--- a/base/C++.docx
+++ b/base/C++.docx
@@ -1367,7 +1367,6 @@
     <w:p>
       <w:pPr>
         <w:rPr>
-          <w:rFonts w:hint="eastAsia"/>
           <w:sz w:val="28"/>
           <w:szCs w:val="28"/>
         </w:rPr>
@@ -1531,7 +1530,6 @@
     <w:p>
       <w:pPr>
         <w:rPr>
-          <w:rFonts w:hint="eastAsia"/>
           <w:sz w:val="28"/>
           <w:szCs w:val="28"/>
         </w:rPr>
@@ -3194,10 +3192,209 @@
     <w:p>
       <w:pPr>
         <w:rPr>
-          <w:sz w:val="28"/>
-          <w:szCs w:val="28"/>
-        </w:rPr>
-      </w:pPr>
+          <w:rFonts w:hint="eastAsia"/>
+          <w:b/>
+          <w:sz w:val="28"/>
+          <w:szCs w:val="28"/>
+        </w:rPr>
+      </w:pPr>
+      <w:r>
+        <w:rPr>
+          <w:rFonts w:hint="eastAsia"/>
+          <w:b/>
+          <w:sz w:val="28"/>
+          <w:szCs w:val="28"/>
+        </w:rPr>
+        <w:t>仿函数（函数对象）和函数指针</w:t>
+      </w:r>
+    </w:p>
+    <w:p>
+      <w:pPr>
+        <w:rPr>
+          <w:rFonts w:hint="eastAsia"/>
+          <w:sz w:val="28"/>
+          <w:szCs w:val="28"/>
+        </w:rPr>
+      </w:pPr>
+      <w:r>
+        <w:rPr>
+          <w:rFonts w:hint="eastAsia"/>
+          <w:sz w:val="28"/>
+          <w:szCs w:val="28"/>
+        </w:rPr>
+        <w:t>仿函数是一个类对象，通过重载（），它的行为很像函数调用；</w:t>
+      </w:r>
+    </w:p>
+    <w:p>
+      <w:pPr>
+        <w:rPr>
+          <w:rFonts w:hint="eastAsia"/>
+          <w:sz w:val="28"/>
+          <w:szCs w:val="28"/>
+        </w:rPr>
+      </w:pPr>
+      <w:r>
+        <w:rPr>
+          <w:rFonts w:hint="eastAsia"/>
+          <w:sz w:val="28"/>
+          <w:szCs w:val="28"/>
+        </w:rPr>
+        <w:t>仿函数优点：</w:t>
+      </w:r>
+    </w:p>
+    <w:p>
+      <w:pPr>
+        <w:pStyle w:val="a9"/>
+        <w:numPr>
+          <w:ilvl w:val="0"/>
+          <w:numId w:val="7"/>
+        </w:numPr>
+        <w:ind w:firstLineChars="0"/>
+        <w:rPr>
+          <w:rFonts w:hint="eastAsia"/>
+          <w:sz w:val="28"/>
+          <w:szCs w:val="28"/>
+        </w:rPr>
+      </w:pPr>
+      <w:r>
+        <w:rPr>
+          <w:rFonts w:hint="eastAsia"/>
+          <w:sz w:val="28"/>
+          <w:szCs w:val="28"/>
+        </w:rPr>
+        <w:t>仿函数</w:t>
+      </w:r>
+      <w:r>
+        <w:rPr>
+          <w:rFonts w:hint="eastAsia"/>
+          <w:sz w:val="28"/>
+          <w:szCs w:val="28"/>
+        </w:rPr>
+        <w:t>可以有自己的状态；</w:t>
+      </w:r>
+    </w:p>
+    <w:p>
+      <w:pPr>
+        <w:pStyle w:val="a9"/>
+        <w:numPr>
+          <w:ilvl w:val="0"/>
+          <w:numId w:val="7"/>
+        </w:numPr>
+        <w:ind w:firstLineChars="0"/>
+        <w:rPr>
+          <w:rFonts w:hint="eastAsia"/>
+          <w:sz w:val="28"/>
+          <w:szCs w:val="28"/>
+        </w:rPr>
+      </w:pPr>
+      <w:r>
+        <w:rPr>
+          <w:rFonts w:hint="eastAsia"/>
+          <w:sz w:val="28"/>
+          <w:szCs w:val="28"/>
+        </w:rPr>
+        <w:t>仿函数</w:t>
+      </w:r>
+      <w:r>
+        <w:rPr>
+          <w:rFonts w:hint="eastAsia"/>
+          <w:sz w:val="28"/>
+          <w:szCs w:val="28"/>
+        </w:rPr>
+        <w:t>有自己特有的类型</w:t>
+      </w:r>
+      <w:r>
+        <w:rPr>
+          <w:rFonts w:hint="eastAsia"/>
+          <w:sz w:val="28"/>
+          <w:szCs w:val="28"/>
+        </w:rPr>
+        <w:t>；</w:t>
+      </w:r>
+    </w:p>
+    <w:p>
+      <w:pPr>
+        <w:pStyle w:val="a9"/>
+        <w:numPr>
+          <w:ilvl w:val="0"/>
+          <w:numId w:val="7"/>
+        </w:numPr>
+        <w:ind w:firstLineChars="0"/>
+        <w:rPr>
+          <w:rFonts w:hint="eastAsia"/>
+          <w:sz w:val="28"/>
+          <w:szCs w:val="28"/>
+        </w:rPr>
+      </w:pPr>
+      <w:r>
+        <w:rPr>
+          <w:rFonts w:hint="eastAsia"/>
+          <w:sz w:val="28"/>
+          <w:szCs w:val="28"/>
+        </w:rPr>
+        <w:t>执行速度一般比较快。</w:t>
+      </w:r>
+    </w:p>
+    <w:p>
+      <w:pPr>
+        <w:rPr>
+          <w:rFonts w:hint="eastAsia"/>
+          <w:b/>
+          <w:sz w:val="28"/>
+          <w:szCs w:val="28"/>
+        </w:rPr>
+      </w:pPr>
+      <w:r>
+        <w:rPr>
+          <w:rFonts w:hint="eastAsia"/>
+          <w:b/>
+          <w:sz w:val="28"/>
+          <w:szCs w:val="28"/>
+        </w:rPr>
+        <w:t>虚继承</w:t>
+      </w:r>
+    </w:p>
+    <w:p>
+      <w:pPr>
+        <w:rPr>
+          <w:rFonts w:hint="eastAsia"/>
+          <w:sz w:val="28"/>
+          <w:szCs w:val="28"/>
+        </w:rPr>
+      </w:pPr>
+      <w:r>
+        <w:rPr>
+          <w:sz w:val="28"/>
+          <w:szCs w:val="28"/>
+        </w:rPr>
+        <w:t>将共同基类设置为虚基类</w:t>
+      </w:r>
+      <w:r>
+        <w:rPr>
+          <w:rFonts w:hint="eastAsia"/>
+          <w:sz w:val="28"/>
+          <w:szCs w:val="28"/>
+        </w:rPr>
+        <w:t>，从不同的路径继承过来的同名数据成员在内存中就只有一个拷贝，同一个函数名也只有一个映射。</w:t>
+      </w:r>
+    </w:p>
+    <w:p>
+      <w:pPr>
+        <w:rPr>
+          <w:sz w:val="28"/>
+          <w:szCs w:val="28"/>
+        </w:rPr>
+      </w:pPr>
+      <w:r>
+        <w:rPr>
+          <w:rFonts w:hint="eastAsia"/>
+          <w:sz w:val="28"/>
+          <w:szCs w:val="28"/>
+        </w:rPr>
+        <w:t>解决二义性问题。</w:t>
+      </w:r>
+      <w:bookmarkStart w:id="0" w:name="_GoBack"/>
+      <w:bookmarkEnd w:id="0"/>
     </w:p>
     <w:p>
       <w:pPr>
@@ -3264,6 +3461,7 @@
           <w:sz w:val="28"/>
           <w:szCs w:val="28"/>
         </w:rPr>
+        <w:lastRenderedPageBreak/>
         <w:t>申明一个引用的时候，要对其进行初始化；</w:t>
       </w:r>
     </w:p>
@@ -3546,7 +3744,6 @@
     <w:p>
       <w:pPr>
         <w:rPr>
-          <w:rFonts w:hint="eastAsia"/>
           <w:sz w:val="28"/>
           <w:szCs w:val="28"/>
         </w:rPr>
@@ -3571,7 +3768,6 @@
     <w:p>
       <w:pPr>
         <w:rPr>
-          <w:rFonts w:hint="eastAsia"/>
           <w:b/>
           <w:bCs/>
           <w:sz w:val="28"/>
@@ -3613,6 +3809,7 @@
           <w:sz w:val="28"/>
           <w:szCs w:val="28"/>
         </w:rPr>
+        <w:lastRenderedPageBreak/>
         <w:t>shared_ptr</w:t>
       </w:r>
       <w:r>
@@ -3629,7 +3826,6 @@
       <w:pPr>
         <w:ind w:firstLine="570"/>
         <w:rPr>
-          <w:rFonts w:hint="eastAsia"/>
           <w:bCs/>
           <w:sz w:val="28"/>
           <w:szCs w:val="28"/>
@@ -3765,7 +3961,6 @@
     <w:p>
       <w:pPr>
         <w:rPr>
-          <w:rFonts w:hint="eastAsia"/>
           <w:bCs/>
           <w:sz w:val="28"/>
           <w:szCs w:val="28"/>
@@ -3814,7 +4009,6 @@
           <w:sz w:val="28"/>
           <w:szCs w:val="28"/>
         </w:rPr>
-        <w:lastRenderedPageBreak/>
         <w:t>T * px</w:t>
       </w:r>
       <w:r>
@@ -3830,7 +4024,6 @@
     <w:p>
       <w:pPr>
         <w:rPr>
-          <w:rFonts w:hint="eastAsia"/>
           <w:bCs/>
           <w:sz w:val="28"/>
           <w:szCs w:val="28"/>
@@ -3911,7 +4104,6 @@
     <w:p>
       <w:pPr>
         <w:rPr>
-          <w:rFonts w:hint="eastAsia"/>
           <w:bCs/>
           <w:sz w:val="28"/>
           <w:szCs w:val="28"/>
@@ -3930,7 +4122,6 @@
     <w:p>
       <w:pPr>
         <w:rPr>
-          <w:rFonts w:hint="eastAsia"/>
           <w:bCs/>
           <w:sz w:val="28"/>
           <w:szCs w:val="28"/>
@@ -3949,7 +4140,6 @@
     <w:p>
       <w:pPr>
         <w:rPr>
-          <w:rFonts w:hint="eastAsia"/>
           <w:bCs/>
           <w:sz w:val="28"/>
           <w:szCs w:val="28"/>
@@ -4014,7 +4204,6 @@
     <w:p>
       <w:pPr>
         <w:rPr>
-          <w:rFonts w:hint="eastAsia"/>
           <w:bCs/>
           <w:sz w:val="28"/>
           <w:szCs w:val="28"/>
@@ -4079,7 +4268,6 @@
     <w:p>
       <w:pPr>
         <w:rPr>
-          <w:rFonts w:hint="eastAsia"/>
           <w:bCs/>
           <w:sz w:val="28"/>
           <w:szCs w:val="28"/>
@@ -4117,7 +4305,6 @@
     <w:p>
       <w:pPr>
         <w:rPr>
-          <w:rFonts w:hint="eastAsia"/>
           <w:bCs/>
           <w:sz w:val="28"/>
           <w:szCs w:val="28"/>
@@ -4145,17 +4332,15 @@
     <w:p>
       <w:pPr>
         <w:rPr>
-          <w:rFonts w:hint="eastAsia"/>
-          <w:bCs/>
-          <w:sz w:val="28"/>
-          <w:szCs w:val="28"/>
-        </w:rPr>
-      </w:pPr>
-    </w:p>
-    <w:p>
-      <w:pPr>
-        <w:rPr>
-          <w:rFonts w:hint="eastAsia"/>
+          <w:bCs/>
+          <w:sz w:val="28"/>
+          <w:szCs w:val="28"/>
+        </w:rPr>
+      </w:pPr>
+    </w:p>
+    <w:p>
+      <w:pPr>
+        <w:rPr>
           <w:b/>
           <w:bCs/>
           <w:sz w:val="28"/>
@@ -4242,6 +4427,7 @@
           <w:sz w:val="28"/>
           <w:szCs w:val="28"/>
         </w:rPr>
+        <w:lastRenderedPageBreak/>
         <w:t>（</w:t>
       </w:r>
       <w:r>
@@ -4473,76 +4659,1573 @@
           <w:sz w:val="28"/>
           <w:szCs w:val="28"/>
         </w:rPr>
+        <w:t>联合是成员的最大长度，有内存对齐；</w:t>
+      </w:r>
+    </w:p>
+    <w:p>
+      <w:pPr>
+        <w:rPr>
+          <w:sz w:val="28"/>
+          <w:szCs w:val="28"/>
+        </w:rPr>
+      </w:pPr>
+      <w:r>
+        <w:rPr>
+          <w:rFonts w:hint="eastAsia"/>
+          <w:sz w:val="28"/>
+          <w:szCs w:val="28"/>
+        </w:rPr>
+        <w:t>枚举只占一个</w:t>
+      </w:r>
+      <w:r>
+        <w:rPr>
+          <w:rFonts w:hint="eastAsia"/>
+          <w:sz w:val="28"/>
+          <w:szCs w:val="28"/>
+        </w:rPr>
+        <w:t>int</w:t>
+      </w:r>
+      <w:r>
+        <w:rPr>
+          <w:rFonts w:hint="eastAsia"/>
+          <w:sz w:val="28"/>
+          <w:szCs w:val="28"/>
+        </w:rPr>
+        <w:t>大小。</w:t>
+      </w:r>
+    </w:p>
+    <w:p>
+      <w:pPr>
+        <w:rPr>
+          <w:b/>
+          <w:bCs/>
+          <w:sz w:val="28"/>
+          <w:szCs w:val="28"/>
+        </w:rPr>
+      </w:pPr>
+    </w:p>
+    <w:p>
+      <w:pPr>
+        <w:rPr>
+          <w:b/>
+          <w:bCs/>
+          <w:sz w:val="28"/>
+          <w:szCs w:val="28"/>
+        </w:rPr>
+      </w:pPr>
+      <w:r>
+        <w:rPr>
+          <w:rFonts w:hint="eastAsia"/>
+          <w:b/>
+          <w:bCs/>
+          <w:sz w:val="28"/>
+          <w:szCs w:val="28"/>
+        </w:rPr>
+        <w:t xml:space="preserve">struct </w:t>
+      </w:r>
+      <w:r>
+        <w:rPr>
+          <w:rFonts w:hint="eastAsia"/>
+          <w:b/>
+          <w:bCs/>
+          <w:sz w:val="28"/>
+          <w:szCs w:val="28"/>
+        </w:rPr>
+        <w:t>和</w:t>
+      </w:r>
+      <w:r>
+        <w:rPr>
+          <w:rFonts w:hint="eastAsia"/>
+          <w:b/>
+          <w:bCs/>
+          <w:sz w:val="28"/>
+          <w:szCs w:val="28"/>
+        </w:rPr>
+        <w:t xml:space="preserve"> class</w:t>
+      </w:r>
+    </w:p>
+    <w:p>
+      <w:pPr>
+        <w:rPr>
+          <w:sz w:val="28"/>
+          <w:szCs w:val="28"/>
+        </w:rPr>
+      </w:pPr>
+      <w:r>
+        <w:rPr>
+          <w:rFonts w:hint="eastAsia"/>
+          <w:sz w:val="28"/>
+          <w:szCs w:val="28"/>
+        </w:rPr>
+        <w:t>都可以用来定义类；</w:t>
+      </w:r>
+    </w:p>
+    <w:p>
+      <w:pPr>
+        <w:rPr>
+          <w:sz w:val="28"/>
+          <w:szCs w:val="28"/>
+        </w:rPr>
+      </w:pPr>
+      <w:r>
+        <w:rPr>
+          <w:rFonts w:hint="eastAsia"/>
+          <w:sz w:val="28"/>
+          <w:szCs w:val="28"/>
+        </w:rPr>
+        <w:t>差别：默认访问权限和默认继承的权限不同，</w:t>
+      </w:r>
+      <w:r>
+        <w:rPr>
+          <w:rFonts w:hint="eastAsia"/>
+          <w:sz w:val="28"/>
+          <w:szCs w:val="28"/>
+        </w:rPr>
+        <w:t xml:space="preserve">struct </w:t>
+      </w:r>
+      <w:r>
+        <w:rPr>
+          <w:rFonts w:hint="eastAsia"/>
+          <w:sz w:val="28"/>
+          <w:szCs w:val="28"/>
+        </w:rPr>
+        <w:t>的默认访问权限和默认继承权限为</w:t>
+      </w:r>
+      <w:r>
+        <w:rPr>
+          <w:rFonts w:hint="eastAsia"/>
+          <w:sz w:val="28"/>
+          <w:szCs w:val="28"/>
+        </w:rPr>
+        <w:t>public</w:t>
+      </w:r>
+      <w:r>
+        <w:rPr>
+          <w:rFonts w:hint="eastAsia"/>
+          <w:sz w:val="28"/>
+          <w:szCs w:val="28"/>
+        </w:rPr>
+        <w:t>，</w:t>
+      </w:r>
+      <w:r>
+        <w:rPr>
+          <w:rFonts w:hint="eastAsia"/>
+          <w:sz w:val="28"/>
+          <w:szCs w:val="28"/>
+        </w:rPr>
+        <w:t xml:space="preserve"> class </w:t>
+      </w:r>
+      <w:r>
+        <w:rPr>
+          <w:rFonts w:hint="eastAsia"/>
+          <w:sz w:val="28"/>
+          <w:szCs w:val="28"/>
+        </w:rPr>
+        <w:t>默认访问权限和默认继承权限为</w:t>
+      </w:r>
+      <w:r>
+        <w:rPr>
+          <w:rFonts w:hint="eastAsia"/>
+          <w:sz w:val="28"/>
+          <w:szCs w:val="28"/>
+        </w:rPr>
+        <w:t>private</w:t>
+      </w:r>
+      <w:r>
+        <w:rPr>
+          <w:rFonts w:hint="eastAsia"/>
+          <w:sz w:val="28"/>
+          <w:szCs w:val="28"/>
+        </w:rPr>
+        <w:t>。</w:t>
+      </w:r>
+    </w:p>
+    <w:p>
+      <w:pPr>
+        <w:rPr>
+          <w:sz w:val="28"/>
+          <w:szCs w:val="28"/>
+        </w:rPr>
+      </w:pPr>
+      <w:r>
+        <w:rPr>
+          <w:sz w:val="28"/>
+          <w:szCs w:val="28"/>
+        </w:rPr>
+        <w:t>struct</w:t>
+      </w:r>
+      <w:r>
+        <w:rPr>
+          <w:rFonts w:hint="eastAsia"/>
+          <w:sz w:val="28"/>
+          <w:szCs w:val="28"/>
+        </w:rPr>
+        <w:t>不能用来申明模板。</w:t>
+      </w:r>
+    </w:p>
+    <w:p>
+      <w:pPr>
+        <w:rPr>
+          <w:sz w:val="28"/>
+          <w:szCs w:val="28"/>
+        </w:rPr>
+      </w:pPr>
+    </w:p>
+    <w:p>
+      <w:pPr>
+        <w:rPr>
+          <w:b/>
+          <w:bCs/>
+          <w:sz w:val="28"/>
+          <w:szCs w:val="28"/>
+        </w:rPr>
+      </w:pPr>
+      <w:r>
+        <w:rPr>
+          <w:rFonts w:hint="eastAsia"/>
+          <w:b/>
+          <w:bCs/>
+          <w:sz w:val="28"/>
+          <w:szCs w:val="28"/>
+        </w:rPr>
+        <w:t xml:space="preserve">const </w:t>
+      </w:r>
+      <w:r>
+        <w:rPr>
+          <w:rFonts w:hint="eastAsia"/>
+          <w:b/>
+          <w:bCs/>
+          <w:sz w:val="28"/>
+          <w:szCs w:val="28"/>
+        </w:rPr>
+        <w:t>用法</w:t>
+      </w:r>
+    </w:p>
+    <w:p>
+      <w:pPr>
+        <w:rPr>
+          <w:sz w:val="28"/>
+          <w:szCs w:val="28"/>
+        </w:rPr>
+      </w:pPr>
+      <w:r>
+        <w:rPr>
+          <w:rFonts w:hint="eastAsia"/>
+          <w:sz w:val="28"/>
+          <w:szCs w:val="28"/>
+        </w:rPr>
+        <w:t>修饰常量</w:t>
+      </w:r>
+    </w:p>
+    <w:p>
+      <w:pPr>
+        <w:rPr>
+          <w:sz w:val="28"/>
+          <w:szCs w:val="28"/>
+        </w:rPr>
+      </w:pPr>
+      <w:r>
+        <w:rPr>
+          <w:rFonts w:hint="eastAsia"/>
+          <w:sz w:val="28"/>
+          <w:szCs w:val="28"/>
+        </w:rPr>
         <w:lastRenderedPageBreak/>
-        <w:t>联合是成员的最大长度，有内存对齐；</w:t>
-      </w:r>
-    </w:p>
-    <w:p>
-      <w:pPr>
-        <w:rPr>
-          <w:sz w:val="28"/>
-          <w:szCs w:val="28"/>
-        </w:rPr>
-      </w:pPr>
-      <w:r>
-        <w:rPr>
-          <w:rFonts w:hint="eastAsia"/>
-          <w:sz w:val="28"/>
-          <w:szCs w:val="28"/>
-        </w:rPr>
-        <w:t>枚举只占一个</w:t>
-      </w:r>
-      <w:r>
-        <w:rPr>
-          <w:rFonts w:hint="eastAsia"/>
-          <w:sz w:val="28"/>
-          <w:szCs w:val="28"/>
-        </w:rPr>
-        <w:t>int</w:t>
-      </w:r>
-      <w:r>
-        <w:rPr>
-          <w:rFonts w:hint="eastAsia"/>
-          <w:sz w:val="28"/>
-          <w:szCs w:val="28"/>
-        </w:rPr>
-        <w:t>大小。</w:t>
-      </w:r>
-    </w:p>
-    <w:p>
-      <w:pPr>
-        <w:rPr>
-          <w:b/>
-          <w:bCs/>
-          <w:sz w:val="28"/>
-          <w:szCs w:val="28"/>
-        </w:rPr>
-      </w:pPr>
-    </w:p>
-    <w:p>
-      <w:pPr>
-        <w:rPr>
-          <w:b/>
-          <w:bCs/>
-          <w:sz w:val="28"/>
-          <w:szCs w:val="28"/>
-        </w:rPr>
-      </w:pPr>
-      <w:r>
-        <w:rPr>
-          <w:rFonts w:hint="eastAsia"/>
-          <w:b/>
-          <w:bCs/>
-          <w:sz w:val="28"/>
-          <w:szCs w:val="28"/>
-        </w:rPr>
-        <w:t xml:space="preserve">struct </w:t>
-      </w:r>
-      <w:r>
-        <w:rPr>
-          <w:rFonts w:hint="eastAsia"/>
-          <w:b/>
-          <w:bCs/>
+        <w:t>修饰指针或引用</w:t>
+      </w:r>
+    </w:p>
+    <w:p>
+      <w:pPr>
+        <w:rPr>
+          <w:sz w:val="28"/>
+          <w:szCs w:val="28"/>
+        </w:rPr>
+      </w:pPr>
+      <w:r>
+        <w:rPr>
+          <w:rFonts w:hint="eastAsia"/>
+          <w:sz w:val="28"/>
+          <w:szCs w:val="28"/>
+        </w:rPr>
+        <w:t>修饰函数返回值</w:t>
+      </w:r>
+      <w:r>
+        <w:t xml:space="preserve"> </w:t>
+      </w:r>
+    </w:p>
+    <w:p>
+      <w:pPr>
+        <w:rPr>
+          <w:sz w:val="28"/>
+          <w:szCs w:val="28"/>
+        </w:rPr>
+      </w:pPr>
+      <w:r>
+        <w:rPr>
+          <w:rFonts w:hint="eastAsia"/>
+          <w:sz w:val="28"/>
+          <w:szCs w:val="28"/>
+        </w:rPr>
+        <w:t>修饰函数：任何不会修改数据成员的函数都应该声明为</w:t>
+      </w:r>
+      <w:r>
+        <w:rPr>
+          <w:rFonts w:hint="eastAsia"/>
+          <w:sz w:val="28"/>
+          <w:szCs w:val="28"/>
+        </w:rPr>
+        <w:t>const</w:t>
+      </w:r>
+      <w:r>
+        <w:rPr>
+          <w:rFonts w:hint="eastAsia"/>
+          <w:sz w:val="28"/>
+          <w:szCs w:val="28"/>
+        </w:rPr>
+        <w:t>类型。（</w:t>
+      </w:r>
+      <w:r>
+        <w:rPr>
+          <w:rFonts w:hint="eastAsia"/>
+          <w:sz w:val="28"/>
+          <w:szCs w:val="28"/>
+        </w:rPr>
+        <w:t>const</w:t>
+      </w:r>
+      <w:r>
+        <w:rPr>
+          <w:rFonts w:hint="eastAsia"/>
+          <w:sz w:val="28"/>
+          <w:szCs w:val="28"/>
+        </w:rPr>
+        <w:t>对象只能访问</w:t>
+      </w:r>
+      <w:r>
+        <w:rPr>
+          <w:rFonts w:hint="eastAsia"/>
+          <w:sz w:val="28"/>
+          <w:szCs w:val="28"/>
+        </w:rPr>
+        <w:t>const</w:t>
+      </w:r>
+      <w:r>
+        <w:rPr>
+          <w:rFonts w:hint="eastAsia"/>
+          <w:sz w:val="28"/>
+          <w:szCs w:val="28"/>
+        </w:rPr>
+        <w:t>成员函数；</w:t>
+      </w:r>
+      <w:r>
+        <w:rPr>
+          <w:rFonts w:hint="eastAsia"/>
+          <w:sz w:val="28"/>
+          <w:szCs w:val="28"/>
+        </w:rPr>
+        <w:t>const</w:t>
+      </w:r>
+      <w:r>
+        <w:rPr>
+          <w:rFonts w:hint="eastAsia"/>
+          <w:sz w:val="28"/>
+          <w:szCs w:val="28"/>
+        </w:rPr>
+        <w:t>成员函数不能访问非</w:t>
+      </w:r>
+      <w:r>
+        <w:rPr>
+          <w:rFonts w:hint="eastAsia"/>
+          <w:sz w:val="28"/>
+          <w:szCs w:val="28"/>
+        </w:rPr>
+        <w:t>const</w:t>
+      </w:r>
+      <w:r>
+        <w:rPr>
+          <w:rFonts w:hint="eastAsia"/>
+          <w:sz w:val="28"/>
+          <w:szCs w:val="28"/>
+        </w:rPr>
+        <w:t>成员函数）</w:t>
+      </w:r>
+    </w:p>
+    <w:p>
+      <w:pPr>
+        <w:rPr>
+          <w:sz w:val="28"/>
+          <w:szCs w:val="28"/>
+        </w:rPr>
+      </w:pPr>
+    </w:p>
+    <w:p>
+      <w:pPr>
+        <w:rPr>
+          <w:sz w:val="28"/>
+          <w:szCs w:val="28"/>
+        </w:rPr>
+      </w:pPr>
+      <w:r>
+        <w:rPr>
+          <w:rFonts w:hint="eastAsia"/>
+          <w:sz w:val="28"/>
+          <w:szCs w:val="28"/>
+        </w:rPr>
+        <w:t>int t = 1;</w:t>
+      </w:r>
+    </w:p>
+    <w:p>
+      <w:pPr>
+        <w:rPr>
+          <w:sz w:val="28"/>
+          <w:szCs w:val="28"/>
+        </w:rPr>
+      </w:pPr>
+      <w:r>
+        <w:rPr>
+          <w:rFonts w:hint="eastAsia"/>
+          <w:sz w:val="28"/>
+          <w:szCs w:val="28"/>
+        </w:rPr>
+        <w:t>const int a=1;  //</w:t>
+      </w:r>
+      <w:r>
+        <w:rPr>
+          <w:rFonts w:hint="eastAsia"/>
+          <w:sz w:val="28"/>
+          <w:szCs w:val="28"/>
+        </w:rPr>
+        <w:t>修饰常量，需要初始化</w:t>
+      </w:r>
+    </w:p>
+    <w:p>
+      <w:pPr>
+        <w:rPr>
+          <w:sz w:val="28"/>
+          <w:szCs w:val="28"/>
+        </w:rPr>
+      </w:pPr>
+      <w:r>
+        <w:rPr>
+          <w:rFonts w:hint="eastAsia"/>
+          <w:sz w:val="28"/>
+          <w:szCs w:val="28"/>
+        </w:rPr>
+        <w:t>const int *pa = &amp;t;  //*pa</w:t>
+      </w:r>
+      <w:r>
+        <w:rPr>
+          <w:rFonts w:hint="eastAsia"/>
+          <w:sz w:val="28"/>
+          <w:szCs w:val="28"/>
+        </w:rPr>
+        <w:t>为常量，即</w:t>
+      </w:r>
+      <w:r>
+        <w:rPr>
+          <w:rFonts w:hint="eastAsia"/>
+          <w:sz w:val="28"/>
+          <w:szCs w:val="28"/>
+        </w:rPr>
+        <w:t>pa</w:t>
+      </w:r>
+      <w:r>
+        <w:rPr>
+          <w:rFonts w:hint="eastAsia"/>
+          <w:sz w:val="28"/>
+          <w:szCs w:val="28"/>
+        </w:rPr>
+        <w:t>指向的内容不能变</w:t>
+      </w:r>
+    </w:p>
+    <w:p>
+      <w:pPr>
+        <w:rPr>
+          <w:sz w:val="28"/>
+          <w:szCs w:val="28"/>
+        </w:rPr>
+      </w:pPr>
+      <w:r>
+        <w:rPr>
+          <w:rFonts w:hint="eastAsia"/>
+          <w:sz w:val="28"/>
+          <w:szCs w:val="28"/>
+        </w:rPr>
+        <w:t>int const *pb = &amp;t;//</w:t>
+      </w:r>
+      <w:r>
+        <w:rPr>
+          <w:rFonts w:hint="eastAsia"/>
+          <w:sz w:val="28"/>
+          <w:szCs w:val="28"/>
+        </w:rPr>
+        <w:t>同上</w:t>
+      </w:r>
+      <w:r>
+        <w:rPr>
+          <w:rFonts w:hint="eastAsia"/>
+          <w:sz w:val="28"/>
+          <w:szCs w:val="28"/>
+        </w:rPr>
+        <w:t xml:space="preserve"> </w:t>
+      </w:r>
+    </w:p>
+    <w:p>
+      <w:pPr>
+        <w:rPr>
+          <w:sz w:val="28"/>
+          <w:szCs w:val="28"/>
+        </w:rPr>
+      </w:pPr>
+      <w:r>
+        <w:rPr>
+          <w:rFonts w:hint="eastAsia"/>
+          <w:sz w:val="28"/>
+          <w:szCs w:val="28"/>
+        </w:rPr>
+        <w:t>int *const pc = &amp;t;  //pc</w:t>
+      </w:r>
+      <w:r>
+        <w:rPr>
+          <w:rFonts w:hint="eastAsia"/>
+          <w:sz w:val="28"/>
+          <w:szCs w:val="28"/>
+        </w:rPr>
+        <w:t>为常量，即</w:t>
+      </w:r>
+      <w:r>
+        <w:rPr>
+          <w:rFonts w:hint="eastAsia"/>
+          <w:sz w:val="28"/>
+          <w:szCs w:val="28"/>
+        </w:rPr>
+        <w:t>pc</w:t>
+      </w:r>
+      <w:r>
+        <w:rPr>
+          <w:rFonts w:hint="eastAsia"/>
+          <w:sz w:val="28"/>
+          <w:szCs w:val="28"/>
+        </w:rPr>
+        <w:t>不能指向其它地址</w:t>
+      </w:r>
+    </w:p>
+    <w:p>
+      <w:pPr>
+        <w:rPr>
+          <w:sz w:val="28"/>
+          <w:szCs w:val="28"/>
+        </w:rPr>
+      </w:pPr>
+      <w:r>
+        <w:rPr>
+          <w:rFonts w:hint="eastAsia"/>
+          <w:sz w:val="28"/>
+          <w:szCs w:val="28"/>
+        </w:rPr>
+        <w:t>const int * const pd = &amp;t;  //pd</w:t>
+      </w:r>
+      <w:r>
+        <w:rPr>
+          <w:rFonts w:hint="eastAsia"/>
+          <w:sz w:val="28"/>
+          <w:szCs w:val="28"/>
+        </w:rPr>
+        <w:t>为常量，</w:t>
+      </w:r>
+      <w:r>
+        <w:rPr>
+          <w:rFonts w:hint="eastAsia"/>
+          <w:sz w:val="28"/>
+          <w:szCs w:val="28"/>
+        </w:rPr>
+        <w:t>*pd</w:t>
+      </w:r>
+      <w:r>
+        <w:rPr>
+          <w:rFonts w:hint="eastAsia"/>
+          <w:sz w:val="28"/>
+          <w:szCs w:val="28"/>
+        </w:rPr>
+        <w:t>也为常量</w:t>
+      </w:r>
+    </w:p>
+    <w:p>
+      <w:pPr>
+        <w:rPr>
+          <w:sz w:val="28"/>
+          <w:szCs w:val="28"/>
+        </w:rPr>
+      </w:pPr>
+      <w:r>
+        <w:rPr>
+          <w:rFonts w:hint="eastAsia"/>
+          <w:sz w:val="28"/>
+          <w:szCs w:val="28"/>
+        </w:rPr>
+        <w:t>int fun(const int &amp;a);    //</w:t>
+      </w:r>
+      <w:r>
+        <w:rPr>
+          <w:rFonts w:hint="eastAsia"/>
+          <w:sz w:val="28"/>
+          <w:szCs w:val="28"/>
+        </w:rPr>
+        <w:t>顶层</w:t>
+      </w:r>
+      <w:r>
+        <w:rPr>
+          <w:rFonts w:hint="eastAsia"/>
+          <w:sz w:val="28"/>
+          <w:szCs w:val="28"/>
+        </w:rPr>
+        <w:t>const</w:t>
+      </w:r>
+    </w:p>
+    <w:p>
+      <w:pPr>
+        <w:rPr>
+          <w:sz w:val="28"/>
+          <w:szCs w:val="28"/>
+        </w:rPr>
+      </w:pPr>
+      <w:r>
+        <w:rPr>
+          <w:rFonts w:hint="eastAsia"/>
+          <w:sz w:val="28"/>
+          <w:szCs w:val="28"/>
+        </w:rPr>
+        <w:t>int fun2(const int a) const;  //</w:t>
+      </w:r>
+      <w:r>
+        <w:rPr>
+          <w:rFonts w:hint="eastAsia"/>
+          <w:sz w:val="28"/>
+          <w:szCs w:val="28"/>
+        </w:rPr>
+        <w:t>常成员函数，不能调用非</w:t>
+      </w:r>
+      <w:r>
+        <w:rPr>
+          <w:rFonts w:hint="eastAsia"/>
+          <w:sz w:val="28"/>
+          <w:szCs w:val="28"/>
+        </w:rPr>
+        <w:t>const</w:t>
+      </w:r>
+      <w:r>
+        <w:rPr>
+          <w:rFonts w:hint="eastAsia"/>
+          <w:sz w:val="28"/>
+          <w:szCs w:val="28"/>
+        </w:rPr>
+        <w:t>成员</w:t>
+      </w:r>
+    </w:p>
+    <w:p>
+      <w:pPr>
+        <w:rPr>
+          <w:sz w:val="28"/>
+          <w:szCs w:val="28"/>
+        </w:rPr>
+      </w:pPr>
+    </w:p>
+    <w:p>
+      <w:pPr>
+        <w:rPr>
+          <w:b/>
+          <w:bCs/>
+          <w:sz w:val="28"/>
+          <w:szCs w:val="28"/>
+        </w:rPr>
+      </w:pPr>
+      <w:r>
+        <w:rPr>
+          <w:rFonts w:hint="eastAsia"/>
+          <w:b/>
+          <w:bCs/>
+          <w:sz w:val="28"/>
+          <w:szCs w:val="28"/>
+        </w:rPr>
+        <w:t>static</w:t>
+      </w:r>
+    </w:p>
+    <w:p>
+      <w:pPr>
+        <w:rPr>
+          <w:sz w:val="28"/>
+          <w:szCs w:val="28"/>
+        </w:rPr>
+      </w:pPr>
+      <w:r>
+        <w:rPr>
+          <w:rFonts w:hint="eastAsia"/>
+          <w:sz w:val="28"/>
+          <w:szCs w:val="28"/>
+        </w:rPr>
+        <w:t>面向过程的</w:t>
+      </w:r>
+      <w:r>
+        <w:rPr>
+          <w:rFonts w:hint="eastAsia"/>
+          <w:sz w:val="28"/>
+          <w:szCs w:val="28"/>
+        </w:rPr>
+        <w:t>static</w:t>
+      </w:r>
+      <w:r>
+        <w:rPr>
+          <w:rFonts w:hint="eastAsia"/>
+          <w:sz w:val="28"/>
+          <w:szCs w:val="28"/>
+        </w:rPr>
+        <w:t>，主要是</w:t>
+      </w:r>
+      <w:r>
+        <w:rPr>
+          <w:rFonts w:hint="eastAsia"/>
+          <w:sz w:val="28"/>
+          <w:szCs w:val="28"/>
+        </w:rPr>
+        <w:t>c</w:t>
+      </w:r>
+      <w:r>
+        <w:rPr>
+          <w:rFonts w:hint="eastAsia"/>
+          <w:sz w:val="28"/>
+          <w:szCs w:val="28"/>
+        </w:rPr>
+        <w:t>语言中</w:t>
+      </w:r>
+      <w:r>
+        <w:rPr>
+          <w:rFonts w:hint="eastAsia"/>
+          <w:sz w:val="28"/>
+          <w:szCs w:val="28"/>
+        </w:rPr>
+        <w:t>static</w:t>
+      </w:r>
+      <w:r>
+        <w:rPr>
+          <w:rFonts w:hint="eastAsia"/>
+          <w:sz w:val="28"/>
+          <w:szCs w:val="28"/>
+        </w:rPr>
+        <w:t>的用法：</w:t>
+      </w:r>
+    </w:p>
+    <w:p>
+      <w:pPr>
+        <w:rPr>
+          <w:sz w:val="28"/>
+          <w:szCs w:val="28"/>
+        </w:rPr>
+      </w:pPr>
+      <w:r>
+        <w:rPr>
+          <w:rFonts w:hint="eastAsia"/>
+          <w:sz w:val="28"/>
+          <w:szCs w:val="28"/>
+        </w:rPr>
+        <w:t>静态全局变量：在全局变量前加</w:t>
+      </w:r>
+      <w:r>
+        <w:rPr>
+          <w:rFonts w:hint="eastAsia"/>
+          <w:sz w:val="28"/>
+          <w:szCs w:val="28"/>
+        </w:rPr>
+        <w:t>static</w:t>
+      </w:r>
+      <w:r>
+        <w:rPr>
+          <w:rFonts w:hint="eastAsia"/>
+          <w:color w:val="000000" w:themeColor="text1"/>
+          <w:sz w:val="28"/>
+          <w:szCs w:val="28"/>
+        </w:rPr>
+        <w:t>；</w:t>
+      </w:r>
+      <w:r>
+        <w:rPr>
+          <w:rFonts w:hint="eastAsia"/>
+          <w:color w:val="000000" w:themeColor="text1"/>
+          <w:sz w:val="28"/>
+          <w:szCs w:val="28"/>
+        </w:rPr>
+        <w:t>只初始化一次；</w:t>
+      </w:r>
+      <w:r>
+        <w:rPr>
+          <w:rFonts w:hint="eastAsia"/>
+          <w:color w:val="000000" w:themeColor="text1"/>
+          <w:sz w:val="28"/>
+          <w:szCs w:val="28"/>
+        </w:rPr>
+        <w:t>只能在声明它的文件当中可见，不能被其它文件使用。</w:t>
+      </w:r>
+    </w:p>
+    <w:p>
+      <w:pPr>
+        <w:rPr>
+          <w:color w:val="000000" w:themeColor="text1"/>
+          <w:sz w:val="28"/>
+          <w:szCs w:val="28"/>
+        </w:rPr>
+      </w:pPr>
+      <w:r>
+        <w:rPr>
+          <w:rFonts w:hint="eastAsia"/>
+          <w:sz w:val="28"/>
+          <w:szCs w:val="28"/>
+        </w:rPr>
+        <w:t>静态局部变量：在局部变量前加</w:t>
+      </w:r>
+      <w:r>
+        <w:rPr>
+          <w:rFonts w:hint="eastAsia"/>
+          <w:sz w:val="28"/>
+          <w:szCs w:val="28"/>
+        </w:rPr>
+        <w:t>static</w:t>
+      </w:r>
+      <w:r>
+        <w:rPr>
+          <w:rFonts w:hint="eastAsia"/>
+          <w:color w:val="000000" w:themeColor="text1"/>
+          <w:sz w:val="28"/>
+          <w:szCs w:val="28"/>
+        </w:rPr>
+        <w:t>。</w:t>
+      </w:r>
+      <w:r>
+        <w:rPr>
+          <w:rFonts w:hint="eastAsia"/>
+          <w:color w:val="000000" w:themeColor="text1"/>
+          <w:sz w:val="28"/>
+          <w:szCs w:val="28"/>
+        </w:rPr>
+        <w:t>保存在静态存储区</w:t>
+      </w:r>
+      <w:r>
+        <w:rPr>
+          <w:rFonts w:hint="eastAsia"/>
+          <w:color w:val="000000" w:themeColor="text1"/>
+          <w:sz w:val="28"/>
+          <w:szCs w:val="28"/>
+        </w:rPr>
+        <w:t>；只初始化一次</w:t>
+      </w:r>
+      <w:r>
+        <w:rPr>
+          <w:rFonts w:hint="eastAsia"/>
+          <w:color w:val="000000" w:themeColor="text1"/>
+          <w:sz w:val="28"/>
+          <w:szCs w:val="28"/>
+        </w:rPr>
+        <w:t>。</w:t>
+      </w:r>
+    </w:p>
+    <w:p>
+      <w:pPr>
+        <w:rPr>
+          <w:color w:val="000000" w:themeColor="text1"/>
+          <w:sz w:val="28"/>
+          <w:szCs w:val="28"/>
+        </w:rPr>
+      </w:pPr>
+      <w:r>
+        <w:rPr>
+          <w:rFonts w:hint="eastAsia"/>
+          <w:sz w:val="28"/>
+          <w:szCs w:val="28"/>
+        </w:rPr>
+        <w:lastRenderedPageBreak/>
+        <w:t>静态函数：在函数返回类型前加</w:t>
+      </w:r>
+      <w:r>
+        <w:rPr>
+          <w:rFonts w:hint="eastAsia"/>
+          <w:sz w:val="28"/>
+          <w:szCs w:val="28"/>
+        </w:rPr>
+        <w:t xml:space="preserve"> static</w:t>
+      </w:r>
+      <w:r>
+        <w:rPr>
+          <w:rFonts w:hint="eastAsia"/>
+          <w:sz w:val="28"/>
+          <w:szCs w:val="28"/>
+        </w:rPr>
+        <w:t>。</w:t>
+      </w:r>
+      <w:r>
+        <w:rPr>
+          <w:rFonts w:hint="eastAsia"/>
+          <w:color w:val="000000" w:themeColor="text1"/>
+          <w:sz w:val="28"/>
+          <w:szCs w:val="28"/>
+        </w:rPr>
+        <w:t>只能在声明它的文件当中可见，不能被其它文件使用。</w:t>
+      </w:r>
+    </w:p>
+    <w:p>
+      <w:pPr>
+        <w:rPr>
+          <w:sz w:val="28"/>
+          <w:szCs w:val="28"/>
+        </w:rPr>
+      </w:pPr>
+    </w:p>
+    <w:p>
+      <w:pPr>
+        <w:rPr>
+          <w:sz w:val="28"/>
+          <w:szCs w:val="28"/>
+        </w:rPr>
+      </w:pPr>
+      <w:r>
+        <w:rPr>
+          <w:rFonts w:hint="eastAsia"/>
+          <w:sz w:val="28"/>
+          <w:szCs w:val="28"/>
+        </w:rPr>
+        <w:t>面向对象的</w:t>
+      </w:r>
+      <w:r>
+        <w:rPr>
+          <w:rFonts w:hint="eastAsia"/>
+          <w:sz w:val="28"/>
+          <w:szCs w:val="28"/>
+        </w:rPr>
+        <w:t>static</w:t>
+      </w:r>
+      <w:r>
+        <w:rPr>
+          <w:rFonts w:hint="eastAsia"/>
+          <w:sz w:val="28"/>
+          <w:szCs w:val="28"/>
+        </w:rPr>
+        <w:t>，主要是</w:t>
+      </w:r>
+      <w:r>
+        <w:rPr>
+          <w:rFonts w:hint="eastAsia"/>
+          <w:sz w:val="28"/>
+          <w:szCs w:val="28"/>
+        </w:rPr>
+        <w:t>static</w:t>
+      </w:r>
+      <w:r>
+        <w:rPr>
+          <w:rFonts w:hint="eastAsia"/>
+          <w:sz w:val="28"/>
+          <w:szCs w:val="28"/>
+        </w:rPr>
+        <w:t>在类中的作用：</w:t>
+      </w:r>
+    </w:p>
+    <w:p>
+      <w:pPr>
+        <w:rPr>
+          <w:sz w:val="28"/>
+          <w:szCs w:val="28"/>
+        </w:rPr>
+      </w:pPr>
+      <w:r>
+        <w:rPr>
+          <w:rFonts w:hint="eastAsia"/>
+          <w:sz w:val="28"/>
+          <w:szCs w:val="28"/>
+        </w:rPr>
+        <w:t>静态成员函数：类内成员函数的声明前加</w:t>
+      </w:r>
+      <w:r>
+        <w:rPr>
+          <w:rFonts w:hint="eastAsia"/>
+          <w:sz w:val="28"/>
+          <w:szCs w:val="28"/>
+        </w:rPr>
+        <w:t>static</w:t>
+      </w:r>
+      <w:r>
+        <w:rPr>
+          <w:rFonts w:hint="eastAsia"/>
+          <w:sz w:val="28"/>
+          <w:szCs w:val="28"/>
+        </w:rPr>
+        <w:t>。</w:t>
+      </w:r>
+      <w:r>
+        <w:rPr>
+          <w:rFonts w:hint="eastAsia"/>
+          <w:sz w:val="28"/>
+          <w:szCs w:val="28"/>
+        </w:rPr>
+        <w:t>static</w:t>
+      </w:r>
+      <w:r>
+        <w:rPr>
+          <w:rFonts w:hint="eastAsia"/>
+          <w:sz w:val="28"/>
+          <w:szCs w:val="28"/>
+        </w:rPr>
+        <w:t>成员函数属于整个类所有，不包含</w:t>
+      </w:r>
+      <w:r>
+        <w:rPr>
+          <w:rFonts w:hint="eastAsia"/>
+          <w:sz w:val="28"/>
+          <w:szCs w:val="28"/>
+        </w:rPr>
+        <w:t>this</w:t>
+      </w:r>
+      <w:r>
+        <w:rPr>
+          <w:rFonts w:hint="eastAsia"/>
+          <w:sz w:val="28"/>
+          <w:szCs w:val="28"/>
+        </w:rPr>
+        <w:t>指针，只能访问类的</w:t>
+      </w:r>
+      <w:r>
+        <w:rPr>
+          <w:rFonts w:hint="eastAsia"/>
+          <w:sz w:val="28"/>
+          <w:szCs w:val="28"/>
+        </w:rPr>
+        <w:t>static</w:t>
+      </w:r>
+      <w:r>
+        <w:rPr>
+          <w:rFonts w:hint="eastAsia"/>
+          <w:sz w:val="28"/>
+          <w:szCs w:val="28"/>
+        </w:rPr>
+        <w:t>成员变量和</w:t>
+      </w:r>
+      <w:r>
+        <w:rPr>
+          <w:rFonts w:hint="eastAsia"/>
+          <w:sz w:val="28"/>
+          <w:szCs w:val="28"/>
+        </w:rPr>
+        <w:t>static</w:t>
+      </w:r>
+      <w:r>
+        <w:rPr>
+          <w:rFonts w:hint="eastAsia"/>
+          <w:sz w:val="28"/>
+          <w:szCs w:val="28"/>
+        </w:rPr>
+        <w:t>成员函数。</w:t>
+      </w:r>
+    </w:p>
+    <w:p>
+      <w:pPr>
+        <w:rPr>
+          <w:sz w:val="28"/>
+          <w:szCs w:val="28"/>
+        </w:rPr>
+      </w:pPr>
+      <w:r>
+        <w:rPr>
+          <w:rFonts w:hint="eastAsia"/>
+          <w:sz w:val="28"/>
+          <w:szCs w:val="28"/>
+        </w:rPr>
+        <w:t>静态成员变量：类内数据成员的声明前加</w:t>
+      </w:r>
+      <w:r>
+        <w:rPr>
+          <w:rFonts w:hint="eastAsia"/>
+          <w:sz w:val="28"/>
+          <w:szCs w:val="28"/>
+        </w:rPr>
+        <w:t>static</w:t>
+      </w:r>
+      <w:r>
+        <w:rPr>
+          <w:rFonts w:hint="eastAsia"/>
+          <w:sz w:val="28"/>
+          <w:szCs w:val="28"/>
+        </w:rPr>
+        <w:t>。</w:t>
+      </w:r>
+      <w:r>
+        <w:rPr>
+          <w:rFonts w:hint="eastAsia"/>
+          <w:sz w:val="28"/>
+          <w:szCs w:val="28"/>
+        </w:rPr>
+        <w:t>static</w:t>
+      </w:r>
+      <w:r>
+        <w:rPr>
+          <w:rFonts w:hint="eastAsia"/>
+          <w:sz w:val="28"/>
+          <w:szCs w:val="28"/>
+        </w:rPr>
+        <w:t>成员变量属于整个类所有，对类的所有对象只有一份拷贝，且不能在类内初始化。</w:t>
+      </w:r>
+    </w:p>
+    <w:p>
+      <w:pPr>
+        <w:rPr>
+          <w:sz w:val="28"/>
+          <w:szCs w:val="28"/>
+        </w:rPr>
+      </w:pPr>
+      <w:r>
+        <w:rPr>
+          <w:rFonts w:hint="eastAsia"/>
+          <w:sz w:val="28"/>
+          <w:szCs w:val="28"/>
+        </w:rPr>
+        <w:t xml:space="preserve">static </w:t>
+      </w:r>
+      <w:r>
+        <w:rPr>
+          <w:rFonts w:hint="eastAsia"/>
+          <w:sz w:val="28"/>
+          <w:szCs w:val="28"/>
+        </w:rPr>
+        <w:t>成员变量或函数的优点：不用创建对象而直接调用；</w:t>
+      </w:r>
+    </w:p>
+    <w:p>
+      <w:pPr>
+        <w:rPr>
+          <w:sz w:val="28"/>
+          <w:szCs w:val="28"/>
+        </w:rPr>
+      </w:pPr>
+      <w:r>
+        <w:rPr>
+          <w:rFonts w:hint="eastAsia"/>
+          <w:sz w:val="28"/>
+          <w:szCs w:val="28"/>
+        </w:rPr>
+        <w:t>只占用一块内存空间，而非</w:t>
+      </w:r>
+      <w:r>
+        <w:rPr>
+          <w:rFonts w:hint="eastAsia"/>
+          <w:sz w:val="28"/>
+          <w:szCs w:val="28"/>
+        </w:rPr>
+        <w:t>static</w:t>
+      </w:r>
+      <w:r>
+        <w:rPr>
+          <w:rFonts w:hint="eastAsia"/>
+          <w:sz w:val="28"/>
+          <w:szCs w:val="28"/>
+        </w:rPr>
+        <w:t>会创建多个实例。</w:t>
+      </w:r>
+    </w:p>
+    <w:p>
+      <w:pPr>
+        <w:rPr>
+          <w:b/>
+          <w:bCs/>
+          <w:sz w:val="28"/>
+          <w:szCs w:val="28"/>
+        </w:rPr>
+      </w:pPr>
+      <w:r>
+        <w:rPr>
+          <w:rFonts w:hint="eastAsia"/>
+          <w:b/>
+          <w:bCs/>
+          <w:sz w:val="28"/>
+          <w:szCs w:val="28"/>
+        </w:rPr>
+        <w:t xml:space="preserve">explicit </w:t>
+      </w:r>
+    </w:p>
+    <w:p>
+      <w:pPr>
+        <w:rPr>
+          <w:sz w:val="28"/>
+          <w:szCs w:val="28"/>
+        </w:rPr>
+      </w:pPr>
+      <w:r>
+        <w:rPr>
+          <w:rFonts w:hint="eastAsia"/>
+          <w:sz w:val="28"/>
+          <w:szCs w:val="28"/>
+        </w:rPr>
+        <w:t>只能用于修饰只有一个参数的类构造函数</w:t>
+      </w:r>
+      <w:r>
+        <w:rPr>
+          <w:rFonts w:hint="eastAsia"/>
+          <w:sz w:val="28"/>
+          <w:szCs w:val="28"/>
+        </w:rPr>
+        <w:t>。</w:t>
+      </w:r>
+    </w:p>
+    <w:p>
+      <w:pPr>
+        <w:rPr>
+          <w:sz w:val="28"/>
+          <w:szCs w:val="28"/>
+        </w:rPr>
+      </w:pPr>
+      <w:r>
+        <w:rPr>
+          <w:rFonts w:hint="eastAsia"/>
+          <w:sz w:val="28"/>
+          <w:szCs w:val="28"/>
+        </w:rPr>
+        <w:t>修饰构造函数，当构造函数只有一个参数时，会有一个缺省的转换操作</w:t>
+      </w:r>
+      <w:r>
+        <w:rPr>
+          <w:rFonts w:hint="eastAsia"/>
+          <w:sz w:val="28"/>
+          <w:szCs w:val="28"/>
+        </w:rPr>
+        <w:t>：</w:t>
+      </w:r>
+      <w:r>
+        <w:rPr>
+          <w:rFonts w:hint="eastAsia"/>
+          <w:sz w:val="28"/>
+          <w:szCs w:val="28"/>
+        </w:rPr>
+        <w:t>将该</w:t>
+      </w:r>
+      <w:r>
+        <w:rPr>
+          <w:rFonts w:hint="eastAsia"/>
+          <w:sz w:val="28"/>
+          <w:szCs w:val="28"/>
+        </w:rPr>
+        <w:t>参数的</w:t>
+      </w:r>
+      <w:r>
+        <w:rPr>
+          <w:rFonts w:hint="eastAsia"/>
+          <w:sz w:val="28"/>
+          <w:szCs w:val="28"/>
+        </w:rPr>
+        <w:t>构造函数对应数据类型的数据转换为该类对象。</w:t>
+      </w:r>
+      <w:r>
+        <w:rPr>
+          <w:rFonts w:hint="eastAsia"/>
+          <w:sz w:val="28"/>
+          <w:szCs w:val="28"/>
+        </w:rPr>
+        <w:t xml:space="preserve"> </w:t>
+      </w:r>
+    </w:p>
+    <w:p>
+      <w:pPr>
+        <w:rPr>
+          <w:sz w:val="28"/>
+          <w:szCs w:val="28"/>
+        </w:rPr>
+      </w:pPr>
+      <w:r>
+        <w:rPr>
+          <w:rFonts w:hint="eastAsia"/>
+          <w:sz w:val="28"/>
+          <w:szCs w:val="28"/>
+        </w:rPr>
+        <w:t>防止构造函数的隐式自动转换。</w:t>
+      </w:r>
+    </w:p>
+    <w:p>
+      <w:pPr>
+        <w:rPr>
+          <w:b/>
+          <w:sz w:val="28"/>
+          <w:szCs w:val="28"/>
+        </w:rPr>
+      </w:pPr>
+      <w:r>
+        <w:rPr>
+          <w:b/>
+          <w:sz w:val="28"/>
+          <w:szCs w:val="28"/>
+        </w:rPr>
+        <w:t>volatile</w:t>
+      </w:r>
+    </w:p>
+    <w:p>
+      <w:pPr>
+        <w:rPr>
+          <w:sz w:val="28"/>
+          <w:szCs w:val="28"/>
+        </w:rPr>
+      </w:pPr>
+      <w:r>
+        <w:rPr>
+          <w:rFonts w:hint="eastAsia"/>
+          <w:sz w:val="28"/>
+          <w:szCs w:val="28"/>
+        </w:rPr>
+        <w:t>用来指示编译器不要对</w:t>
+      </w:r>
+      <w:r>
+        <w:rPr>
+          <w:rFonts w:hint="eastAsia"/>
+          <w:sz w:val="28"/>
+          <w:szCs w:val="28"/>
+        </w:rPr>
+        <w:t>修饰的对象执行优化</w:t>
+      </w:r>
+      <w:r>
+        <w:rPr>
+          <w:rFonts w:hint="eastAsia"/>
+          <w:sz w:val="28"/>
+          <w:szCs w:val="28"/>
+        </w:rPr>
+        <w:t>。提醒编译器它后面所修饰</w:t>
+      </w:r>
+      <w:r>
+        <w:rPr>
+          <w:rFonts w:hint="eastAsia"/>
+          <w:sz w:val="28"/>
+          <w:szCs w:val="28"/>
+        </w:rPr>
+        <w:t>的变量随时都有可能改变，因此编译后的程序每次需要存储或读取这个变量的时候，都会直接从变量地址中读取数据。如果没有</w:t>
+      </w:r>
+      <w:r>
+        <w:rPr>
+          <w:rFonts w:hint="eastAsia"/>
+          <w:sz w:val="28"/>
+          <w:szCs w:val="28"/>
+        </w:rPr>
+        <w:t>volatile</w:t>
+      </w:r>
+      <w:r>
+        <w:rPr>
+          <w:rFonts w:hint="eastAsia"/>
+          <w:sz w:val="28"/>
+          <w:szCs w:val="28"/>
+        </w:rPr>
+        <w:t>关键字，则编译器可能优化读取和存储，可能暂时使用寄存器中的值</w:t>
+      </w:r>
+      <w:r>
+        <w:rPr>
+          <w:rFonts w:hint="eastAsia"/>
+          <w:sz w:val="28"/>
+          <w:szCs w:val="28"/>
+        </w:rPr>
+        <w:t>。</w:t>
+      </w:r>
+    </w:p>
+    <w:p>
+      <w:pPr>
+        <w:rPr>
+          <w:b/>
+          <w:bCs/>
+          <w:sz w:val="28"/>
+          <w:szCs w:val="28"/>
+        </w:rPr>
+      </w:pPr>
+      <w:r>
+        <w:rPr>
+          <w:rFonts w:hint="eastAsia"/>
+          <w:b/>
+          <w:bCs/>
+          <w:sz w:val="28"/>
+          <w:szCs w:val="28"/>
+        </w:rPr>
+        <w:t>extern</w:t>
+      </w:r>
+    </w:p>
+    <w:p>
+      <w:pPr>
+        <w:rPr>
+          <w:sz w:val="28"/>
+          <w:szCs w:val="28"/>
+        </w:rPr>
+      </w:pPr>
+      <w:r>
+        <w:rPr>
+          <w:rFonts w:hint="eastAsia"/>
+          <w:sz w:val="28"/>
+          <w:szCs w:val="28"/>
+        </w:rPr>
+        <w:lastRenderedPageBreak/>
+        <w:t>对函数或变量进行声明，表明</w:t>
+      </w:r>
+      <w:r>
+        <w:rPr>
+          <w:rFonts w:hint="eastAsia"/>
+          <w:sz w:val="28"/>
+          <w:szCs w:val="28"/>
+        </w:rPr>
+        <w:t>在</w:t>
+      </w:r>
+      <w:r>
+        <w:rPr>
+          <w:rFonts w:hint="eastAsia"/>
+          <w:sz w:val="28"/>
+          <w:szCs w:val="28"/>
+        </w:rPr>
+        <w:t>其他模块中已经定义过了，在这里要使用该函数或变量</w:t>
+      </w:r>
+      <w:r>
+        <w:rPr>
+          <w:rFonts w:hint="eastAsia"/>
+          <w:sz w:val="28"/>
+          <w:szCs w:val="28"/>
+        </w:rPr>
+        <w:t>。只要包含模块的头文件即可。</w:t>
+      </w:r>
+    </w:p>
+    <w:p>
+      <w:pPr>
+        <w:rPr>
+          <w:sz w:val="28"/>
+          <w:szCs w:val="28"/>
+        </w:rPr>
+      </w:pPr>
+      <w:r>
+        <w:rPr>
+          <w:rFonts w:hint="eastAsia"/>
+          <w:sz w:val="28"/>
+          <w:szCs w:val="28"/>
+        </w:rPr>
+        <w:t xml:space="preserve">extern </w:t>
+      </w:r>
+      <w:r>
+        <w:rPr>
+          <w:sz w:val="28"/>
+          <w:szCs w:val="28"/>
+        </w:rPr>
+        <w:t>“</w:t>
+      </w:r>
+      <w:r>
+        <w:rPr>
+          <w:rFonts w:hint="eastAsia"/>
+          <w:sz w:val="28"/>
+          <w:szCs w:val="28"/>
+        </w:rPr>
+        <w:t>C</w:t>
+      </w:r>
+      <w:r>
+        <w:rPr>
+          <w:sz w:val="28"/>
+          <w:szCs w:val="28"/>
+        </w:rPr>
+        <w:t>”</w:t>
+      </w:r>
+      <w:r>
+        <w:rPr>
+          <w:rFonts w:hint="eastAsia"/>
+          <w:sz w:val="28"/>
+          <w:szCs w:val="28"/>
+        </w:rPr>
+        <w:t xml:space="preserve"> </w:t>
+      </w:r>
+      <w:r>
+        <w:rPr>
+          <w:rFonts w:hint="eastAsia"/>
+          <w:sz w:val="28"/>
+          <w:szCs w:val="28"/>
+        </w:rPr>
+        <w:t>：表示编译器在编译时按照</w:t>
+      </w:r>
+      <w:r>
+        <w:rPr>
+          <w:rFonts w:hint="eastAsia"/>
+          <w:sz w:val="28"/>
+          <w:szCs w:val="28"/>
+        </w:rPr>
+        <w:t>C</w:t>
+      </w:r>
+      <w:r>
+        <w:rPr>
+          <w:rFonts w:hint="eastAsia"/>
+          <w:sz w:val="28"/>
+          <w:szCs w:val="28"/>
+        </w:rPr>
+        <w:t>的编译和连接规则来进行链接。</w:t>
+      </w:r>
+      <w:r>
+        <w:rPr>
+          <w:rFonts w:hint="eastAsia"/>
+          <w:sz w:val="28"/>
+          <w:szCs w:val="28"/>
+        </w:rPr>
+        <w:t>因为</w:t>
+      </w:r>
+      <w:r>
+        <w:rPr>
+          <w:rFonts w:hint="eastAsia"/>
+          <w:sz w:val="28"/>
+          <w:szCs w:val="28"/>
+        </w:rPr>
+        <w:t>C++</w:t>
+      </w:r>
+      <w:r>
+        <w:rPr>
+          <w:rFonts w:hint="eastAsia"/>
+          <w:sz w:val="28"/>
+          <w:szCs w:val="28"/>
+        </w:rPr>
+        <w:t>支持函数的重载</w:t>
+      </w:r>
+      <w:r>
+        <w:rPr>
+          <w:rFonts w:hint="eastAsia"/>
+          <w:sz w:val="28"/>
+          <w:szCs w:val="28"/>
+        </w:rPr>
+        <w:t>，多个重载函数编译之后</w:t>
+      </w:r>
+      <w:r>
+        <w:rPr>
+          <w:rFonts w:hint="eastAsia"/>
+          <w:sz w:val="28"/>
+          <w:szCs w:val="28"/>
+        </w:rPr>
+        <w:t>并不是原来的函数名</w:t>
+      </w:r>
+      <w:r>
+        <w:rPr>
+          <w:rFonts w:hint="eastAsia"/>
+          <w:sz w:val="28"/>
+          <w:szCs w:val="28"/>
+        </w:rPr>
+        <w:t>。</w:t>
+      </w:r>
+    </w:p>
+    <w:p>
+      <w:pPr>
+        <w:rPr>
+          <w:sz w:val="28"/>
+          <w:szCs w:val="28"/>
+        </w:rPr>
+      </w:pPr>
+      <w:r>
+        <w:rPr>
+          <w:rFonts w:hint="eastAsia"/>
+          <w:sz w:val="28"/>
+          <w:szCs w:val="28"/>
+        </w:rPr>
+        <w:t>作用：解决名字匹配的问题，实现</w:t>
+      </w:r>
+      <w:r>
+        <w:rPr>
+          <w:rFonts w:hint="eastAsia"/>
+          <w:sz w:val="28"/>
+          <w:szCs w:val="28"/>
+        </w:rPr>
+        <w:t>C</w:t>
+      </w:r>
+      <w:r>
+        <w:rPr>
+          <w:rFonts w:hint="eastAsia"/>
           <w:sz w:val="28"/>
           <w:szCs w:val="28"/>
         </w:rPr>
@@ -4551,101 +6234,221 @@
       <w:r>
         <w:rPr>
           <w:rFonts w:hint="eastAsia"/>
-          <w:b/>
-          <w:bCs/>
-          <w:sz w:val="28"/>
-          <w:szCs w:val="28"/>
-        </w:rPr>
-        <w:t xml:space="preserve"> class</w:t>
-      </w:r>
-    </w:p>
-    <w:p>
-      <w:pPr>
-        <w:rPr>
-          <w:sz w:val="28"/>
-          <w:szCs w:val="28"/>
-        </w:rPr>
-      </w:pPr>
-      <w:r>
-        <w:rPr>
-          <w:rFonts w:hint="eastAsia"/>
-          <w:sz w:val="28"/>
-          <w:szCs w:val="28"/>
-        </w:rPr>
-        <w:t>都可以用来定义类；</w:t>
-      </w:r>
-    </w:p>
-    <w:p>
-      <w:pPr>
-        <w:rPr>
-          <w:rFonts w:hint="eastAsia"/>
-          <w:sz w:val="28"/>
-          <w:szCs w:val="28"/>
-        </w:rPr>
-      </w:pPr>
-      <w:r>
-        <w:rPr>
-          <w:rFonts w:hint="eastAsia"/>
-          <w:sz w:val="28"/>
-          <w:szCs w:val="28"/>
-        </w:rPr>
-        <w:t>差别：默认访问权限和默认继承的权限不同，</w:t>
-      </w:r>
-      <w:r>
-        <w:rPr>
-          <w:rFonts w:hint="eastAsia"/>
-          <w:sz w:val="28"/>
-          <w:szCs w:val="28"/>
-        </w:rPr>
-        <w:t xml:space="preserve">struct </w:t>
-      </w:r>
-      <w:r>
-        <w:rPr>
-          <w:rFonts w:hint="eastAsia"/>
-          <w:sz w:val="28"/>
-          <w:szCs w:val="28"/>
-        </w:rPr>
-        <w:t>的默认访问权限和默认继承权限为</w:t>
-      </w:r>
-      <w:r>
-        <w:rPr>
-          <w:rFonts w:hint="eastAsia"/>
-          <w:sz w:val="28"/>
-          <w:szCs w:val="28"/>
-        </w:rPr>
-        <w:t>public</w:t>
-      </w:r>
-      <w:r>
-        <w:rPr>
-          <w:rFonts w:hint="eastAsia"/>
-          <w:sz w:val="28"/>
-          <w:szCs w:val="28"/>
-        </w:rPr>
-        <w:t>，</w:t>
-      </w:r>
-      <w:r>
-        <w:rPr>
-          <w:rFonts w:hint="eastAsia"/>
-          <w:sz w:val="28"/>
-          <w:szCs w:val="28"/>
-        </w:rPr>
-        <w:t xml:space="preserve"> class </w:t>
-      </w:r>
-      <w:r>
-        <w:rPr>
-          <w:rFonts w:hint="eastAsia"/>
-          <w:sz w:val="28"/>
-          <w:szCs w:val="28"/>
-        </w:rPr>
-        <w:t>默认访问权限和默认继承权限为</w:t>
-      </w:r>
-      <w:r>
-        <w:rPr>
-          <w:rFonts w:hint="eastAsia"/>
-          <w:sz w:val="28"/>
-          <w:szCs w:val="28"/>
-        </w:rPr>
-        <w:t>private</w:t>
+          <w:sz w:val="28"/>
+          <w:szCs w:val="28"/>
+        </w:rPr>
+        <w:t>C++</w:t>
+      </w:r>
+      <w:r>
+        <w:rPr>
+          <w:rFonts w:hint="eastAsia"/>
+          <w:sz w:val="28"/>
+          <w:szCs w:val="28"/>
+        </w:rPr>
+        <w:t>混合编程。</w:t>
+      </w:r>
+    </w:p>
+    <w:p>
+      <w:pPr>
+        <w:rPr>
+          <w:sz w:val="28"/>
+          <w:szCs w:val="28"/>
+        </w:rPr>
+      </w:pPr>
+      <w:r>
+        <w:rPr>
+          <w:rFonts w:hint="eastAsia"/>
+          <w:sz w:val="28"/>
+          <w:szCs w:val="28"/>
+        </w:rPr>
+        <w:t xml:space="preserve">static </w:t>
+      </w:r>
+      <w:r>
+        <w:rPr>
+          <w:rFonts w:hint="eastAsia"/>
+          <w:sz w:val="28"/>
+          <w:szCs w:val="28"/>
+        </w:rPr>
+        <w:t>和</w:t>
+      </w:r>
+      <w:r>
+        <w:rPr>
+          <w:rFonts w:hint="eastAsia"/>
+          <w:sz w:val="28"/>
+          <w:szCs w:val="28"/>
+        </w:rPr>
+        <w:t xml:space="preserve"> extern </w:t>
+      </w:r>
+      <w:r>
+        <w:rPr>
+          <w:rFonts w:hint="eastAsia"/>
+          <w:sz w:val="28"/>
+          <w:szCs w:val="28"/>
+        </w:rPr>
+        <w:t>不能同时修饰一个变量或函数。</w:t>
+      </w:r>
+    </w:p>
+    <w:p>
+      <w:pPr>
+        <w:rPr>
+          <w:b/>
+          <w:sz w:val="28"/>
+          <w:szCs w:val="28"/>
+        </w:rPr>
+      </w:pPr>
+      <w:r>
+        <w:rPr>
+          <w:b/>
+          <w:sz w:val="28"/>
+          <w:szCs w:val="28"/>
+        </w:rPr>
+        <w:t>multable</w:t>
+      </w:r>
+    </w:p>
+    <w:p>
+      <w:pPr>
+        <w:rPr>
+          <w:sz w:val="28"/>
+          <w:szCs w:val="28"/>
+        </w:rPr>
+      </w:pPr>
+      <w:r>
+        <w:rPr>
+          <w:rFonts w:hint="eastAsia"/>
+          <w:sz w:val="28"/>
+          <w:szCs w:val="28"/>
+        </w:rPr>
+        <w:t>const</w:t>
+      </w:r>
+      <w:r>
+        <w:rPr>
+          <w:rFonts w:hint="eastAsia"/>
+          <w:sz w:val="28"/>
+          <w:szCs w:val="28"/>
+        </w:rPr>
+        <w:t>成员函数只能访问成员变量，不能修改成员。如果想</w:t>
+      </w:r>
+      <w:r>
+        <w:rPr>
+          <w:rFonts w:hint="eastAsia"/>
+          <w:sz w:val="28"/>
+          <w:szCs w:val="28"/>
+        </w:rPr>
+        <w:t>在</w:t>
+      </w:r>
+      <w:r>
+        <w:rPr>
+          <w:rFonts w:hint="eastAsia"/>
+          <w:sz w:val="28"/>
+          <w:szCs w:val="28"/>
+        </w:rPr>
+        <w:t>const</w:t>
+      </w:r>
+      <w:r>
+        <w:rPr>
+          <w:rFonts w:hint="eastAsia"/>
+          <w:sz w:val="28"/>
+          <w:szCs w:val="28"/>
+        </w:rPr>
+        <w:t>成员函数中修改变量，则可以使用</w:t>
+      </w:r>
+      <w:r>
+        <w:rPr>
+          <w:rFonts w:hint="eastAsia"/>
+          <w:sz w:val="28"/>
+          <w:szCs w:val="28"/>
+        </w:rPr>
+        <w:t>multable</w:t>
+      </w:r>
+      <w:r>
+        <w:rPr>
+          <w:rFonts w:hint="eastAsia"/>
+          <w:sz w:val="28"/>
+          <w:szCs w:val="28"/>
+        </w:rPr>
+        <w:t>修饰。</w:t>
+      </w:r>
+      <w:r>
+        <w:rPr>
+          <w:rFonts w:hint="eastAsia"/>
+          <w:sz w:val="28"/>
+          <w:szCs w:val="28"/>
+        </w:rPr>
+        <w:t xml:space="preserve"> </w:t>
+      </w:r>
+    </w:p>
+    <w:p>
+      <w:pPr>
+        <w:rPr>
+          <w:sz w:val="28"/>
+          <w:szCs w:val="28"/>
+        </w:rPr>
+      </w:pPr>
+      <w:r>
+        <w:rPr>
+          <w:rFonts w:hint="eastAsia"/>
+          <w:sz w:val="28"/>
+          <w:szCs w:val="28"/>
+        </w:rPr>
+        <w:t>mutable</w:t>
+      </w:r>
+      <w:r>
+        <w:rPr>
+          <w:rFonts w:hint="eastAsia"/>
+          <w:sz w:val="28"/>
+          <w:szCs w:val="28"/>
+        </w:rPr>
+        <w:t>和</w:t>
+      </w:r>
+      <w:r>
+        <w:rPr>
+          <w:rFonts w:hint="eastAsia"/>
+          <w:sz w:val="28"/>
+          <w:szCs w:val="28"/>
+        </w:rPr>
+        <w:t>const</w:t>
+      </w:r>
+      <w:r>
+        <w:rPr>
+          <w:rFonts w:hint="eastAsia"/>
+          <w:sz w:val="28"/>
+          <w:szCs w:val="28"/>
+        </w:rPr>
+        <w:t>不能同时用于修饰成员变量。</w:t>
+      </w:r>
+    </w:p>
+    <w:p>
+      <w:pPr>
+        <w:rPr>
+          <w:b/>
+          <w:sz w:val="28"/>
+          <w:szCs w:val="28"/>
+        </w:rPr>
+      </w:pPr>
+      <w:r>
+        <w:rPr>
+          <w:rFonts w:hint="eastAsia"/>
+          <w:b/>
+          <w:sz w:val="28"/>
+          <w:szCs w:val="28"/>
+        </w:rPr>
+        <w:t>auto</w:t>
+      </w:r>
+    </w:p>
+    <w:p>
+      <w:pPr>
+        <w:rPr>
+          <w:sz w:val="28"/>
+          <w:szCs w:val="28"/>
+        </w:rPr>
+      </w:pPr>
+      <w:r>
+        <w:rPr>
+          <w:rFonts w:hint="eastAsia"/>
+          <w:sz w:val="28"/>
+          <w:szCs w:val="28"/>
+        </w:rPr>
+        <w:t>自动通过初值符推断声明的类型占位符</w:t>
       </w:r>
       <w:r>
         <w:rPr>
@@ -4659,48 +6462,382 @@
     <w:p>
       <w:pPr>
         <w:rPr>
-          <w:sz w:val="28"/>
-          <w:szCs w:val="28"/>
-        </w:rPr>
-      </w:pPr>
-      <w:r>
-        <w:rPr>
-          <w:sz w:val="28"/>
-          <w:szCs w:val="28"/>
-        </w:rPr>
-        <w:t>struct</w:t>
-      </w:r>
-      <w:r>
-        <w:rPr>
-          <w:rFonts w:hint="eastAsia"/>
-          <w:sz w:val="28"/>
-          <w:szCs w:val="28"/>
-        </w:rPr>
-        <w:t>不能用来申明模板。</w:t>
-      </w:r>
-    </w:p>
-    <w:p>
-      <w:pPr>
-        <w:rPr>
-          <w:sz w:val="28"/>
-          <w:szCs w:val="28"/>
-        </w:rPr>
-      </w:pPr>
-    </w:p>
-    <w:p>
-      <w:pPr>
-        <w:rPr>
-          <w:b/>
-          <w:bCs/>
-          <w:sz w:val="28"/>
-          <w:szCs w:val="28"/>
-        </w:rPr>
-      </w:pPr>
-      <w:r>
-        <w:rPr>
-          <w:rFonts w:hint="eastAsia"/>
-          <w:b/>
-          <w:bCs/>
+          <w:b/>
+          <w:sz w:val="28"/>
+          <w:szCs w:val="28"/>
+        </w:rPr>
+      </w:pPr>
+    </w:p>
+    <w:p>
+      <w:pPr>
+        <w:rPr>
+          <w:b/>
+          <w:bCs/>
+          <w:sz w:val="28"/>
+          <w:szCs w:val="28"/>
+        </w:rPr>
+      </w:pPr>
+      <w:r>
+        <w:rPr>
+          <w:rFonts w:hint="eastAsia"/>
+          <w:b/>
+          <w:bCs/>
+          <w:sz w:val="28"/>
+          <w:szCs w:val="28"/>
+        </w:rPr>
+        <w:t>全局变量、局部变量和静态变量</w:t>
+      </w:r>
+    </w:p>
+    <w:p>
+      <w:pPr>
+        <w:rPr>
+          <w:color w:val="000000" w:themeColor="text1"/>
+          <w:sz w:val="28"/>
+          <w:szCs w:val="28"/>
+        </w:rPr>
+      </w:pPr>
+      <w:r>
+        <w:rPr>
+          <w:rFonts w:hint="eastAsia"/>
+          <w:color w:val="FF0000"/>
+          <w:sz w:val="28"/>
+          <w:szCs w:val="28"/>
+        </w:rPr>
+        <w:t>局部变量</w:t>
+      </w:r>
+      <w:r>
+        <w:rPr>
+          <w:rFonts w:hint="eastAsia"/>
+          <w:color w:val="000000" w:themeColor="text1"/>
+          <w:sz w:val="28"/>
+          <w:szCs w:val="28"/>
+        </w:rPr>
+        <w:t>：在一个函数内部定义的变量，保存在堆栈区，作用域在函数范围内，生存周期函数运行期间。</w:t>
+      </w:r>
+    </w:p>
+    <w:p>
+      <w:pPr>
+        <w:rPr>
+          <w:color w:val="000000" w:themeColor="text1"/>
+          <w:sz w:val="28"/>
+          <w:szCs w:val="28"/>
+        </w:rPr>
+      </w:pPr>
+      <w:r>
+        <w:rPr>
+          <w:rFonts w:hint="eastAsia"/>
+          <w:color w:val="FF0000"/>
+          <w:sz w:val="28"/>
+          <w:szCs w:val="28"/>
+        </w:rPr>
+        <w:t>全局变量</w:t>
+      </w:r>
+      <w:r>
+        <w:rPr>
+          <w:rFonts w:hint="eastAsia"/>
+          <w:color w:val="000000" w:themeColor="text1"/>
+          <w:sz w:val="28"/>
+          <w:szCs w:val="28"/>
+        </w:rPr>
+        <w:t>：在函数外定义的变量，保存在静态存储区，作用域是整个文件，生存周期是整个程序运行期间。</w:t>
+      </w:r>
+    </w:p>
+    <w:p>
+      <w:pPr>
+        <w:rPr>
+          <w:color w:val="000000" w:themeColor="text1"/>
+          <w:sz w:val="28"/>
+          <w:szCs w:val="28"/>
+        </w:rPr>
+      </w:pPr>
+      <w:r>
+        <w:rPr>
+          <w:rFonts w:hint="eastAsia"/>
+          <w:color w:val="FF0000"/>
+          <w:sz w:val="28"/>
+          <w:szCs w:val="28"/>
+        </w:rPr>
+        <w:t>静态变量</w:t>
+      </w:r>
+      <w:r>
+        <w:rPr>
+          <w:rFonts w:hint="eastAsia"/>
+          <w:color w:val="000000" w:themeColor="text1"/>
+          <w:sz w:val="28"/>
+          <w:szCs w:val="28"/>
+        </w:rPr>
+        <w:t>：用</w:t>
+      </w:r>
+      <w:r>
+        <w:rPr>
+          <w:rFonts w:hint="eastAsia"/>
+          <w:color w:val="000000" w:themeColor="text1"/>
+          <w:sz w:val="28"/>
+          <w:szCs w:val="28"/>
+        </w:rPr>
+        <w:t>static</w:t>
+      </w:r>
+      <w:r>
+        <w:rPr>
+          <w:rFonts w:hint="eastAsia"/>
+          <w:color w:val="000000" w:themeColor="text1"/>
+          <w:sz w:val="28"/>
+          <w:szCs w:val="28"/>
+        </w:rPr>
+        <w:t>修饰，保存在静态存储区。定义在函数内是静态局部变量，定义在函数外是静态全局变量。</w:t>
+      </w:r>
+    </w:p>
+    <w:p>
+      <w:pPr>
+        <w:rPr>
+          <w:b/>
+          <w:bCs/>
+          <w:sz w:val="28"/>
+          <w:szCs w:val="28"/>
+        </w:rPr>
+      </w:pPr>
+    </w:p>
+    <w:p>
+      <w:pPr>
+        <w:rPr>
+          <w:b/>
+          <w:bCs/>
+          <w:sz w:val="28"/>
+          <w:szCs w:val="28"/>
+        </w:rPr>
+      </w:pPr>
+      <w:r>
+        <w:rPr>
+          <w:rFonts w:hint="eastAsia"/>
+          <w:b/>
+          <w:bCs/>
+          <w:sz w:val="28"/>
+          <w:szCs w:val="28"/>
+        </w:rPr>
+        <w:lastRenderedPageBreak/>
+        <w:t>define</w:t>
+      </w:r>
+      <w:r>
+        <w:rPr>
+          <w:rFonts w:hint="eastAsia"/>
+          <w:b/>
+          <w:bCs/>
+          <w:sz w:val="28"/>
+          <w:szCs w:val="28"/>
+        </w:rPr>
+        <w:t>宏定义</w:t>
+      </w:r>
+      <w:r>
+        <w:rPr>
+          <w:rFonts w:hint="eastAsia"/>
+          <w:b/>
+          <w:bCs/>
+          <w:sz w:val="28"/>
+          <w:szCs w:val="28"/>
+        </w:rPr>
+        <w:t xml:space="preserve"> </w:t>
+      </w:r>
+      <w:r>
+        <w:rPr>
+          <w:rFonts w:hint="eastAsia"/>
+          <w:b/>
+          <w:bCs/>
+          <w:sz w:val="28"/>
+          <w:szCs w:val="28"/>
+        </w:rPr>
+        <w:t>和</w:t>
+      </w:r>
+      <w:r>
+        <w:rPr>
+          <w:rFonts w:hint="eastAsia"/>
+          <w:b/>
+          <w:bCs/>
+          <w:sz w:val="28"/>
+          <w:szCs w:val="28"/>
+        </w:rPr>
+        <w:t xml:space="preserve"> const </w:t>
+      </w:r>
+      <w:r>
+        <w:rPr>
+          <w:rFonts w:hint="eastAsia"/>
+          <w:b/>
+          <w:bCs/>
+          <w:sz w:val="28"/>
+          <w:szCs w:val="28"/>
+        </w:rPr>
+        <w:t>常量</w:t>
+      </w:r>
+    </w:p>
+    <w:p>
+      <w:pPr>
+        <w:rPr>
+          <w:sz w:val="28"/>
+          <w:szCs w:val="28"/>
+        </w:rPr>
+      </w:pPr>
+      <w:r>
+        <w:rPr>
+          <w:rFonts w:hint="eastAsia"/>
+          <w:sz w:val="28"/>
+          <w:szCs w:val="28"/>
+        </w:rPr>
+        <w:t xml:space="preserve">define </w:t>
+      </w:r>
+      <w:r>
+        <w:rPr>
+          <w:rFonts w:hint="eastAsia"/>
+          <w:sz w:val="28"/>
+          <w:szCs w:val="28"/>
+        </w:rPr>
+        <w:t>和</w:t>
+      </w:r>
+      <w:r>
+        <w:rPr>
+          <w:rFonts w:hint="eastAsia"/>
+          <w:sz w:val="28"/>
+          <w:szCs w:val="28"/>
+        </w:rPr>
+        <w:t xml:space="preserve"> const </w:t>
+      </w:r>
+      <w:r>
+        <w:rPr>
+          <w:rFonts w:hint="eastAsia"/>
+          <w:sz w:val="28"/>
+          <w:szCs w:val="28"/>
+        </w:rPr>
+        <w:t>都可以用来定义常量，差别：</w:t>
+      </w:r>
+    </w:p>
+    <w:p>
+      <w:pPr>
+        <w:rPr>
+          <w:sz w:val="28"/>
+          <w:szCs w:val="28"/>
+        </w:rPr>
+      </w:pPr>
+      <w:r>
+        <w:rPr>
+          <w:rFonts w:hint="eastAsia"/>
+          <w:sz w:val="28"/>
+          <w:szCs w:val="28"/>
+        </w:rPr>
+        <w:t>define</w:t>
+      </w:r>
+      <w:r>
+        <w:rPr>
+          <w:rFonts w:hint="eastAsia"/>
+          <w:sz w:val="28"/>
+          <w:szCs w:val="28"/>
+        </w:rPr>
+        <w:t>宏是在预处理阶段展开；</w:t>
+      </w:r>
+      <w:r>
+        <w:rPr>
+          <w:rFonts w:hint="eastAsia"/>
+          <w:sz w:val="28"/>
+          <w:szCs w:val="28"/>
+        </w:rPr>
+        <w:t>const</w:t>
+      </w:r>
+      <w:r>
+        <w:rPr>
+          <w:rFonts w:hint="eastAsia"/>
+          <w:sz w:val="28"/>
+          <w:szCs w:val="28"/>
+        </w:rPr>
+        <w:t>常量是编译运行阶段使用。</w:t>
+      </w:r>
+    </w:p>
+    <w:p>
+      <w:pPr>
+        <w:rPr>
+          <w:sz w:val="28"/>
+          <w:szCs w:val="28"/>
+        </w:rPr>
+      </w:pPr>
+      <w:r>
+        <w:rPr>
+          <w:rFonts w:hint="eastAsia"/>
+          <w:sz w:val="28"/>
+          <w:szCs w:val="28"/>
+        </w:rPr>
+        <w:t>define</w:t>
+      </w:r>
+      <w:r>
+        <w:rPr>
+          <w:rFonts w:hint="eastAsia"/>
+          <w:sz w:val="28"/>
+          <w:szCs w:val="28"/>
+        </w:rPr>
+        <w:t>宏没有类型，只做简单的字符替换，不做任何类型检查；</w:t>
+      </w:r>
+      <w:r>
+        <w:rPr>
+          <w:rFonts w:hint="eastAsia"/>
+          <w:sz w:val="28"/>
+          <w:szCs w:val="28"/>
+        </w:rPr>
+        <w:t>const</w:t>
+      </w:r>
+      <w:r>
+        <w:rPr>
+          <w:rFonts w:hint="eastAsia"/>
+          <w:sz w:val="28"/>
+          <w:szCs w:val="28"/>
+        </w:rPr>
+        <w:t>常量有数据类型，在编译阶段会执行类型检查。</w:t>
+      </w:r>
+    </w:p>
+    <w:p>
+      <w:pPr>
+        <w:rPr>
+          <w:sz w:val="28"/>
+          <w:szCs w:val="28"/>
+        </w:rPr>
+      </w:pPr>
+      <w:r>
+        <w:rPr>
+          <w:rFonts w:hint="eastAsia"/>
+          <w:sz w:val="28"/>
+          <w:szCs w:val="28"/>
+        </w:rPr>
+        <w:t>const</w:t>
+      </w:r>
+      <w:r>
+        <w:rPr>
+          <w:rFonts w:hint="eastAsia"/>
+          <w:sz w:val="28"/>
+          <w:szCs w:val="28"/>
+        </w:rPr>
+        <w:t>变量只有一个拷贝，而</w:t>
+      </w:r>
+      <w:r>
+        <w:rPr>
+          <w:rFonts w:hint="eastAsia"/>
+          <w:sz w:val="28"/>
+          <w:szCs w:val="28"/>
+        </w:rPr>
+        <w:t xml:space="preserve">#define </w:t>
+      </w:r>
+      <w:r>
+        <w:rPr>
+          <w:rFonts w:hint="eastAsia"/>
+          <w:sz w:val="28"/>
+          <w:szCs w:val="28"/>
+        </w:rPr>
+        <w:t>宏变量有多个拷贝（每替换一次有一个拷贝）。</w:t>
+      </w:r>
+    </w:p>
+    <w:p>
+      <w:pPr>
+        <w:rPr>
+          <w:sz w:val="28"/>
+          <w:szCs w:val="28"/>
+        </w:rPr>
+      </w:pPr>
+      <w:r>
+        <w:rPr>
+          <w:rFonts w:hint="eastAsia"/>
           <w:sz w:val="28"/>
           <w:szCs w:val="28"/>
         </w:rPr>
@@ -4709,288 +6846,263 @@
       <w:r>
         <w:rPr>
           <w:rFonts w:hint="eastAsia"/>
-          <w:b/>
-          <w:bCs/>
-          <w:sz w:val="28"/>
-          <w:szCs w:val="28"/>
-        </w:rPr>
-        <w:t>用法</w:t>
-      </w:r>
-    </w:p>
-    <w:p>
-      <w:pPr>
-        <w:rPr>
-          <w:sz w:val="28"/>
-          <w:szCs w:val="28"/>
-        </w:rPr>
-      </w:pPr>
-      <w:r>
-        <w:rPr>
-          <w:rFonts w:hint="eastAsia"/>
-          <w:sz w:val="28"/>
-          <w:szCs w:val="28"/>
-        </w:rPr>
-        <w:t>修饰常量</w:t>
-      </w:r>
-    </w:p>
-    <w:p>
-      <w:pPr>
-        <w:rPr>
-          <w:sz w:val="28"/>
-          <w:szCs w:val="28"/>
-        </w:rPr>
-      </w:pPr>
-      <w:r>
-        <w:rPr>
-          <w:rFonts w:hint="eastAsia"/>
-          <w:sz w:val="28"/>
-          <w:szCs w:val="28"/>
-        </w:rPr>
-        <w:t>修饰指针或引用</w:t>
-      </w:r>
-    </w:p>
-    <w:p>
-      <w:pPr>
-        <w:rPr>
-          <w:sz w:val="28"/>
-          <w:szCs w:val="28"/>
-        </w:rPr>
-      </w:pPr>
-      <w:r>
-        <w:rPr>
-          <w:rFonts w:hint="eastAsia"/>
-          <w:sz w:val="28"/>
-          <w:szCs w:val="28"/>
-        </w:rPr>
-        <w:t>修饰函数返回值</w:t>
-      </w:r>
-      <w:r>
-        <w:t xml:space="preserve"> </w:t>
-      </w:r>
-    </w:p>
-    <w:p>
-      <w:pPr>
-        <w:rPr>
-          <w:sz w:val="28"/>
-          <w:szCs w:val="28"/>
-        </w:rPr>
-      </w:pPr>
-      <w:r>
-        <w:rPr>
-          <w:rFonts w:hint="eastAsia"/>
-          <w:sz w:val="28"/>
-          <w:szCs w:val="28"/>
-        </w:rPr>
-        <w:t>修饰函数：任何不会修改数据成员的函数都应该声明为</w:t>
-      </w:r>
-      <w:r>
-        <w:rPr>
-          <w:rFonts w:hint="eastAsia"/>
-          <w:sz w:val="28"/>
-          <w:szCs w:val="28"/>
-        </w:rPr>
-        <w:t>const</w:t>
-      </w:r>
-      <w:r>
-        <w:rPr>
-          <w:rFonts w:hint="eastAsia"/>
-          <w:sz w:val="28"/>
-          <w:szCs w:val="28"/>
-        </w:rPr>
-        <w:t>类型。（</w:t>
-      </w:r>
-      <w:r>
-        <w:rPr>
-          <w:rFonts w:hint="eastAsia"/>
-          <w:sz w:val="28"/>
-          <w:szCs w:val="28"/>
-        </w:rPr>
-        <w:t>const</w:t>
-      </w:r>
-      <w:r>
-        <w:rPr>
-          <w:rFonts w:hint="eastAsia"/>
-          <w:sz w:val="28"/>
-          <w:szCs w:val="28"/>
-        </w:rPr>
-        <w:t>对象只能访问</w:t>
-      </w:r>
-      <w:r>
-        <w:rPr>
-          <w:rFonts w:hint="eastAsia"/>
-          <w:sz w:val="28"/>
-          <w:szCs w:val="28"/>
-        </w:rPr>
-        <w:t>const</w:t>
-      </w:r>
-      <w:r>
-        <w:rPr>
-          <w:rFonts w:hint="eastAsia"/>
-          <w:sz w:val="28"/>
-          <w:szCs w:val="28"/>
-        </w:rPr>
-        <w:t>成员函数；</w:t>
-      </w:r>
-      <w:r>
-        <w:rPr>
-          <w:rFonts w:hint="eastAsia"/>
-          <w:sz w:val="28"/>
-          <w:szCs w:val="28"/>
-        </w:rPr>
-        <w:t>const</w:t>
-      </w:r>
-      <w:r>
-        <w:rPr>
-          <w:rFonts w:hint="eastAsia"/>
-          <w:sz w:val="28"/>
-          <w:szCs w:val="28"/>
-        </w:rPr>
-        <w:t>成员函数不能访问非</w:t>
-      </w:r>
-      <w:r>
-        <w:rPr>
-          <w:rFonts w:hint="eastAsia"/>
-          <w:sz w:val="28"/>
-          <w:szCs w:val="28"/>
-        </w:rPr>
-        <w:t>const</w:t>
-      </w:r>
-      <w:r>
-        <w:rPr>
-          <w:rFonts w:hint="eastAsia"/>
-          <w:sz w:val="28"/>
-          <w:szCs w:val="28"/>
-        </w:rPr>
-        <w:t>成员函数）</w:t>
-      </w:r>
-    </w:p>
-    <w:p>
-      <w:pPr>
-        <w:rPr>
-          <w:sz w:val="28"/>
-          <w:szCs w:val="28"/>
-        </w:rPr>
-      </w:pPr>
-    </w:p>
-    <w:p>
-      <w:pPr>
-        <w:rPr>
-          <w:sz w:val="28"/>
-          <w:szCs w:val="28"/>
-        </w:rPr>
-      </w:pPr>
-      <w:r>
-        <w:rPr>
-          <w:rFonts w:hint="eastAsia"/>
-          <w:sz w:val="28"/>
-          <w:szCs w:val="28"/>
-        </w:rPr>
-        <w:t>int t = 1;</w:t>
-      </w:r>
-    </w:p>
-    <w:p>
-      <w:pPr>
-        <w:rPr>
-          <w:sz w:val="28"/>
-          <w:szCs w:val="28"/>
-        </w:rPr>
-      </w:pPr>
-      <w:r>
-        <w:rPr>
-          <w:rFonts w:hint="eastAsia"/>
-          <w:sz w:val="28"/>
-          <w:szCs w:val="28"/>
-        </w:rPr>
-        <w:t>const int a=1;  //</w:t>
-      </w:r>
-      <w:r>
-        <w:rPr>
-          <w:rFonts w:hint="eastAsia"/>
-          <w:sz w:val="28"/>
-          <w:szCs w:val="28"/>
-        </w:rPr>
-        <w:t>修饰常量，需要初始化</w:t>
-      </w:r>
-    </w:p>
-    <w:p>
-      <w:pPr>
-        <w:rPr>
-          <w:sz w:val="28"/>
-          <w:szCs w:val="28"/>
-        </w:rPr>
-      </w:pPr>
-      <w:r>
-        <w:rPr>
-          <w:rFonts w:hint="eastAsia"/>
-          <w:sz w:val="28"/>
-          <w:szCs w:val="28"/>
-        </w:rPr>
-        <w:t>const int *pa = &amp;t;  //*pa</w:t>
-      </w:r>
-      <w:r>
-        <w:rPr>
-          <w:rFonts w:hint="eastAsia"/>
-          <w:sz w:val="28"/>
-          <w:szCs w:val="28"/>
-        </w:rPr>
-        <w:t>为常量，即</w:t>
-      </w:r>
-      <w:r>
-        <w:rPr>
-          <w:rFonts w:hint="eastAsia"/>
-          <w:sz w:val="28"/>
-          <w:szCs w:val="28"/>
-        </w:rPr>
-        <w:t>pa</w:t>
-      </w:r>
-      <w:r>
-        <w:rPr>
-          <w:rFonts w:hint="eastAsia"/>
-          <w:sz w:val="28"/>
-          <w:szCs w:val="28"/>
-        </w:rPr>
-        <w:t>指向的内容不能变</w:t>
-      </w:r>
-    </w:p>
-    <w:p>
-      <w:pPr>
-        <w:rPr>
-          <w:sz w:val="28"/>
-          <w:szCs w:val="28"/>
-        </w:rPr>
-      </w:pPr>
-      <w:r>
-        <w:rPr>
-          <w:rFonts w:hint="eastAsia"/>
-          <w:sz w:val="28"/>
-          <w:szCs w:val="28"/>
-        </w:rPr>
-        <w:t>int const *pb = &amp;t;//</w:t>
-      </w:r>
-      <w:r>
-        <w:rPr>
-          <w:rFonts w:hint="eastAsia"/>
-          <w:sz w:val="28"/>
-          <w:szCs w:val="28"/>
-        </w:rPr>
-        <w:t>同上</w:t>
-      </w:r>
-      <w:r>
-        <w:rPr>
-          <w:rFonts w:hint="eastAsia"/>
-          <w:sz w:val="28"/>
-          <w:szCs w:val="28"/>
-        </w:rPr>
-        <w:t xml:space="preserve"> </w:t>
-      </w:r>
-    </w:p>
-    <w:p>
-      <w:pPr>
-        <w:rPr>
-          <w:sz w:val="28"/>
-          <w:szCs w:val="28"/>
-        </w:rPr>
-      </w:pPr>
+          <w:sz w:val="28"/>
+          <w:szCs w:val="28"/>
+        </w:rPr>
+        <w:t>还可以用来修饰变量、指针、函数和函数返回值。</w:t>
+      </w:r>
+    </w:p>
+    <w:p>
+      <w:pPr>
+        <w:rPr>
+          <w:sz w:val="28"/>
+          <w:szCs w:val="28"/>
+        </w:rPr>
+      </w:pPr>
+    </w:p>
+    <w:p>
+      <w:pPr>
+        <w:rPr>
+          <w:color w:val="FF0000"/>
+          <w:sz w:val="28"/>
+          <w:szCs w:val="28"/>
+        </w:rPr>
+      </w:pPr>
+      <w:r>
+        <w:rPr>
+          <w:color w:val="FF0000"/>
+          <w:sz w:val="28"/>
+          <w:szCs w:val="28"/>
+        </w:rPr>
+        <w:t>define</w:t>
+      </w:r>
+      <w:r>
+        <w:rPr>
+          <w:rFonts w:hint="eastAsia"/>
+          <w:color w:val="FF0000"/>
+          <w:sz w:val="28"/>
+          <w:szCs w:val="28"/>
+        </w:rPr>
+        <w:t>最好每个变量用一个括号</w:t>
+      </w:r>
+    </w:p>
+    <w:p>
+      <w:pPr>
+        <w:rPr>
+          <w:sz w:val="28"/>
+          <w:szCs w:val="28"/>
+        </w:rPr>
+      </w:pPr>
+      <w:r>
+        <w:rPr>
+          <w:rFonts w:hint="eastAsia"/>
+          <w:sz w:val="28"/>
+          <w:szCs w:val="28"/>
+        </w:rPr>
+        <w:t>宏定义表示一年中有多少秒</w:t>
+      </w:r>
+    </w:p>
+    <w:p>
+      <w:pPr>
+        <w:rPr>
+          <w:sz w:val="28"/>
+          <w:szCs w:val="28"/>
+        </w:rPr>
+      </w:pPr>
+      <w:r>
+        <w:rPr>
+          <w:rFonts w:hint="eastAsia"/>
+          <w:sz w:val="28"/>
+          <w:szCs w:val="28"/>
+        </w:rPr>
+        <w:t>#define SECONDS_OF_YEAR (60 * 60 * 24 * 365)UL</w:t>
+      </w:r>
+    </w:p>
+    <w:p>
+      <w:pPr>
+        <w:rPr>
+          <w:sz w:val="28"/>
+          <w:szCs w:val="28"/>
+        </w:rPr>
+      </w:pPr>
+      <w:r>
+        <w:rPr>
+          <w:rFonts w:hint="eastAsia"/>
+          <w:sz w:val="28"/>
+          <w:szCs w:val="28"/>
+        </w:rPr>
+        <w:t>两个参数较小值</w:t>
+      </w:r>
+    </w:p>
+    <w:p>
+      <w:pPr>
+        <w:rPr>
+          <w:sz w:val="28"/>
+          <w:szCs w:val="28"/>
+        </w:rPr>
+      </w:pPr>
+      <w:r>
+        <w:rPr>
+          <w:rFonts w:hint="eastAsia"/>
+          <w:sz w:val="28"/>
+          <w:szCs w:val="28"/>
+        </w:rPr>
+        <w:t xml:space="preserve">#define MIN(A,B) ((A) &lt;= (B) </w:t>
+      </w:r>
+      <w:r>
+        <w:rPr>
+          <w:rFonts w:hint="eastAsia"/>
+          <w:sz w:val="28"/>
+          <w:szCs w:val="28"/>
+        </w:rPr>
+        <w:t>？</w:t>
+      </w:r>
+      <w:r>
+        <w:rPr>
+          <w:rFonts w:hint="eastAsia"/>
+          <w:sz w:val="28"/>
+          <w:szCs w:val="28"/>
+        </w:rPr>
+        <w:t xml:space="preserve"> (A) : (B))</w:t>
+      </w:r>
+    </w:p>
+    <w:p>
+      <w:pPr>
+        <w:rPr>
+          <w:sz w:val="28"/>
+          <w:szCs w:val="28"/>
+        </w:rPr>
+      </w:pPr>
+      <w:r>
+        <w:rPr>
+          <w:rFonts w:hint="eastAsia"/>
+          <w:sz w:val="28"/>
+          <w:szCs w:val="28"/>
+        </w:rPr>
+        <w:t>交换两个数</w:t>
+      </w:r>
+    </w:p>
+    <w:p>
+      <w:pPr>
+        <w:rPr>
+          <w:sz w:val="28"/>
+          <w:szCs w:val="28"/>
+        </w:rPr>
+      </w:pPr>
+      <w:r>
+        <w:rPr>
+          <w:rFonts w:hint="eastAsia"/>
+          <w:sz w:val="28"/>
+          <w:szCs w:val="28"/>
+        </w:rPr>
+        <w:t>#define swap(a,b) (a)=(a)+(b);(b)=(a)-(b);(a)=(a)-(b);</w:t>
+      </w:r>
+    </w:p>
+    <w:p>
+      <w:pPr>
+        <w:rPr>
+          <w:sz w:val="28"/>
+          <w:szCs w:val="28"/>
+        </w:rPr>
+      </w:pPr>
+    </w:p>
+    <w:p>
+      <w:pPr>
+        <w:rPr>
+          <w:sz w:val="28"/>
+          <w:szCs w:val="28"/>
+        </w:rPr>
+      </w:pPr>
+      <w:r>
+        <w:rPr>
+          <w:rFonts w:hint="eastAsia"/>
+          <w:b/>
+          <w:bCs/>
+          <w:sz w:val="28"/>
+          <w:szCs w:val="28"/>
+        </w:rPr>
+        <w:t>内联函数和宏定义</w:t>
+      </w:r>
+      <w:r>
+        <w:rPr>
+          <w:rFonts w:hint="eastAsia"/>
+          <w:sz w:val="28"/>
+          <w:szCs w:val="28"/>
+        </w:rPr>
+        <w:br/>
+      </w:r>
+      <w:r>
+        <w:rPr>
+          <w:rFonts w:hint="eastAsia"/>
+          <w:sz w:val="28"/>
+          <w:szCs w:val="28"/>
+        </w:rPr>
+        <w:t>都是在</w:t>
+      </w:r>
+      <w:r>
+        <w:rPr>
+          <w:rFonts w:hint="eastAsia"/>
+          <w:sz w:val="28"/>
+          <w:szCs w:val="28"/>
+        </w:rPr>
+        <w:t>使用时展开。</w:t>
+      </w:r>
+    </w:p>
+    <w:p>
+      <w:pPr>
+        <w:rPr>
+          <w:sz w:val="28"/>
+          <w:szCs w:val="28"/>
+        </w:rPr>
+      </w:pPr>
+      <w:r>
+        <w:rPr>
+          <w:rFonts w:hint="eastAsia"/>
+          <w:sz w:val="28"/>
+          <w:szCs w:val="28"/>
+        </w:rPr>
+        <w:t>内联函数在运行时可调试，而宏定义不可以</w:t>
+      </w:r>
+      <w:r>
+        <w:rPr>
+          <w:rFonts w:hint="eastAsia"/>
+          <w:sz w:val="28"/>
+          <w:szCs w:val="28"/>
+        </w:rPr>
+        <w:t>;</w:t>
+      </w:r>
+      <w:r>
+        <w:rPr>
+          <w:rFonts w:hint="eastAsia"/>
+          <w:sz w:val="28"/>
+          <w:szCs w:val="28"/>
+        </w:rPr>
+        <w:br/>
+      </w:r>
+      <w:r>
+        <w:rPr>
+          <w:rFonts w:hint="eastAsia"/>
+          <w:sz w:val="28"/>
+          <w:szCs w:val="28"/>
+        </w:rPr>
+        <w:t>编译器会对内联函数的参数类型做安全检查，而宏定义不会；</w:t>
+      </w:r>
+      <w:r>
+        <w:rPr>
+          <w:rFonts w:hint="eastAsia"/>
+          <w:sz w:val="28"/>
+          <w:szCs w:val="28"/>
+        </w:rPr>
+        <w:t> </w:t>
+      </w:r>
+      <w:r>
+        <w:rPr>
+          <w:rFonts w:hint="eastAsia"/>
+          <w:sz w:val="28"/>
+          <w:szCs w:val="28"/>
+        </w:rPr>
+        <w:br/>
+      </w:r>
       <w:r>
         <w:rPr>
           <w:rFonts w:hint="eastAsia"/>
@@ -4998,1862 +7110,15 @@
           <w:szCs w:val="28"/>
         </w:rPr>
         <w:lastRenderedPageBreak/>
-        <w:t>int *const pc = &amp;t;  //pc</w:t>
-      </w:r>
-      <w:r>
-        <w:rPr>
-          <w:rFonts w:hint="eastAsia"/>
-          <w:sz w:val="28"/>
-          <w:szCs w:val="28"/>
-        </w:rPr>
-        <w:t>为常量，即</w:t>
-      </w:r>
-      <w:r>
-        <w:rPr>
-          <w:rFonts w:hint="eastAsia"/>
-          <w:sz w:val="28"/>
-          <w:szCs w:val="28"/>
-        </w:rPr>
-        <w:t>pc</w:t>
-      </w:r>
-      <w:r>
-        <w:rPr>
-          <w:rFonts w:hint="eastAsia"/>
-          <w:sz w:val="28"/>
-          <w:szCs w:val="28"/>
-        </w:rPr>
-        <w:t>不能指向其它地址</w:t>
-      </w:r>
-    </w:p>
-    <w:p>
-      <w:pPr>
-        <w:rPr>
-          <w:sz w:val="28"/>
-          <w:szCs w:val="28"/>
-        </w:rPr>
-      </w:pPr>
-      <w:r>
-        <w:rPr>
-          <w:rFonts w:hint="eastAsia"/>
-          <w:sz w:val="28"/>
-          <w:szCs w:val="28"/>
-        </w:rPr>
-        <w:t>const int * const pd = &amp;t;  //pd</w:t>
-      </w:r>
-      <w:r>
-        <w:rPr>
-          <w:rFonts w:hint="eastAsia"/>
-          <w:sz w:val="28"/>
-          <w:szCs w:val="28"/>
-        </w:rPr>
-        <w:t>为常量，</w:t>
-      </w:r>
-      <w:r>
-        <w:rPr>
-          <w:rFonts w:hint="eastAsia"/>
-          <w:sz w:val="28"/>
-          <w:szCs w:val="28"/>
-        </w:rPr>
-        <w:t>*pd</w:t>
-      </w:r>
-      <w:r>
-        <w:rPr>
-          <w:rFonts w:hint="eastAsia"/>
-          <w:sz w:val="28"/>
-          <w:szCs w:val="28"/>
-        </w:rPr>
-        <w:t>也为常量</w:t>
-      </w:r>
-    </w:p>
-    <w:p>
-      <w:pPr>
-        <w:rPr>
-          <w:sz w:val="28"/>
-          <w:szCs w:val="28"/>
-        </w:rPr>
-      </w:pPr>
-      <w:r>
-        <w:rPr>
-          <w:rFonts w:hint="eastAsia"/>
-          <w:sz w:val="28"/>
-          <w:szCs w:val="28"/>
-        </w:rPr>
-        <w:t>int fun(const int &amp;a);    //</w:t>
-      </w:r>
-      <w:r>
-        <w:rPr>
-          <w:rFonts w:hint="eastAsia"/>
-          <w:sz w:val="28"/>
-          <w:szCs w:val="28"/>
-        </w:rPr>
-        <w:t>顶层</w:t>
-      </w:r>
-      <w:r>
-        <w:rPr>
-          <w:rFonts w:hint="eastAsia"/>
-          <w:sz w:val="28"/>
-          <w:szCs w:val="28"/>
-        </w:rPr>
-        <w:t>const</w:t>
-      </w:r>
-    </w:p>
-    <w:p>
-      <w:pPr>
-        <w:rPr>
-          <w:sz w:val="28"/>
-          <w:szCs w:val="28"/>
-        </w:rPr>
-      </w:pPr>
-      <w:r>
-        <w:rPr>
-          <w:rFonts w:hint="eastAsia"/>
-          <w:sz w:val="28"/>
-          <w:szCs w:val="28"/>
-        </w:rPr>
-        <w:t>int fun2(const int a) const;  //</w:t>
-      </w:r>
-      <w:r>
-        <w:rPr>
-          <w:rFonts w:hint="eastAsia"/>
-          <w:sz w:val="28"/>
-          <w:szCs w:val="28"/>
-        </w:rPr>
-        <w:t>常成员函数，不能调用非</w:t>
-      </w:r>
-      <w:r>
-        <w:rPr>
-          <w:rFonts w:hint="eastAsia"/>
-          <w:sz w:val="28"/>
-          <w:szCs w:val="28"/>
-        </w:rPr>
-        <w:t>const</w:t>
-      </w:r>
-      <w:r>
-        <w:rPr>
-          <w:rFonts w:hint="eastAsia"/>
-          <w:sz w:val="28"/>
-          <w:szCs w:val="28"/>
-        </w:rPr>
-        <w:t>成员</w:t>
-      </w:r>
-    </w:p>
-    <w:p>
-      <w:pPr>
-        <w:rPr>
-          <w:sz w:val="28"/>
-          <w:szCs w:val="28"/>
-        </w:rPr>
-      </w:pPr>
-    </w:p>
-    <w:p>
-      <w:pPr>
-        <w:rPr>
-          <w:b/>
-          <w:bCs/>
-          <w:sz w:val="28"/>
-          <w:szCs w:val="28"/>
-        </w:rPr>
-      </w:pPr>
-      <w:r>
-        <w:rPr>
-          <w:rFonts w:hint="eastAsia"/>
-          <w:b/>
-          <w:bCs/>
-          <w:sz w:val="28"/>
-          <w:szCs w:val="28"/>
-        </w:rPr>
-        <w:t>static</w:t>
-      </w:r>
-    </w:p>
-    <w:p>
-      <w:pPr>
-        <w:rPr>
-          <w:sz w:val="28"/>
-          <w:szCs w:val="28"/>
-        </w:rPr>
-      </w:pPr>
-      <w:r>
-        <w:rPr>
-          <w:rFonts w:hint="eastAsia"/>
-          <w:sz w:val="28"/>
-          <w:szCs w:val="28"/>
-        </w:rPr>
-        <w:t>面向过程的</w:t>
-      </w:r>
-      <w:r>
-        <w:rPr>
-          <w:rFonts w:hint="eastAsia"/>
-          <w:sz w:val="28"/>
-          <w:szCs w:val="28"/>
-        </w:rPr>
-        <w:t>static</w:t>
-      </w:r>
-      <w:r>
-        <w:rPr>
-          <w:rFonts w:hint="eastAsia"/>
-          <w:sz w:val="28"/>
-          <w:szCs w:val="28"/>
-        </w:rPr>
-        <w:t>，主要是</w:t>
-      </w:r>
-      <w:r>
-        <w:rPr>
-          <w:rFonts w:hint="eastAsia"/>
-          <w:sz w:val="28"/>
-          <w:szCs w:val="28"/>
-        </w:rPr>
-        <w:t>c</w:t>
-      </w:r>
-      <w:r>
-        <w:rPr>
-          <w:rFonts w:hint="eastAsia"/>
-          <w:sz w:val="28"/>
-          <w:szCs w:val="28"/>
-        </w:rPr>
-        <w:t>语言中</w:t>
-      </w:r>
-      <w:r>
-        <w:rPr>
-          <w:rFonts w:hint="eastAsia"/>
-          <w:sz w:val="28"/>
-          <w:szCs w:val="28"/>
-        </w:rPr>
-        <w:t>static</w:t>
-      </w:r>
-      <w:r>
-        <w:rPr>
-          <w:rFonts w:hint="eastAsia"/>
-          <w:sz w:val="28"/>
-          <w:szCs w:val="28"/>
-        </w:rPr>
-        <w:t>的用法：</w:t>
-      </w:r>
-    </w:p>
-    <w:p>
-      <w:pPr>
-        <w:rPr>
-          <w:sz w:val="28"/>
-          <w:szCs w:val="28"/>
-        </w:rPr>
-      </w:pPr>
-      <w:r>
-        <w:rPr>
-          <w:rFonts w:hint="eastAsia"/>
-          <w:sz w:val="28"/>
-          <w:szCs w:val="28"/>
-        </w:rPr>
-        <w:t>静态全局变量：在全局变量前加</w:t>
-      </w:r>
-      <w:r>
-        <w:rPr>
-          <w:rFonts w:hint="eastAsia"/>
-          <w:sz w:val="28"/>
-          <w:szCs w:val="28"/>
-        </w:rPr>
-        <w:t>static</w:t>
-      </w:r>
-      <w:r>
-        <w:rPr>
-          <w:rFonts w:hint="eastAsia"/>
-          <w:color w:val="000000" w:themeColor="text1"/>
-          <w:sz w:val="28"/>
-          <w:szCs w:val="28"/>
-        </w:rPr>
-        <w:t>；</w:t>
-      </w:r>
-      <w:r>
-        <w:rPr>
-          <w:rFonts w:hint="eastAsia"/>
-          <w:color w:val="000000" w:themeColor="text1"/>
-          <w:sz w:val="28"/>
-          <w:szCs w:val="28"/>
-        </w:rPr>
-        <w:t>只初始化一次；</w:t>
-      </w:r>
-      <w:r>
-        <w:rPr>
-          <w:rFonts w:hint="eastAsia"/>
-          <w:color w:val="000000" w:themeColor="text1"/>
-          <w:sz w:val="28"/>
-          <w:szCs w:val="28"/>
-        </w:rPr>
-        <w:t>只能在声明它的文件当中可见，不能被其它文件使用。</w:t>
-      </w:r>
-    </w:p>
-    <w:p>
-      <w:pPr>
-        <w:rPr>
-          <w:color w:val="000000" w:themeColor="text1"/>
-          <w:sz w:val="28"/>
-          <w:szCs w:val="28"/>
-        </w:rPr>
-      </w:pPr>
-      <w:r>
-        <w:rPr>
-          <w:rFonts w:hint="eastAsia"/>
-          <w:sz w:val="28"/>
-          <w:szCs w:val="28"/>
-        </w:rPr>
-        <w:t>静态局部变量：在局部变量前加</w:t>
-      </w:r>
-      <w:r>
-        <w:rPr>
-          <w:rFonts w:hint="eastAsia"/>
-          <w:sz w:val="28"/>
-          <w:szCs w:val="28"/>
-        </w:rPr>
-        <w:t>static</w:t>
-      </w:r>
-      <w:r>
-        <w:rPr>
-          <w:rFonts w:hint="eastAsia"/>
-          <w:color w:val="000000" w:themeColor="text1"/>
-          <w:sz w:val="28"/>
-          <w:szCs w:val="28"/>
-        </w:rPr>
-        <w:t>。</w:t>
-      </w:r>
-      <w:r>
-        <w:rPr>
-          <w:rFonts w:hint="eastAsia"/>
-          <w:color w:val="000000" w:themeColor="text1"/>
-          <w:sz w:val="28"/>
-          <w:szCs w:val="28"/>
-        </w:rPr>
-        <w:t>保存在静态存储区</w:t>
-      </w:r>
-      <w:r>
-        <w:rPr>
-          <w:rFonts w:hint="eastAsia"/>
-          <w:color w:val="000000" w:themeColor="text1"/>
-          <w:sz w:val="28"/>
-          <w:szCs w:val="28"/>
-        </w:rPr>
-        <w:t>；只初始化一次</w:t>
-      </w:r>
-      <w:r>
-        <w:rPr>
-          <w:rFonts w:hint="eastAsia"/>
-          <w:color w:val="000000" w:themeColor="text1"/>
-          <w:sz w:val="28"/>
-          <w:szCs w:val="28"/>
-        </w:rPr>
-        <w:t>。</w:t>
-      </w:r>
-    </w:p>
-    <w:p>
-      <w:pPr>
-        <w:rPr>
-          <w:color w:val="000000" w:themeColor="text1"/>
-          <w:sz w:val="28"/>
-          <w:szCs w:val="28"/>
-        </w:rPr>
-      </w:pPr>
-      <w:r>
-        <w:rPr>
-          <w:rFonts w:hint="eastAsia"/>
-          <w:sz w:val="28"/>
-          <w:szCs w:val="28"/>
-        </w:rPr>
-        <w:t>静态函数：在函数返回类型前加</w:t>
-      </w:r>
-      <w:r>
-        <w:rPr>
-          <w:rFonts w:hint="eastAsia"/>
-          <w:sz w:val="28"/>
-          <w:szCs w:val="28"/>
-        </w:rPr>
-        <w:t xml:space="preserve"> static</w:t>
-      </w:r>
-      <w:r>
-        <w:rPr>
-          <w:rFonts w:hint="eastAsia"/>
-          <w:sz w:val="28"/>
-          <w:szCs w:val="28"/>
-        </w:rPr>
-        <w:t>。</w:t>
-      </w:r>
-      <w:r>
-        <w:rPr>
-          <w:rFonts w:hint="eastAsia"/>
-          <w:color w:val="000000" w:themeColor="text1"/>
-          <w:sz w:val="28"/>
-          <w:szCs w:val="28"/>
-        </w:rPr>
-        <w:t>只能在声明它的文件当中可见，不能被其它文件使用。</w:t>
-      </w:r>
-    </w:p>
-    <w:p>
-      <w:pPr>
-        <w:rPr>
-          <w:sz w:val="28"/>
-          <w:szCs w:val="28"/>
-        </w:rPr>
-      </w:pPr>
-      <w:bookmarkStart w:id="0" w:name="_GoBack"/>
-      <w:bookmarkEnd w:id="0"/>
-    </w:p>
-    <w:p>
-      <w:pPr>
-        <w:rPr>
-          <w:sz w:val="28"/>
-          <w:szCs w:val="28"/>
-        </w:rPr>
-      </w:pPr>
-      <w:r>
-        <w:rPr>
-          <w:rFonts w:hint="eastAsia"/>
-          <w:sz w:val="28"/>
-          <w:szCs w:val="28"/>
-        </w:rPr>
-        <w:t>面向对象的</w:t>
-      </w:r>
-      <w:r>
-        <w:rPr>
-          <w:rFonts w:hint="eastAsia"/>
-          <w:sz w:val="28"/>
-          <w:szCs w:val="28"/>
-        </w:rPr>
-        <w:t>static</w:t>
-      </w:r>
-      <w:r>
-        <w:rPr>
-          <w:rFonts w:hint="eastAsia"/>
-          <w:sz w:val="28"/>
-          <w:szCs w:val="28"/>
-        </w:rPr>
-        <w:t>，主要是</w:t>
-      </w:r>
-      <w:r>
-        <w:rPr>
-          <w:rFonts w:hint="eastAsia"/>
-          <w:sz w:val="28"/>
-          <w:szCs w:val="28"/>
-        </w:rPr>
-        <w:t>static</w:t>
-      </w:r>
-      <w:r>
-        <w:rPr>
-          <w:rFonts w:hint="eastAsia"/>
-          <w:sz w:val="28"/>
-          <w:szCs w:val="28"/>
-        </w:rPr>
-        <w:t>在类中的作用：</w:t>
-      </w:r>
-    </w:p>
-    <w:p>
-      <w:pPr>
-        <w:rPr>
-          <w:sz w:val="28"/>
-          <w:szCs w:val="28"/>
-        </w:rPr>
-      </w:pPr>
-      <w:r>
-        <w:rPr>
-          <w:rFonts w:hint="eastAsia"/>
-          <w:sz w:val="28"/>
-          <w:szCs w:val="28"/>
-        </w:rPr>
-        <w:t>静态成员函数：类内成员函数的声明前加</w:t>
-      </w:r>
-      <w:r>
-        <w:rPr>
-          <w:rFonts w:hint="eastAsia"/>
-          <w:sz w:val="28"/>
-          <w:szCs w:val="28"/>
-        </w:rPr>
-        <w:t>static</w:t>
-      </w:r>
-      <w:r>
-        <w:rPr>
-          <w:rFonts w:hint="eastAsia"/>
-          <w:sz w:val="28"/>
-          <w:szCs w:val="28"/>
-        </w:rPr>
-        <w:t>。</w:t>
-      </w:r>
-      <w:r>
-        <w:rPr>
-          <w:rFonts w:hint="eastAsia"/>
-          <w:sz w:val="28"/>
-          <w:szCs w:val="28"/>
-        </w:rPr>
-        <w:t>static</w:t>
-      </w:r>
-      <w:r>
-        <w:rPr>
-          <w:rFonts w:hint="eastAsia"/>
-          <w:sz w:val="28"/>
-          <w:szCs w:val="28"/>
-        </w:rPr>
-        <w:t>成员函数属于整个类所有，不包含</w:t>
-      </w:r>
-      <w:r>
-        <w:rPr>
-          <w:rFonts w:hint="eastAsia"/>
-          <w:sz w:val="28"/>
-          <w:szCs w:val="28"/>
-        </w:rPr>
-        <w:t>this</w:t>
-      </w:r>
-      <w:r>
-        <w:rPr>
-          <w:rFonts w:hint="eastAsia"/>
-          <w:sz w:val="28"/>
-          <w:szCs w:val="28"/>
-        </w:rPr>
-        <w:t>指针，只能访问类的</w:t>
-      </w:r>
-      <w:r>
-        <w:rPr>
-          <w:rFonts w:hint="eastAsia"/>
-          <w:sz w:val="28"/>
-          <w:szCs w:val="28"/>
-        </w:rPr>
-        <w:t>static</w:t>
-      </w:r>
-      <w:r>
-        <w:rPr>
-          <w:rFonts w:hint="eastAsia"/>
-          <w:sz w:val="28"/>
-          <w:szCs w:val="28"/>
-        </w:rPr>
-        <w:t>成员变量和</w:t>
-      </w:r>
-      <w:r>
-        <w:rPr>
-          <w:rFonts w:hint="eastAsia"/>
-          <w:sz w:val="28"/>
-          <w:szCs w:val="28"/>
-        </w:rPr>
-        <w:t>static</w:t>
-      </w:r>
-      <w:r>
-        <w:rPr>
-          <w:rFonts w:hint="eastAsia"/>
-          <w:sz w:val="28"/>
-          <w:szCs w:val="28"/>
-        </w:rPr>
-        <w:t>成员函数。</w:t>
-      </w:r>
-    </w:p>
-    <w:p>
-      <w:pPr>
-        <w:rPr>
-          <w:sz w:val="28"/>
-          <w:szCs w:val="28"/>
-        </w:rPr>
-      </w:pPr>
-      <w:r>
-        <w:rPr>
-          <w:rFonts w:hint="eastAsia"/>
-          <w:sz w:val="28"/>
-          <w:szCs w:val="28"/>
-        </w:rPr>
-        <w:t>静态成员变量：类内数据成员的声明前加</w:t>
-      </w:r>
-      <w:r>
-        <w:rPr>
-          <w:rFonts w:hint="eastAsia"/>
-          <w:sz w:val="28"/>
-          <w:szCs w:val="28"/>
-        </w:rPr>
-        <w:t>static</w:t>
-      </w:r>
-      <w:r>
-        <w:rPr>
-          <w:rFonts w:hint="eastAsia"/>
-          <w:sz w:val="28"/>
-          <w:szCs w:val="28"/>
-        </w:rPr>
-        <w:t>。</w:t>
-      </w:r>
-      <w:r>
-        <w:rPr>
-          <w:rFonts w:hint="eastAsia"/>
-          <w:sz w:val="28"/>
-          <w:szCs w:val="28"/>
-        </w:rPr>
-        <w:t>static</w:t>
-      </w:r>
-      <w:r>
-        <w:rPr>
-          <w:rFonts w:hint="eastAsia"/>
-          <w:sz w:val="28"/>
-          <w:szCs w:val="28"/>
-        </w:rPr>
-        <w:t>成员变量属于整个类所有，对类的所有对象只有一份拷贝，且不能在类内初始化。</w:t>
-      </w:r>
-    </w:p>
-    <w:p>
-      <w:pPr>
-        <w:rPr>
-          <w:rFonts w:hint="eastAsia"/>
-          <w:sz w:val="28"/>
-          <w:szCs w:val="28"/>
-        </w:rPr>
-      </w:pPr>
-      <w:r>
-        <w:rPr>
-          <w:rFonts w:hint="eastAsia"/>
-          <w:sz w:val="28"/>
-          <w:szCs w:val="28"/>
-        </w:rPr>
-        <w:t xml:space="preserve">static </w:t>
-      </w:r>
-      <w:r>
-        <w:rPr>
-          <w:rFonts w:hint="eastAsia"/>
-          <w:sz w:val="28"/>
-          <w:szCs w:val="28"/>
-        </w:rPr>
-        <w:t>成员变量或函数的优点：不用创建对象而直接调用；</w:t>
-      </w:r>
-    </w:p>
-    <w:p>
-      <w:pPr>
-        <w:rPr>
-          <w:sz w:val="28"/>
-          <w:szCs w:val="28"/>
-        </w:rPr>
-      </w:pPr>
-      <w:r>
-        <w:rPr>
-          <w:rFonts w:hint="eastAsia"/>
-          <w:sz w:val="28"/>
-          <w:szCs w:val="28"/>
-        </w:rPr>
-        <w:t>只占用一块内存空间，而非</w:t>
-      </w:r>
-      <w:r>
-        <w:rPr>
-          <w:rFonts w:hint="eastAsia"/>
-          <w:sz w:val="28"/>
-          <w:szCs w:val="28"/>
-        </w:rPr>
-        <w:t>static</w:t>
-      </w:r>
-      <w:r>
-        <w:rPr>
-          <w:rFonts w:hint="eastAsia"/>
-          <w:sz w:val="28"/>
-          <w:szCs w:val="28"/>
-        </w:rPr>
-        <w:t>会创建多个实例。</w:t>
-      </w:r>
-    </w:p>
-    <w:p>
-      <w:pPr>
-        <w:rPr>
-          <w:b/>
-          <w:bCs/>
-          <w:sz w:val="28"/>
-          <w:szCs w:val="28"/>
-        </w:rPr>
-      </w:pPr>
-      <w:r>
-        <w:rPr>
-          <w:rFonts w:hint="eastAsia"/>
-          <w:b/>
-          <w:bCs/>
-          <w:sz w:val="28"/>
-          <w:szCs w:val="28"/>
-        </w:rPr>
-        <w:lastRenderedPageBreak/>
-        <w:t xml:space="preserve">explicit </w:t>
-      </w:r>
-    </w:p>
-    <w:p>
-      <w:pPr>
-        <w:rPr>
-          <w:rFonts w:hint="eastAsia"/>
-          <w:sz w:val="28"/>
-          <w:szCs w:val="28"/>
-        </w:rPr>
-      </w:pPr>
-      <w:r>
-        <w:rPr>
-          <w:rFonts w:hint="eastAsia"/>
-          <w:sz w:val="28"/>
-          <w:szCs w:val="28"/>
-        </w:rPr>
-        <w:t>只能用于修饰只有一个参数的类构造函数</w:t>
-      </w:r>
-      <w:r>
-        <w:rPr>
-          <w:rFonts w:hint="eastAsia"/>
-          <w:sz w:val="28"/>
-          <w:szCs w:val="28"/>
-        </w:rPr>
-        <w:t>。</w:t>
-      </w:r>
-    </w:p>
-    <w:p>
-      <w:pPr>
-        <w:rPr>
-          <w:sz w:val="28"/>
-          <w:szCs w:val="28"/>
-        </w:rPr>
-      </w:pPr>
-      <w:r>
-        <w:rPr>
-          <w:rFonts w:hint="eastAsia"/>
-          <w:sz w:val="28"/>
-          <w:szCs w:val="28"/>
-        </w:rPr>
-        <w:t>修饰构造函数，当构造函数只有一个参数时，会有一个缺省的转换操作</w:t>
-      </w:r>
-      <w:r>
-        <w:rPr>
-          <w:rFonts w:hint="eastAsia"/>
-          <w:sz w:val="28"/>
-          <w:szCs w:val="28"/>
-        </w:rPr>
-        <w:t>：</w:t>
-      </w:r>
-      <w:r>
-        <w:rPr>
-          <w:rFonts w:hint="eastAsia"/>
-          <w:sz w:val="28"/>
-          <w:szCs w:val="28"/>
-        </w:rPr>
-        <w:t>将该</w:t>
-      </w:r>
-      <w:r>
-        <w:rPr>
-          <w:rFonts w:hint="eastAsia"/>
-          <w:sz w:val="28"/>
-          <w:szCs w:val="28"/>
-        </w:rPr>
-        <w:t>参数的</w:t>
-      </w:r>
-      <w:r>
-        <w:rPr>
-          <w:rFonts w:hint="eastAsia"/>
-          <w:sz w:val="28"/>
-          <w:szCs w:val="28"/>
-        </w:rPr>
-        <w:t>构造函数对应数据类型的数据转换为该类对象。</w:t>
-      </w:r>
-      <w:r>
-        <w:rPr>
-          <w:rFonts w:hint="eastAsia"/>
-          <w:sz w:val="28"/>
-          <w:szCs w:val="28"/>
-        </w:rPr>
-        <w:t xml:space="preserve"> </w:t>
-      </w:r>
-    </w:p>
-    <w:p>
-      <w:pPr>
-        <w:rPr>
-          <w:rFonts w:hint="eastAsia"/>
-          <w:sz w:val="28"/>
-          <w:szCs w:val="28"/>
-        </w:rPr>
-      </w:pPr>
-      <w:r>
-        <w:rPr>
-          <w:rFonts w:hint="eastAsia"/>
-          <w:sz w:val="28"/>
-          <w:szCs w:val="28"/>
-        </w:rPr>
-        <w:t>防止构造函数的隐式自动转换。</w:t>
-      </w:r>
-    </w:p>
-    <w:p>
-      <w:pPr>
-        <w:rPr>
-          <w:b/>
-          <w:sz w:val="28"/>
-          <w:szCs w:val="28"/>
-        </w:rPr>
-      </w:pPr>
-      <w:r>
-        <w:rPr>
-          <w:b/>
-          <w:sz w:val="28"/>
-          <w:szCs w:val="28"/>
-        </w:rPr>
-        <w:t>volatile</w:t>
-      </w:r>
-    </w:p>
-    <w:p>
-      <w:pPr>
-        <w:rPr>
-          <w:rFonts w:hint="eastAsia"/>
-          <w:sz w:val="28"/>
-          <w:szCs w:val="28"/>
-        </w:rPr>
-      </w:pPr>
-      <w:r>
-        <w:rPr>
-          <w:rFonts w:hint="eastAsia"/>
-          <w:sz w:val="28"/>
-          <w:szCs w:val="28"/>
-        </w:rPr>
-        <w:t>用来指示编译器不要对</w:t>
-      </w:r>
-      <w:r>
-        <w:rPr>
-          <w:rFonts w:hint="eastAsia"/>
-          <w:sz w:val="28"/>
-          <w:szCs w:val="28"/>
-        </w:rPr>
-        <w:t>修饰的对象执行优化</w:t>
-      </w:r>
-      <w:r>
-        <w:rPr>
-          <w:rFonts w:hint="eastAsia"/>
-          <w:sz w:val="28"/>
-          <w:szCs w:val="28"/>
-        </w:rPr>
-        <w:t>。提醒编译器它后面所修饰</w:t>
-      </w:r>
-      <w:r>
-        <w:rPr>
-          <w:rFonts w:hint="eastAsia"/>
-          <w:sz w:val="28"/>
-          <w:szCs w:val="28"/>
-        </w:rPr>
-        <w:t>的变量随时都有可能改变，因此编译后的程序每次需要存储或读取这个变量的时候，都会直接从变量地址中读取数据。如果没有</w:t>
-      </w:r>
-      <w:r>
-        <w:rPr>
-          <w:rFonts w:hint="eastAsia"/>
-          <w:sz w:val="28"/>
-          <w:szCs w:val="28"/>
-        </w:rPr>
-        <w:t>volatile</w:t>
-      </w:r>
-      <w:r>
-        <w:rPr>
-          <w:rFonts w:hint="eastAsia"/>
-          <w:sz w:val="28"/>
-          <w:szCs w:val="28"/>
-        </w:rPr>
-        <w:t>关键字，则编译器可能优化读取和存储，可能暂时使用寄存器中的值</w:t>
-      </w:r>
-      <w:r>
-        <w:rPr>
-          <w:rFonts w:hint="eastAsia"/>
-          <w:sz w:val="28"/>
-          <w:szCs w:val="28"/>
-        </w:rPr>
-        <w:t>。</w:t>
-      </w:r>
-    </w:p>
-    <w:p>
-      <w:pPr>
-        <w:rPr>
-          <w:b/>
-          <w:bCs/>
-          <w:sz w:val="28"/>
-          <w:szCs w:val="28"/>
-        </w:rPr>
-      </w:pPr>
-      <w:r>
-        <w:rPr>
-          <w:rFonts w:hint="eastAsia"/>
-          <w:b/>
-          <w:bCs/>
-          <w:sz w:val="28"/>
-          <w:szCs w:val="28"/>
-        </w:rPr>
-        <w:t>extern</w:t>
-      </w:r>
-    </w:p>
-    <w:p>
-      <w:pPr>
-        <w:rPr>
-          <w:sz w:val="28"/>
-          <w:szCs w:val="28"/>
-        </w:rPr>
-      </w:pPr>
-      <w:r>
-        <w:rPr>
-          <w:rFonts w:hint="eastAsia"/>
-          <w:sz w:val="28"/>
-          <w:szCs w:val="28"/>
-        </w:rPr>
-        <w:t>对函数或变量进行声明，表明</w:t>
-      </w:r>
-      <w:r>
-        <w:rPr>
-          <w:rFonts w:hint="eastAsia"/>
-          <w:sz w:val="28"/>
-          <w:szCs w:val="28"/>
-        </w:rPr>
-        <w:t>在</w:t>
-      </w:r>
-      <w:r>
-        <w:rPr>
-          <w:rFonts w:hint="eastAsia"/>
-          <w:sz w:val="28"/>
-          <w:szCs w:val="28"/>
-        </w:rPr>
-        <w:t>其他模块中已经定义过了，在这里要使用该函数或变量</w:t>
-      </w:r>
-      <w:r>
-        <w:rPr>
-          <w:rFonts w:hint="eastAsia"/>
-          <w:sz w:val="28"/>
-          <w:szCs w:val="28"/>
-        </w:rPr>
-        <w:t>。只要包含模块的头文件即可。</w:t>
-      </w:r>
-    </w:p>
-    <w:p>
-      <w:pPr>
-        <w:rPr>
-          <w:rFonts w:hint="eastAsia"/>
-          <w:sz w:val="28"/>
-          <w:szCs w:val="28"/>
-        </w:rPr>
-      </w:pPr>
-      <w:r>
-        <w:rPr>
-          <w:rFonts w:hint="eastAsia"/>
-          <w:sz w:val="28"/>
-          <w:szCs w:val="28"/>
-        </w:rPr>
-        <w:t xml:space="preserve">extern </w:t>
-      </w:r>
-      <w:r>
-        <w:rPr>
-          <w:sz w:val="28"/>
-          <w:szCs w:val="28"/>
-        </w:rPr>
-        <w:t>“</w:t>
-      </w:r>
-      <w:r>
-        <w:rPr>
-          <w:rFonts w:hint="eastAsia"/>
-          <w:sz w:val="28"/>
-          <w:szCs w:val="28"/>
-        </w:rPr>
-        <w:t>C</w:t>
-      </w:r>
-      <w:r>
-        <w:rPr>
-          <w:sz w:val="28"/>
-          <w:szCs w:val="28"/>
-        </w:rPr>
-        <w:t>”</w:t>
-      </w:r>
-      <w:r>
-        <w:rPr>
-          <w:rFonts w:hint="eastAsia"/>
-          <w:sz w:val="28"/>
-          <w:szCs w:val="28"/>
-        </w:rPr>
-        <w:t xml:space="preserve"> </w:t>
-      </w:r>
-      <w:r>
-        <w:rPr>
-          <w:rFonts w:hint="eastAsia"/>
-          <w:sz w:val="28"/>
-          <w:szCs w:val="28"/>
-        </w:rPr>
-        <w:t>：表示编译器在编译时按照</w:t>
-      </w:r>
-      <w:r>
-        <w:rPr>
-          <w:rFonts w:hint="eastAsia"/>
-          <w:sz w:val="28"/>
-          <w:szCs w:val="28"/>
-        </w:rPr>
-        <w:t>C</w:t>
-      </w:r>
-      <w:r>
-        <w:rPr>
-          <w:rFonts w:hint="eastAsia"/>
-          <w:sz w:val="28"/>
-          <w:szCs w:val="28"/>
-        </w:rPr>
-        <w:t>的编译和连接规则来进行链接。</w:t>
-      </w:r>
-      <w:r>
-        <w:rPr>
-          <w:rFonts w:hint="eastAsia"/>
-          <w:sz w:val="28"/>
-          <w:szCs w:val="28"/>
-        </w:rPr>
-        <w:t>因为</w:t>
-      </w:r>
-      <w:r>
-        <w:rPr>
-          <w:rFonts w:hint="eastAsia"/>
-          <w:sz w:val="28"/>
-          <w:szCs w:val="28"/>
-        </w:rPr>
-        <w:t>C++</w:t>
-      </w:r>
-      <w:r>
-        <w:rPr>
-          <w:rFonts w:hint="eastAsia"/>
-          <w:sz w:val="28"/>
-          <w:szCs w:val="28"/>
-        </w:rPr>
-        <w:t>支持函数的重载</w:t>
-      </w:r>
-      <w:r>
-        <w:rPr>
-          <w:rFonts w:hint="eastAsia"/>
-          <w:sz w:val="28"/>
-          <w:szCs w:val="28"/>
-        </w:rPr>
-        <w:t>，多个重载函数编译之后</w:t>
-      </w:r>
-      <w:r>
-        <w:rPr>
-          <w:rFonts w:hint="eastAsia"/>
-          <w:sz w:val="28"/>
-          <w:szCs w:val="28"/>
-        </w:rPr>
-        <w:t>并不是原来的函数名</w:t>
-      </w:r>
-      <w:r>
-        <w:rPr>
-          <w:rFonts w:hint="eastAsia"/>
-          <w:sz w:val="28"/>
-          <w:szCs w:val="28"/>
-        </w:rPr>
-        <w:t>。</w:t>
-      </w:r>
-    </w:p>
-    <w:p>
-      <w:pPr>
-        <w:rPr>
-          <w:rFonts w:hint="eastAsia"/>
-          <w:sz w:val="28"/>
-          <w:szCs w:val="28"/>
-        </w:rPr>
-      </w:pPr>
-      <w:r>
-        <w:rPr>
-          <w:rFonts w:hint="eastAsia"/>
-          <w:sz w:val="28"/>
-          <w:szCs w:val="28"/>
-        </w:rPr>
-        <w:t>作用：解决名字匹配的问题，实现</w:t>
-      </w:r>
-      <w:r>
-        <w:rPr>
-          <w:rFonts w:hint="eastAsia"/>
-          <w:sz w:val="28"/>
-          <w:szCs w:val="28"/>
-        </w:rPr>
-        <w:t>C</w:t>
-      </w:r>
-      <w:r>
-        <w:rPr>
-          <w:rFonts w:hint="eastAsia"/>
-          <w:sz w:val="28"/>
-          <w:szCs w:val="28"/>
-        </w:rPr>
-        <w:t>和</w:t>
-      </w:r>
-      <w:r>
-        <w:rPr>
-          <w:rFonts w:hint="eastAsia"/>
-          <w:sz w:val="28"/>
-          <w:szCs w:val="28"/>
-        </w:rPr>
-        <w:t>C++</w:t>
-      </w:r>
-      <w:r>
-        <w:rPr>
-          <w:rFonts w:hint="eastAsia"/>
-          <w:sz w:val="28"/>
-          <w:szCs w:val="28"/>
-        </w:rPr>
-        <w:t>混合编程。</w:t>
-      </w:r>
-    </w:p>
-    <w:p>
-      <w:pPr>
-        <w:rPr>
-          <w:sz w:val="28"/>
-          <w:szCs w:val="28"/>
-        </w:rPr>
-      </w:pPr>
-      <w:r>
-        <w:rPr>
-          <w:rFonts w:hint="eastAsia"/>
-          <w:sz w:val="28"/>
-          <w:szCs w:val="28"/>
-        </w:rPr>
-        <w:t xml:space="preserve">static </w:t>
-      </w:r>
-      <w:r>
-        <w:rPr>
-          <w:rFonts w:hint="eastAsia"/>
-          <w:sz w:val="28"/>
-          <w:szCs w:val="28"/>
-        </w:rPr>
-        <w:t>和</w:t>
-      </w:r>
-      <w:r>
-        <w:rPr>
-          <w:rFonts w:hint="eastAsia"/>
-          <w:sz w:val="28"/>
-          <w:szCs w:val="28"/>
-        </w:rPr>
-        <w:t xml:space="preserve"> extern </w:t>
-      </w:r>
-      <w:r>
-        <w:rPr>
-          <w:rFonts w:hint="eastAsia"/>
-          <w:sz w:val="28"/>
-          <w:szCs w:val="28"/>
-        </w:rPr>
-        <w:t>不能同时修饰一个变量或函数。</w:t>
-      </w:r>
-    </w:p>
-    <w:p>
-      <w:pPr>
-        <w:rPr>
-          <w:rFonts w:hint="eastAsia"/>
-          <w:b/>
-          <w:sz w:val="28"/>
-          <w:szCs w:val="28"/>
-        </w:rPr>
-      </w:pPr>
-      <w:r>
-        <w:rPr>
-          <w:b/>
-          <w:sz w:val="28"/>
-          <w:szCs w:val="28"/>
-        </w:rPr>
-        <w:t>multable</w:t>
-      </w:r>
-    </w:p>
-    <w:p>
-      <w:pPr>
-        <w:rPr>
-          <w:rFonts w:hint="eastAsia"/>
-          <w:sz w:val="28"/>
-          <w:szCs w:val="28"/>
-        </w:rPr>
-      </w:pPr>
-      <w:r>
-        <w:rPr>
-          <w:rFonts w:hint="eastAsia"/>
-          <w:sz w:val="28"/>
-          <w:szCs w:val="28"/>
-        </w:rPr>
-        <w:t>const</w:t>
-      </w:r>
-      <w:r>
-        <w:rPr>
-          <w:rFonts w:hint="eastAsia"/>
-          <w:sz w:val="28"/>
-          <w:szCs w:val="28"/>
-        </w:rPr>
-        <w:t>成员函数只能访问成员变量，不能修改成员。如果想</w:t>
-      </w:r>
-      <w:r>
-        <w:rPr>
-          <w:rFonts w:hint="eastAsia"/>
-          <w:sz w:val="28"/>
-          <w:szCs w:val="28"/>
-        </w:rPr>
-        <w:t>在</w:t>
-      </w:r>
-      <w:r>
-        <w:rPr>
-          <w:rFonts w:hint="eastAsia"/>
-          <w:sz w:val="28"/>
-          <w:szCs w:val="28"/>
-        </w:rPr>
-        <w:t>const</w:t>
-      </w:r>
-      <w:r>
-        <w:rPr>
-          <w:rFonts w:hint="eastAsia"/>
-          <w:sz w:val="28"/>
-          <w:szCs w:val="28"/>
-        </w:rPr>
-        <w:t>成员函数中修改变量，则可以使用</w:t>
-      </w:r>
-      <w:r>
-        <w:rPr>
-          <w:rFonts w:hint="eastAsia"/>
-          <w:sz w:val="28"/>
-          <w:szCs w:val="28"/>
-        </w:rPr>
-        <w:t>multable</w:t>
-      </w:r>
-      <w:r>
-        <w:rPr>
-          <w:rFonts w:hint="eastAsia"/>
-          <w:sz w:val="28"/>
-          <w:szCs w:val="28"/>
-        </w:rPr>
-        <w:t>修饰。</w:t>
-      </w:r>
-      <w:r>
-        <w:rPr>
-          <w:rFonts w:hint="eastAsia"/>
-          <w:sz w:val="28"/>
-          <w:szCs w:val="28"/>
-        </w:rPr>
-        <w:t xml:space="preserve"> </w:t>
-      </w:r>
-    </w:p>
-    <w:p>
-      <w:pPr>
-        <w:rPr>
-          <w:rFonts w:hint="eastAsia"/>
-          <w:sz w:val="28"/>
-          <w:szCs w:val="28"/>
-        </w:rPr>
-      </w:pPr>
-      <w:r>
-        <w:rPr>
-          <w:rFonts w:hint="eastAsia"/>
-          <w:sz w:val="28"/>
-          <w:szCs w:val="28"/>
-        </w:rPr>
-        <w:t>mutable</w:t>
-      </w:r>
-      <w:r>
-        <w:rPr>
-          <w:rFonts w:hint="eastAsia"/>
-          <w:sz w:val="28"/>
-          <w:szCs w:val="28"/>
-        </w:rPr>
-        <w:t>和</w:t>
-      </w:r>
-      <w:r>
-        <w:rPr>
-          <w:rFonts w:hint="eastAsia"/>
-          <w:sz w:val="28"/>
-          <w:szCs w:val="28"/>
-        </w:rPr>
-        <w:t>const</w:t>
-      </w:r>
-      <w:r>
-        <w:rPr>
-          <w:rFonts w:hint="eastAsia"/>
-          <w:sz w:val="28"/>
-          <w:szCs w:val="28"/>
-        </w:rPr>
-        <w:t>不能同时用于修饰成员变量。</w:t>
-      </w:r>
-    </w:p>
-    <w:p>
-      <w:pPr>
-        <w:rPr>
-          <w:rFonts w:hint="eastAsia"/>
-          <w:b/>
-          <w:sz w:val="28"/>
-          <w:szCs w:val="28"/>
-        </w:rPr>
-      </w:pPr>
-      <w:r>
-        <w:rPr>
-          <w:rFonts w:hint="eastAsia"/>
-          <w:b/>
-          <w:sz w:val="28"/>
-          <w:szCs w:val="28"/>
-        </w:rPr>
-        <w:lastRenderedPageBreak/>
-        <w:t>auto</w:t>
-      </w:r>
-    </w:p>
-    <w:p>
-      <w:pPr>
-        <w:rPr>
-          <w:rFonts w:hint="eastAsia"/>
-          <w:sz w:val="28"/>
-          <w:szCs w:val="28"/>
-        </w:rPr>
-      </w:pPr>
-      <w:r>
-        <w:rPr>
-          <w:rFonts w:hint="eastAsia"/>
-          <w:sz w:val="28"/>
-          <w:szCs w:val="28"/>
-        </w:rPr>
-        <w:t>自动通过初值符推断声明的类型占位符</w:t>
-      </w:r>
-      <w:r>
-        <w:rPr>
-          <w:rFonts w:hint="eastAsia"/>
-          <w:sz w:val="28"/>
-          <w:szCs w:val="28"/>
-        </w:rPr>
-        <w:t>。</w:t>
-      </w:r>
-    </w:p>
-    <w:p>
-      <w:pPr>
-        <w:rPr>
-          <w:rFonts w:hint="eastAsia"/>
-          <w:b/>
-          <w:sz w:val="28"/>
-          <w:szCs w:val="28"/>
-        </w:rPr>
-      </w:pPr>
-    </w:p>
-    <w:p>
-      <w:pPr>
-        <w:rPr>
-          <w:b/>
-          <w:bCs/>
-          <w:sz w:val="28"/>
-          <w:szCs w:val="28"/>
-        </w:rPr>
-      </w:pPr>
-      <w:r>
-        <w:rPr>
-          <w:rFonts w:hint="eastAsia"/>
-          <w:b/>
-          <w:bCs/>
-          <w:sz w:val="28"/>
-          <w:szCs w:val="28"/>
-        </w:rPr>
-        <w:t>全局变量、局部变量和静态变量</w:t>
-      </w:r>
-    </w:p>
-    <w:p>
-      <w:pPr>
-        <w:rPr>
-          <w:color w:val="000000" w:themeColor="text1"/>
-          <w:sz w:val="28"/>
-          <w:szCs w:val="28"/>
-        </w:rPr>
-      </w:pPr>
-      <w:r>
-        <w:rPr>
-          <w:rFonts w:hint="eastAsia"/>
-          <w:color w:val="FF0000"/>
-          <w:sz w:val="28"/>
-          <w:szCs w:val="28"/>
-        </w:rPr>
-        <w:t>局部变量</w:t>
-      </w:r>
-      <w:r>
-        <w:rPr>
-          <w:rFonts w:hint="eastAsia"/>
-          <w:color w:val="000000" w:themeColor="text1"/>
-          <w:sz w:val="28"/>
-          <w:szCs w:val="28"/>
-        </w:rPr>
-        <w:t>：在一个函数内部定义的变量，保存在堆栈区，作用域在函数范围内，生存周期函数运行期间。</w:t>
-      </w:r>
-    </w:p>
-    <w:p>
-      <w:pPr>
-        <w:rPr>
-          <w:color w:val="000000" w:themeColor="text1"/>
-          <w:sz w:val="28"/>
-          <w:szCs w:val="28"/>
-        </w:rPr>
-      </w:pPr>
-      <w:r>
-        <w:rPr>
-          <w:rFonts w:hint="eastAsia"/>
-          <w:color w:val="FF0000"/>
-          <w:sz w:val="28"/>
-          <w:szCs w:val="28"/>
-        </w:rPr>
-        <w:t>全局变量</w:t>
-      </w:r>
-      <w:r>
-        <w:rPr>
-          <w:rFonts w:hint="eastAsia"/>
-          <w:color w:val="000000" w:themeColor="text1"/>
-          <w:sz w:val="28"/>
-          <w:szCs w:val="28"/>
-        </w:rPr>
-        <w:t>：在函数外定义的变量，保存在静态存储区，作用域是整个文件，生存周期是整个程序运行期间。</w:t>
-      </w:r>
-    </w:p>
-    <w:p>
-      <w:pPr>
-        <w:rPr>
-          <w:color w:val="000000" w:themeColor="text1"/>
-          <w:sz w:val="28"/>
-          <w:szCs w:val="28"/>
-        </w:rPr>
-      </w:pPr>
-      <w:r>
-        <w:rPr>
-          <w:rFonts w:hint="eastAsia"/>
-          <w:color w:val="FF0000"/>
-          <w:sz w:val="28"/>
-          <w:szCs w:val="28"/>
-        </w:rPr>
-        <w:t>静态变量</w:t>
-      </w:r>
-      <w:r>
-        <w:rPr>
-          <w:rFonts w:hint="eastAsia"/>
-          <w:color w:val="000000" w:themeColor="text1"/>
-          <w:sz w:val="28"/>
-          <w:szCs w:val="28"/>
-        </w:rPr>
-        <w:t>：用</w:t>
-      </w:r>
-      <w:r>
-        <w:rPr>
-          <w:rFonts w:hint="eastAsia"/>
-          <w:color w:val="000000" w:themeColor="text1"/>
-          <w:sz w:val="28"/>
-          <w:szCs w:val="28"/>
-        </w:rPr>
-        <w:t>static</w:t>
-      </w:r>
-      <w:r>
-        <w:rPr>
-          <w:rFonts w:hint="eastAsia"/>
-          <w:color w:val="000000" w:themeColor="text1"/>
-          <w:sz w:val="28"/>
-          <w:szCs w:val="28"/>
-        </w:rPr>
-        <w:t>修饰，保存在静态存储区。定义在函数内是静态局部变量，定义在函数外是静态全局变量。</w:t>
-      </w:r>
-    </w:p>
-    <w:p>
-      <w:pPr>
-        <w:rPr>
-          <w:b/>
-          <w:bCs/>
-          <w:sz w:val="28"/>
-          <w:szCs w:val="28"/>
-        </w:rPr>
-      </w:pPr>
-    </w:p>
-    <w:p>
-      <w:pPr>
-        <w:rPr>
-          <w:b/>
-          <w:bCs/>
-          <w:sz w:val="28"/>
-          <w:szCs w:val="28"/>
-        </w:rPr>
-      </w:pPr>
-      <w:r>
-        <w:rPr>
-          <w:rFonts w:hint="eastAsia"/>
-          <w:b/>
-          <w:bCs/>
-          <w:sz w:val="28"/>
-          <w:szCs w:val="28"/>
-        </w:rPr>
-        <w:t>define</w:t>
-      </w:r>
-      <w:r>
-        <w:rPr>
-          <w:rFonts w:hint="eastAsia"/>
-          <w:b/>
-          <w:bCs/>
-          <w:sz w:val="28"/>
-          <w:szCs w:val="28"/>
-        </w:rPr>
-        <w:t>宏定义</w:t>
-      </w:r>
-      <w:r>
-        <w:rPr>
-          <w:rFonts w:hint="eastAsia"/>
-          <w:b/>
-          <w:bCs/>
-          <w:sz w:val="28"/>
-          <w:szCs w:val="28"/>
-        </w:rPr>
-        <w:t xml:space="preserve"> </w:t>
-      </w:r>
-      <w:r>
-        <w:rPr>
-          <w:rFonts w:hint="eastAsia"/>
-          <w:b/>
-          <w:bCs/>
-          <w:sz w:val="28"/>
-          <w:szCs w:val="28"/>
-        </w:rPr>
-        <w:t>和</w:t>
-      </w:r>
-      <w:r>
-        <w:rPr>
-          <w:rFonts w:hint="eastAsia"/>
-          <w:b/>
-          <w:bCs/>
-          <w:sz w:val="28"/>
-          <w:szCs w:val="28"/>
-        </w:rPr>
-        <w:t xml:space="preserve"> const </w:t>
-      </w:r>
-      <w:r>
-        <w:rPr>
-          <w:rFonts w:hint="eastAsia"/>
-          <w:b/>
-          <w:bCs/>
-          <w:sz w:val="28"/>
-          <w:szCs w:val="28"/>
-        </w:rPr>
-        <w:t>常量</w:t>
-      </w:r>
-    </w:p>
-    <w:p>
-      <w:pPr>
-        <w:rPr>
-          <w:sz w:val="28"/>
-          <w:szCs w:val="28"/>
-        </w:rPr>
-      </w:pPr>
-      <w:r>
-        <w:rPr>
-          <w:rFonts w:hint="eastAsia"/>
-          <w:sz w:val="28"/>
-          <w:szCs w:val="28"/>
-        </w:rPr>
-        <w:t xml:space="preserve">define </w:t>
-      </w:r>
-      <w:r>
-        <w:rPr>
-          <w:rFonts w:hint="eastAsia"/>
-          <w:sz w:val="28"/>
-          <w:szCs w:val="28"/>
-        </w:rPr>
-        <w:t>和</w:t>
-      </w:r>
-      <w:r>
-        <w:rPr>
-          <w:rFonts w:hint="eastAsia"/>
-          <w:sz w:val="28"/>
-          <w:szCs w:val="28"/>
-        </w:rPr>
-        <w:t xml:space="preserve"> const </w:t>
-      </w:r>
-      <w:r>
-        <w:rPr>
-          <w:rFonts w:hint="eastAsia"/>
-          <w:sz w:val="28"/>
-          <w:szCs w:val="28"/>
-        </w:rPr>
-        <w:t>都可以用来定义常量，差别：</w:t>
-      </w:r>
-    </w:p>
-    <w:p>
-      <w:pPr>
-        <w:rPr>
-          <w:sz w:val="28"/>
-          <w:szCs w:val="28"/>
-        </w:rPr>
-      </w:pPr>
-      <w:r>
-        <w:rPr>
-          <w:rFonts w:hint="eastAsia"/>
-          <w:sz w:val="28"/>
-          <w:szCs w:val="28"/>
-        </w:rPr>
-        <w:t>define</w:t>
-      </w:r>
-      <w:r>
-        <w:rPr>
-          <w:rFonts w:hint="eastAsia"/>
-          <w:sz w:val="28"/>
-          <w:szCs w:val="28"/>
-        </w:rPr>
-        <w:t>宏是在预处理阶段展开；</w:t>
-      </w:r>
-      <w:r>
-        <w:rPr>
-          <w:rFonts w:hint="eastAsia"/>
-          <w:sz w:val="28"/>
-          <w:szCs w:val="28"/>
-        </w:rPr>
-        <w:t>const</w:t>
-      </w:r>
-      <w:r>
-        <w:rPr>
-          <w:rFonts w:hint="eastAsia"/>
-          <w:sz w:val="28"/>
-          <w:szCs w:val="28"/>
-        </w:rPr>
-        <w:t>常量是编译运行阶段使用。</w:t>
-      </w:r>
-    </w:p>
-    <w:p>
-      <w:pPr>
-        <w:rPr>
-          <w:sz w:val="28"/>
-          <w:szCs w:val="28"/>
-        </w:rPr>
-      </w:pPr>
-      <w:r>
-        <w:rPr>
-          <w:rFonts w:hint="eastAsia"/>
-          <w:sz w:val="28"/>
-          <w:szCs w:val="28"/>
-        </w:rPr>
-        <w:t>define</w:t>
-      </w:r>
-      <w:r>
-        <w:rPr>
-          <w:rFonts w:hint="eastAsia"/>
-          <w:sz w:val="28"/>
-          <w:szCs w:val="28"/>
-        </w:rPr>
-        <w:t>宏没有类型，只做简单的字符替换，不做任何类型检查；</w:t>
-      </w:r>
-      <w:r>
-        <w:rPr>
-          <w:rFonts w:hint="eastAsia"/>
-          <w:sz w:val="28"/>
-          <w:szCs w:val="28"/>
-        </w:rPr>
-        <w:t>const</w:t>
-      </w:r>
-      <w:r>
-        <w:rPr>
-          <w:rFonts w:hint="eastAsia"/>
-          <w:sz w:val="28"/>
-          <w:szCs w:val="28"/>
-        </w:rPr>
-        <w:t>常量有数据类型，在编译阶段会执行类型检查。</w:t>
-      </w:r>
-    </w:p>
-    <w:p>
-      <w:pPr>
-        <w:rPr>
-          <w:sz w:val="28"/>
-          <w:szCs w:val="28"/>
-        </w:rPr>
-      </w:pPr>
-      <w:r>
-        <w:rPr>
-          <w:rFonts w:hint="eastAsia"/>
-          <w:sz w:val="28"/>
-          <w:szCs w:val="28"/>
-        </w:rPr>
-        <w:t>const</w:t>
-      </w:r>
-      <w:r>
-        <w:rPr>
-          <w:rFonts w:hint="eastAsia"/>
-          <w:sz w:val="28"/>
-          <w:szCs w:val="28"/>
-        </w:rPr>
-        <w:t>变量只有一个拷贝，而</w:t>
-      </w:r>
-      <w:r>
-        <w:rPr>
-          <w:rFonts w:hint="eastAsia"/>
-          <w:sz w:val="28"/>
-          <w:szCs w:val="28"/>
-        </w:rPr>
-        <w:t xml:space="preserve">#define </w:t>
-      </w:r>
-      <w:r>
-        <w:rPr>
-          <w:rFonts w:hint="eastAsia"/>
-          <w:sz w:val="28"/>
-          <w:szCs w:val="28"/>
-        </w:rPr>
-        <w:t>宏变量有多个拷贝（每替换一次有一个拷贝）。</w:t>
-      </w:r>
-    </w:p>
-    <w:p>
-      <w:pPr>
-        <w:rPr>
-          <w:sz w:val="28"/>
-          <w:szCs w:val="28"/>
-        </w:rPr>
-      </w:pPr>
-      <w:r>
-        <w:rPr>
-          <w:rFonts w:hint="eastAsia"/>
-          <w:sz w:val="28"/>
-          <w:szCs w:val="28"/>
-        </w:rPr>
-        <w:t xml:space="preserve">const </w:t>
-      </w:r>
-      <w:r>
-        <w:rPr>
-          <w:rFonts w:hint="eastAsia"/>
-          <w:sz w:val="28"/>
-          <w:szCs w:val="28"/>
-        </w:rPr>
-        <w:t>还可以用来修饰变量、指针、函数和函数返回值。</w:t>
-      </w:r>
-    </w:p>
-    <w:p>
-      <w:pPr>
-        <w:rPr>
-          <w:rFonts w:hint="eastAsia"/>
-          <w:sz w:val="28"/>
-          <w:szCs w:val="28"/>
-        </w:rPr>
-      </w:pPr>
-    </w:p>
-    <w:p>
-      <w:pPr>
-        <w:rPr>
-          <w:color w:val="FF0000"/>
-          <w:sz w:val="28"/>
-          <w:szCs w:val="28"/>
-        </w:rPr>
-      </w:pPr>
-      <w:r>
-        <w:rPr>
-          <w:color w:val="FF0000"/>
-          <w:sz w:val="28"/>
-          <w:szCs w:val="28"/>
-        </w:rPr>
-        <w:t>define</w:t>
-      </w:r>
-      <w:r>
-        <w:rPr>
-          <w:rFonts w:hint="eastAsia"/>
-          <w:color w:val="FF0000"/>
-          <w:sz w:val="28"/>
-          <w:szCs w:val="28"/>
-        </w:rPr>
-        <w:t>最好每个变量用一个括号</w:t>
-      </w:r>
-    </w:p>
-    <w:p>
-      <w:pPr>
-        <w:rPr>
-          <w:sz w:val="28"/>
-          <w:szCs w:val="28"/>
-        </w:rPr>
-      </w:pPr>
-      <w:r>
-        <w:rPr>
-          <w:rFonts w:hint="eastAsia"/>
-          <w:sz w:val="28"/>
-          <w:szCs w:val="28"/>
-        </w:rPr>
-        <w:t>宏定义表示一年中有多少秒</w:t>
-      </w:r>
-    </w:p>
-    <w:p>
-      <w:pPr>
-        <w:rPr>
-          <w:sz w:val="28"/>
-          <w:szCs w:val="28"/>
-        </w:rPr>
-      </w:pPr>
-      <w:r>
-        <w:rPr>
-          <w:rFonts w:hint="eastAsia"/>
-          <w:sz w:val="28"/>
-          <w:szCs w:val="28"/>
-        </w:rPr>
-        <w:lastRenderedPageBreak/>
-        <w:t>#define SECONDS_OF_YEAR (60 * 60 * 24 * 365)UL</w:t>
-      </w:r>
-    </w:p>
-    <w:p>
-      <w:pPr>
-        <w:rPr>
-          <w:sz w:val="28"/>
-          <w:szCs w:val="28"/>
-        </w:rPr>
-      </w:pPr>
-      <w:r>
-        <w:rPr>
-          <w:rFonts w:hint="eastAsia"/>
-          <w:sz w:val="28"/>
-          <w:szCs w:val="28"/>
-        </w:rPr>
-        <w:t>两个参数较小值</w:t>
-      </w:r>
-    </w:p>
-    <w:p>
-      <w:pPr>
-        <w:rPr>
-          <w:sz w:val="28"/>
-          <w:szCs w:val="28"/>
-        </w:rPr>
-      </w:pPr>
-      <w:r>
-        <w:rPr>
-          <w:rFonts w:hint="eastAsia"/>
-          <w:sz w:val="28"/>
-          <w:szCs w:val="28"/>
-        </w:rPr>
-        <w:t xml:space="preserve">#define MIN(A,B) ((A) &lt;= (B) </w:t>
-      </w:r>
-      <w:r>
-        <w:rPr>
-          <w:rFonts w:hint="eastAsia"/>
-          <w:sz w:val="28"/>
-          <w:szCs w:val="28"/>
-        </w:rPr>
-        <w:t>？</w:t>
-      </w:r>
-      <w:r>
-        <w:rPr>
-          <w:rFonts w:hint="eastAsia"/>
-          <w:sz w:val="28"/>
-          <w:szCs w:val="28"/>
-        </w:rPr>
-        <w:t xml:space="preserve"> (A) : (B))</w:t>
-      </w:r>
-    </w:p>
-    <w:p>
-      <w:pPr>
-        <w:rPr>
-          <w:sz w:val="28"/>
-          <w:szCs w:val="28"/>
-        </w:rPr>
-      </w:pPr>
-      <w:r>
-        <w:rPr>
-          <w:rFonts w:hint="eastAsia"/>
-          <w:sz w:val="28"/>
-          <w:szCs w:val="28"/>
-        </w:rPr>
-        <w:t>交换两个数</w:t>
-      </w:r>
-    </w:p>
-    <w:p>
-      <w:pPr>
-        <w:rPr>
-          <w:sz w:val="28"/>
-          <w:szCs w:val="28"/>
-        </w:rPr>
-      </w:pPr>
-      <w:r>
-        <w:rPr>
-          <w:rFonts w:hint="eastAsia"/>
-          <w:sz w:val="28"/>
-          <w:szCs w:val="28"/>
-        </w:rPr>
-        <w:t>#define swap(a,b) (a)=(a)+(b);(b)=(a)-(b);(a)=(a)-(b);</w:t>
-      </w:r>
-    </w:p>
-    <w:p>
-      <w:pPr>
-        <w:rPr>
-          <w:sz w:val="28"/>
-          <w:szCs w:val="28"/>
-        </w:rPr>
-      </w:pPr>
-    </w:p>
-    <w:p>
-      <w:pPr>
-        <w:rPr>
-          <w:rFonts w:hint="eastAsia"/>
-          <w:sz w:val="28"/>
-          <w:szCs w:val="28"/>
-        </w:rPr>
-      </w:pPr>
-      <w:r>
-        <w:rPr>
-          <w:rFonts w:hint="eastAsia"/>
-          <w:b/>
-          <w:bCs/>
-          <w:sz w:val="28"/>
-          <w:szCs w:val="28"/>
-        </w:rPr>
-        <w:t>内联函数和宏定义</w:t>
+        <w:t>内联函数可以访问类的成员变量，宏定义则不能；</w:t>
+      </w:r>
+      <w:r>
+        <w:rPr>
+          <w:rFonts w:hint="eastAsia"/>
+          <w:sz w:val="28"/>
+          <w:szCs w:val="28"/>
+        </w:rPr>
+        <w:t> </w:t>
       </w:r>
       <w:r>
         <w:rPr>
@@ -6869,102 +7134,6 @@
           <w:sz w:val="28"/>
           <w:szCs w:val="28"/>
         </w:rPr>
-        <w:t>都是在</w:t>
-      </w:r>
-      <w:r>
-        <w:rPr>
-          <w:rFonts w:hint="eastAsia"/>
-          <w:sz w:val="28"/>
-          <w:szCs w:val="28"/>
-        </w:rPr>
-        <w:t>使用时展开。</w:t>
-      </w:r>
-    </w:p>
-    <w:p>
-      <w:pPr>
-        <w:rPr>
-          <w:sz w:val="28"/>
-          <w:szCs w:val="28"/>
-        </w:rPr>
-      </w:pPr>
-      <w:r>
-        <w:rPr>
-          <w:rFonts w:hint="eastAsia"/>
-          <w:sz w:val="28"/>
-          <w:szCs w:val="28"/>
-        </w:rPr>
-        <w:t>内联函数在运行时可调试，而宏定义不可以</w:t>
-      </w:r>
-      <w:r>
-        <w:rPr>
-          <w:rFonts w:hint="eastAsia"/>
-          <w:sz w:val="28"/>
-          <w:szCs w:val="28"/>
-        </w:rPr>
-        <w:t>;</w:t>
-      </w:r>
-      <w:r>
-        <w:rPr>
-          <w:rFonts w:hint="eastAsia"/>
-          <w:sz w:val="28"/>
-          <w:szCs w:val="28"/>
-        </w:rPr>
-        <w:br/>
-      </w:r>
-      <w:r>
-        <w:rPr>
-          <w:rFonts w:hint="eastAsia"/>
-          <w:sz w:val="28"/>
-          <w:szCs w:val="28"/>
-        </w:rPr>
-        <w:t>编译器会对内联函数的参数类型做安全检查，而宏定义不会；</w:t>
-      </w:r>
-      <w:r>
-        <w:rPr>
-          <w:rFonts w:hint="eastAsia"/>
-          <w:sz w:val="28"/>
-          <w:szCs w:val="28"/>
-        </w:rPr>
-        <w:t> </w:t>
-      </w:r>
-      <w:r>
-        <w:rPr>
-          <w:rFonts w:hint="eastAsia"/>
-          <w:sz w:val="28"/>
-          <w:szCs w:val="28"/>
-        </w:rPr>
-        <w:br/>
-      </w:r>
-      <w:r>
-        <w:rPr>
-          <w:rFonts w:hint="eastAsia"/>
-          <w:sz w:val="28"/>
-          <w:szCs w:val="28"/>
-        </w:rPr>
-        <w:t>内联函数可以访问类的成员变量，宏定义则不能；</w:t>
-      </w:r>
-      <w:r>
-        <w:rPr>
-          <w:rFonts w:hint="eastAsia"/>
-          <w:sz w:val="28"/>
-          <w:szCs w:val="28"/>
-        </w:rPr>
-        <w:t> </w:t>
-      </w:r>
-      <w:r>
-        <w:rPr>
-          <w:rFonts w:hint="eastAsia"/>
-          <w:sz w:val="28"/>
-          <w:szCs w:val="28"/>
-        </w:rPr>
-        <w:br/>
-      </w:r>
-      <w:r>
-        <w:rPr>
-          <w:rFonts w:hint="eastAsia"/>
-          <w:sz w:val="28"/>
-          <w:szCs w:val="28"/>
-        </w:rPr>
         <w:t>在类中声明并</w:t>
       </w:r>
       <w:r>
@@ -6995,7 +7164,6 @@
     <w:p>
       <w:pPr>
         <w:rPr>
-          <w:rFonts w:hint="eastAsia"/>
           <w:sz w:val="28"/>
           <w:szCs w:val="28"/>
         </w:rPr>
@@ -7246,7 +7414,6 @@
                 <w:sz w:val="24"/>
                 <w:szCs w:val="24"/>
               </w:rPr>
-              <w:lastRenderedPageBreak/>
               <w:t>类型</w:t>
             </w:r>
           </w:p>
@@ -8420,6 +8587,7 @@
           <w:sz w:val="28"/>
           <w:szCs w:val="28"/>
         </w:rPr>
+        <w:lastRenderedPageBreak/>
         <w:t>结构体的大小不是所有成员大小简单的相加，需要考虑内存对齐问题。一般遵循以下规则：</w:t>
       </w:r>
     </w:p>
@@ -8809,141 +8977,141 @@
           <w:sz w:val="28"/>
           <w:szCs w:val="28"/>
         </w:rPr>
+        <w:t>sizeof</w:t>
+      </w:r>
+      <w:r>
+        <w:rPr>
+          <w:rFonts w:hint="eastAsia"/>
+          <w:sz w:val="28"/>
+          <w:szCs w:val="28"/>
+        </w:rPr>
+        <w:t>可以用来计算类型、函数、变量的字节数，</w:t>
+      </w:r>
+      <w:r>
+        <w:rPr>
+          <w:rFonts w:hint="eastAsia"/>
+          <w:sz w:val="28"/>
+          <w:szCs w:val="28"/>
+        </w:rPr>
+        <w:t xml:space="preserve">strlen </w:t>
+      </w:r>
+      <w:r>
+        <w:rPr>
+          <w:rFonts w:hint="eastAsia"/>
+          <w:sz w:val="28"/>
+          <w:szCs w:val="28"/>
+        </w:rPr>
+        <w:t>只能计算字符数组的长度；</w:t>
+      </w:r>
+    </w:p>
+    <w:p>
+      <w:pPr>
+        <w:rPr>
+          <w:sz w:val="28"/>
+          <w:szCs w:val="28"/>
+        </w:rPr>
+      </w:pPr>
+      <w:r>
+        <w:rPr>
+          <w:rFonts w:hint="eastAsia"/>
+          <w:sz w:val="28"/>
+          <w:szCs w:val="28"/>
+        </w:rPr>
+        <w:t xml:space="preserve">sizeof </w:t>
+      </w:r>
+      <w:r>
+        <w:rPr>
+          <w:rFonts w:hint="eastAsia"/>
+          <w:sz w:val="28"/>
+          <w:szCs w:val="28"/>
+        </w:rPr>
+        <w:t>编译时计算，</w:t>
+      </w:r>
+      <w:r>
+        <w:rPr>
+          <w:rFonts w:hint="eastAsia"/>
+          <w:sz w:val="28"/>
+          <w:szCs w:val="28"/>
+        </w:rPr>
+        <w:t>strlen</w:t>
+      </w:r>
+      <w:r>
+        <w:rPr>
+          <w:rFonts w:hint="eastAsia"/>
+          <w:sz w:val="28"/>
+          <w:szCs w:val="28"/>
+        </w:rPr>
+        <w:t>要在运行时才计算。</w:t>
+      </w:r>
+    </w:p>
+    <w:p>
+      <w:pPr>
+        <w:rPr>
+          <w:b/>
+          <w:bCs/>
+          <w:sz w:val="28"/>
+          <w:szCs w:val="28"/>
+        </w:rPr>
+      </w:pPr>
+    </w:p>
+    <w:p>
+      <w:pPr>
+        <w:rPr>
+          <w:b/>
+          <w:bCs/>
+          <w:sz w:val="28"/>
+          <w:szCs w:val="28"/>
+        </w:rPr>
+      </w:pPr>
+      <w:r>
+        <w:rPr>
+          <w:rFonts w:hint="eastAsia"/>
+          <w:b/>
+          <w:bCs/>
+          <w:sz w:val="28"/>
+          <w:szCs w:val="28"/>
+        </w:rPr>
+        <w:t>类大小</w:t>
+      </w:r>
+    </w:p>
+    <w:p>
+      <w:pPr>
+        <w:rPr>
+          <w:sz w:val="28"/>
+          <w:szCs w:val="28"/>
+        </w:rPr>
+      </w:pPr>
+      <w:r>
+        <w:rPr>
+          <w:rFonts w:hint="eastAsia"/>
+          <w:sz w:val="28"/>
+          <w:szCs w:val="28"/>
+        </w:rPr>
+        <w:t>如果类中含有虚函数，则编译器需要为类构建虚函数表，所有的虚函数地址都存在这张表里，类中只需要一个指针指向虚函数表首地址即可。</w:t>
+      </w:r>
+      <w:r>
+        <w:rPr>
+          <w:rFonts w:hint="eastAsia"/>
+          <w:sz w:val="28"/>
+          <w:szCs w:val="28"/>
+        </w:rPr>
+        <w:t xml:space="preserve"> </w:t>
+      </w:r>
+    </w:p>
+    <w:p>
+      <w:pPr>
+        <w:rPr>
+          <w:sz w:val="28"/>
+          <w:szCs w:val="28"/>
+        </w:rPr>
+      </w:pPr>
+      <w:r>
+        <w:rPr>
+          <w:rFonts w:hint="eastAsia"/>
+          <w:sz w:val="28"/>
+          <w:szCs w:val="28"/>
+        </w:rPr>
         <w:lastRenderedPageBreak/>
-        <w:t>sizeof</w:t>
-      </w:r>
-      <w:r>
-        <w:rPr>
-          <w:rFonts w:hint="eastAsia"/>
-          <w:sz w:val="28"/>
-          <w:szCs w:val="28"/>
-        </w:rPr>
-        <w:t>可以用来计算类型、函数、变量的字节数，</w:t>
-      </w:r>
-      <w:r>
-        <w:rPr>
-          <w:rFonts w:hint="eastAsia"/>
-          <w:sz w:val="28"/>
-          <w:szCs w:val="28"/>
-        </w:rPr>
-        <w:t xml:space="preserve">strlen </w:t>
-      </w:r>
-      <w:r>
-        <w:rPr>
-          <w:rFonts w:hint="eastAsia"/>
-          <w:sz w:val="28"/>
-          <w:szCs w:val="28"/>
-        </w:rPr>
-        <w:t>只能计算字符数组的长度；</w:t>
-      </w:r>
-    </w:p>
-    <w:p>
-      <w:pPr>
-        <w:rPr>
-          <w:sz w:val="28"/>
-          <w:szCs w:val="28"/>
-        </w:rPr>
-      </w:pPr>
-      <w:r>
-        <w:rPr>
-          <w:rFonts w:hint="eastAsia"/>
-          <w:sz w:val="28"/>
-          <w:szCs w:val="28"/>
-        </w:rPr>
-        <w:t xml:space="preserve">sizeof </w:t>
-      </w:r>
-      <w:r>
-        <w:rPr>
-          <w:rFonts w:hint="eastAsia"/>
-          <w:sz w:val="28"/>
-          <w:szCs w:val="28"/>
-        </w:rPr>
-        <w:t>编译时计算，</w:t>
-      </w:r>
-      <w:r>
-        <w:rPr>
-          <w:rFonts w:hint="eastAsia"/>
-          <w:sz w:val="28"/>
-          <w:szCs w:val="28"/>
-        </w:rPr>
-        <w:t>strlen</w:t>
-      </w:r>
-      <w:r>
-        <w:rPr>
-          <w:rFonts w:hint="eastAsia"/>
-          <w:sz w:val="28"/>
-          <w:szCs w:val="28"/>
-        </w:rPr>
-        <w:t>要在运行时才计算。</w:t>
-      </w:r>
-    </w:p>
-    <w:p>
-      <w:pPr>
-        <w:rPr>
-          <w:b/>
-          <w:bCs/>
-          <w:sz w:val="28"/>
-          <w:szCs w:val="28"/>
-        </w:rPr>
-      </w:pPr>
-    </w:p>
-    <w:p>
-      <w:pPr>
-        <w:rPr>
-          <w:b/>
-          <w:bCs/>
-          <w:sz w:val="28"/>
-          <w:szCs w:val="28"/>
-        </w:rPr>
-      </w:pPr>
-      <w:r>
-        <w:rPr>
-          <w:rFonts w:hint="eastAsia"/>
-          <w:b/>
-          <w:bCs/>
-          <w:sz w:val="28"/>
-          <w:szCs w:val="28"/>
-        </w:rPr>
-        <w:t>类大小</w:t>
-      </w:r>
-    </w:p>
-    <w:p>
-      <w:pPr>
-        <w:rPr>
-          <w:sz w:val="28"/>
-          <w:szCs w:val="28"/>
-        </w:rPr>
-      </w:pPr>
-      <w:r>
-        <w:rPr>
-          <w:rFonts w:hint="eastAsia"/>
-          <w:sz w:val="28"/>
-          <w:szCs w:val="28"/>
-        </w:rPr>
-        <w:t>如果类中含有虚函数，则编译器需要为类构建虚函数表，所有的虚函数地址都存在这张表里，类中只需要一个指针指向虚函数表首地址即可。</w:t>
-      </w:r>
-      <w:r>
-        <w:rPr>
-          <w:rFonts w:hint="eastAsia"/>
-          <w:sz w:val="28"/>
-          <w:szCs w:val="28"/>
-        </w:rPr>
-        <w:t xml:space="preserve"> </w:t>
-      </w:r>
-    </w:p>
-    <w:p>
-      <w:pPr>
-        <w:rPr>
-          <w:sz w:val="28"/>
-          <w:szCs w:val="28"/>
-        </w:rPr>
-      </w:pPr>
-      <w:r>
-        <w:rPr>
-          <w:rFonts w:hint="eastAsia"/>
-          <w:sz w:val="28"/>
-          <w:szCs w:val="28"/>
-        </w:rPr>
         <w:t>类中的静态成员是被类所有实例所共享的，它不计入</w:t>
       </w:r>
       <w:r>
@@ -9224,16 +9392,7 @@
           <w:sz w:val="28"/>
           <w:szCs w:val="28"/>
         </w:rPr>
-        <w:t>动态的，将一个基类的指针或引用安全地转换为派生类</w:t>
-      </w:r>
-      <w:r>
-        <w:rPr>
-          <w:rFonts w:hint="eastAsia"/>
-          <w:sz w:val="28"/>
-          <w:szCs w:val="28"/>
-        </w:rPr>
-        <w:lastRenderedPageBreak/>
-        <w:t>的指针或引用。只用于指针或引用以及含有虚函数的类。空指针可以转换为所需类型的空指针。</w:t>
+        <w:t>动态的，将一个基类的指针或引用安全地转换为派生类的指针或引用。只用于指针或引用以及含有虚函数的类。空指针可以转换为所需类型的空指针。</w:t>
       </w:r>
     </w:p>
     <w:p>
@@ -9309,6 +9468,14 @@
           <w:szCs w:val="28"/>
         </w:rPr>
         <w:br/>
+      </w:r>
+      <w:r>
+        <w:rPr>
+          <w:rFonts w:hint="eastAsia"/>
+          <w:sz w:val="28"/>
+          <w:szCs w:val="28"/>
+        </w:rPr>
+        <w:lastRenderedPageBreak/>
         <w:t xml:space="preserve">const_cast </w:t>
       </w:r>
       <w:r>
@@ -9471,7 +9638,6 @@
     <w:p>
       <w:pPr>
         <w:rPr>
-          <w:rFonts w:hint="eastAsia"/>
           <w:sz w:val="28"/>
           <w:szCs w:val="28"/>
         </w:rPr>
@@ -9642,7 +9808,6 @@
           <w:sz w:val="28"/>
           <w:szCs w:val="28"/>
         </w:rPr>
-        <w:lastRenderedPageBreak/>
         <w:t>两个数的较大者</w:t>
       </w:r>
     </w:p>
@@ -9801,6 +9966,7 @@
           <w:sz w:val="28"/>
           <w:szCs w:val="28"/>
         </w:rPr>
+        <w:lastRenderedPageBreak/>
         <w:t>return new A();</w:t>
       </w:r>
     </w:p>
@@ -10033,138 +10199,138 @@
           <w:sz w:val="28"/>
           <w:szCs w:val="28"/>
         </w:rPr>
+        <w:t>A() {}</w:t>
+      </w:r>
+    </w:p>
+    <w:p>
+      <w:pPr>
+        <w:ind w:firstLine="420"/>
+        <w:rPr>
+          <w:sz w:val="28"/>
+          <w:szCs w:val="28"/>
+        </w:rPr>
+      </w:pPr>
+      <w:r>
+        <w:rPr>
+          <w:rFonts w:hint="eastAsia"/>
+          <w:sz w:val="28"/>
+          <w:szCs w:val="28"/>
+        </w:rPr>
+        <w:t>~A() {}</w:t>
+      </w:r>
+    </w:p>
+    <w:p>
+      <w:pPr>
+        <w:rPr>
+          <w:sz w:val="28"/>
+          <w:szCs w:val="28"/>
+        </w:rPr>
+      </w:pPr>
+      <w:r>
+        <w:rPr>
+          <w:rFonts w:hint="eastAsia"/>
+          <w:sz w:val="28"/>
+          <w:szCs w:val="28"/>
+        </w:rPr>
+        <w:t>};</w:t>
+      </w:r>
+    </w:p>
+    <w:p>
+      <w:pPr>
+        <w:rPr>
+          <w:sz w:val="28"/>
+          <w:szCs w:val="28"/>
+        </w:rPr>
+      </w:pPr>
+      <w:r>
+        <w:rPr>
+          <w:rFonts w:hint="eastAsia"/>
+          <w:sz w:val="28"/>
+          <w:szCs w:val="28"/>
+        </w:rPr>
+        <w:t>class B: virtual public A&lt;B&gt;  {</w:t>
+      </w:r>
+    </w:p>
+    <w:p>
+      <w:pPr>
+        <w:rPr>
+          <w:sz w:val="28"/>
+          <w:szCs w:val="28"/>
+        </w:rPr>
+      </w:pPr>
+      <w:r>
+        <w:rPr>
+          <w:rFonts w:hint="eastAsia"/>
+          <w:sz w:val="28"/>
+          <w:szCs w:val="28"/>
+        </w:rPr>
+        <w:t>public:</w:t>
+      </w:r>
+    </w:p>
+    <w:p>
+      <w:pPr>
+        <w:ind w:firstLine="420"/>
+        <w:rPr>
+          <w:sz w:val="28"/>
+          <w:szCs w:val="28"/>
+        </w:rPr>
+      </w:pPr>
+      <w:r>
+        <w:rPr>
+          <w:rFonts w:hint="eastAsia"/>
+          <w:sz w:val="28"/>
+          <w:szCs w:val="28"/>
+        </w:rPr>
+        <w:t>B() {}</w:t>
+      </w:r>
+    </w:p>
+    <w:p>
+      <w:pPr>
+        <w:ind w:firstLine="420"/>
+        <w:rPr>
+          <w:sz w:val="28"/>
+          <w:szCs w:val="28"/>
+        </w:rPr>
+      </w:pPr>
+      <w:r>
+        <w:rPr>
+          <w:rFonts w:hint="eastAsia"/>
+          <w:sz w:val="28"/>
+          <w:szCs w:val="28"/>
+        </w:rPr>
+        <w:t>~B() {}</w:t>
+      </w:r>
+    </w:p>
+    <w:p>
+      <w:pPr>
+        <w:rPr>
+          <w:sz w:val="28"/>
+          <w:szCs w:val="28"/>
+        </w:rPr>
+      </w:pPr>
+      <w:r>
+        <w:rPr>
+          <w:rFonts w:hint="eastAsia"/>
+          <w:sz w:val="28"/>
+          <w:szCs w:val="28"/>
+        </w:rPr>
+        <w:t>};</w:t>
+      </w:r>
+    </w:p>
+    <w:p>
+      <w:pPr>
+        <w:rPr>
+          <w:sz w:val="28"/>
+          <w:szCs w:val="28"/>
+        </w:rPr>
+      </w:pPr>
+      <w:r>
+        <w:rPr>
+          <w:rFonts w:hint="eastAsia"/>
+          <w:sz w:val="28"/>
+          <w:szCs w:val="28"/>
+        </w:rPr>
         <w:lastRenderedPageBreak/>
-        <w:t>A() {}</w:t>
-      </w:r>
-    </w:p>
-    <w:p>
-      <w:pPr>
-        <w:ind w:firstLine="420"/>
-        <w:rPr>
-          <w:sz w:val="28"/>
-          <w:szCs w:val="28"/>
-        </w:rPr>
-      </w:pPr>
-      <w:r>
-        <w:rPr>
-          <w:rFonts w:hint="eastAsia"/>
-          <w:sz w:val="28"/>
-          <w:szCs w:val="28"/>
-        </w:rPr>
-        <w:t>~A() {}</w:t>
-      </w:r>
-    </w:p>
-    <w:p>
-      <w:pPr>
-        <w:rPr>
-          <w:sz w:val="28"/>
-          <w:szCs w:val="28"/>
-        </w:rPr>
-      </w:pPr>
-      <w:r>
-        <w:rPr>
-          <w:rFonts w:hint="eastAsia"/>
-          <w:sz w:val="28"/>
-          <w:szCs w:val="28"/>
-        </w:rPr>
-        <w:t>};</w:t>
-      </w:r>
-    </w:p>
-    <w:p>
-      <w:pPr>
-        <w:rPr>
-          <w:sz w:val="28"/>
-          <w:szCs w:val="28"/>
-        </w:rPr>
-      </w:pPr>
-      <w:r>
-        <w:rPr>
-          <w:rFonts w:hint="eastAsia"/>
-          <w:sz w:val="28"/>
-          <w:szCs w:val="28"/>
-        </w:rPr>
-        <w:t>class B: virtual public A&lt;B&gt;  {</w:t>
-      </w:r>
-    </w:p>
-    <w:p>
-      <w:pPr>
-        <w:rPr>
-          <w:sz w:val="28"/>
-          <w:szCs w:val="28"/>
-        </w:rPr>
-      </w:pPr>
-      <w:r>
-        <w:rPr>
-          <w:rFonts w:hint="eastAsia"/>
-          <w:sz w:val="28"/>
-          <w:szCs w:val="28"/>
-        </w:rPr>
-        <w:t>public:</w:t>
-      </w:r>
-    </w:p>
-    <w:p>
-      <w:pPr>
-        <w:ind w:firstLine="420"/>
-        <w:rPr>
-          <w:sz w:val="28"/>
-          <w:szCs w:val="28"/>
-        </w:rPr>
-      </w:pPr>
-      <w:r>
-        <w:rPr>
-          <w:rFonts w:hint="eastAsia"/>
-          <w:sz w:val="28"/>
-          <w:szCs w:val="28"/>
-        </w:rPr>
-        <w:t>B() {}</w:t>
-      </w:r>
-    </w:p>
-    <w:p>
-      <w:pPr>
-        <w:ind w:firstLine="420"/>
-        <w:rPr>
-          <w:sz w:val="28"/>
-          <w:szCs w:val="28"/>
-        </w:rPr>
-      </w:pPr>
-      <w:r>
-        <w:rPr>
-          <w:rFonts w:hint="eastAsia"/>
-          <w:sz w:val="28"/>
-          <w:szCs w:val="28"/>
-        </w:rPr>
-        <w:t>~B() {}</w:t>
-      </w:r>
-    </w:p>
-    <w:p>
-      <w:pPr>
-        <w:rPr>
-          <w:sz w:val="28"/>
-          <w:szCs w:val="28"/>
-        </w:rPr>
-      </w:pPr>
-      <w:r>
-        <w:rPr>
-          <w:rFonts w:hint="eastAsia"/>
-          <w:sz w:val="28"/>
-          <w:szCs w:val="28"/>
-        </w:rPr>
-        <w:t>};</w:t>
-      </w:r>
-    </w:p>
-    <w:p>
-      <w:pPr>
-        <w:rPr>
-          <w:sz w:val="28"/>
-          <w:szCs w:val="28"/>
-        </w:rPr>
-      </w:pPr>
-      <w:r>
-        <w:rPr>
-          <w:rFonts w:hint="eastAsia"/>
-          <w:sz w:val="28"/>
-          <w:szCs w:val="28"/>
-        </w:rPr>
         <w:t>类</w:t>
       </w:r>
       <w:r>
@@ -10522,310 +10688,522 @@
           <w:sz w:val="28"/>
           <w:szCs w:val="28"/>
         </w:rPr>
+        <w:t>如果只能静态定义类的对应，将</w:t>
+      </w:r>
+      <w:r>
+        <w:rPr>
+          <w:rFonts w:hint="eastAsia"/>
+          <w:sz w:val="28"/>
+          <w:szCs w:val="28"/>
+        </w:rPr>
+        <w:t xml:space="preserve"> </w:t>
+      </w:r>
+      <w:r>
+        <w:rPr>
+          <w:rFonts w:hint="eastAsia"/>
+          <w:color w:val="FF0000"/>
+          <w:sz w:val="28"/>
+          <w:szCs w:val="28"/>
+        </w:rPr>
+        <w:t xml:space="preserve">new </w:t>
+      </w:r>
+      <w:r>
+        <w:rPr>
+          <w:rFonts w:hint="eastAsia"/>
+          <w:color w:val="FF0000"/>
+          <w:sz w:val="28"/>
+          <w:szCs w:val="28"/>
+        </w:rPr>
+        <w:t>操作符重载为</w:t>
+      </w:r>
+      <w:r>
+        <w:rPr>
+          <w:rFonts w:hint="eastAsia"/>
+          <w:color w:val="FF0000"/>
+          <w:sz w:val="28"/>
+          <w:szCs w:val="28"/>
+        </w:rPr>
+        <w:t xml:space="preserve"> private </w:t>
+      </w:r>
+      <w:r>
+        <w:rPr>
+          <w:rFonts w:hint="eastAsia"/>
+          <w:sz w:val="28"/>
+          <w:szCs w:val="28"/>
+        </w:rPr>
+        <w:t>的就可以了。</w:t>
+      </w:r>
+    </w:p>
+    <w:p>
+      <w:pPr>
+        <w:rPr>
+          <w:b/>
+          <w:bCs/>
+          <w:sz w:val="28"/>
+          <w:szCs w:val="28"/>
+        </w:rPr>
+      </w:pPr>
+      <w:r>
+        <w:rPr>
+          <w:rFonts w:hint="eastAsia"/>
+          <w:b/>
+          <w:bCs/>
+          <w:sz w:val="28"/>
+          <w:szCs w:val="28"/>
+        </w:rPr>
+        <w:t>sprintf</w:t>
+      </w:r>
+      <w:r>
+        <w:rPr>
+          <w:rFonts w:hint="eastAsia"/>
+          <w:b/>
+          <w:bCs/>
+          <w:sz w:val="28"/>
+          <w:szCs w:val="28"/>
+        </w:rPr>
+        <w:t>、</w:t>
+      </w:r>
+      <w:r>
+        <w:rPr>
+          <w:rFonts w:hint="eastAsia"/>
+          <w:b/>
+          <w:bCs/>
+          <w:sz w:val="28"/>
+          <w:szCs w:val="28"/>
+        </w:rPr>
+        <w:t xml:space="preserve">strcpy </w:t>
+      </w:r>
+      <w:r>
+        <w:rPr>
+          <w:rFonts w:hint="eastAsia"/>
+          <w:b/>
+          <w:bCs/>
+          <w:sz w:val="28"/>
+          <w:szCs w:val="28"/>
+        </w:rPr>
+        <w:t>及</w:t>
+      </w:r>
+      <w:r>
+        <w:rPr>
+          <w:rFonts w:hint="eastAsia"/>
+          <w:b/>
+          <w:bCs/>
+          <w:sz w:val="28"/>
+          <w:szCs w:val="28"/>
+        </w:rPr>
+        <w:t xml:space="preserve"> memcpy</w:t>
+      </w:r>
+    </w:p>
+    <w:p>
+      <w:pPr>
+        <w:rPr>
+          <w:sz w:val="28"/>
+          <w:szCs w:val="28"/>
+        </w:rPr>
+      </w:pPr>
+      <w:r>
+        <w:rPr>
+          <w:sz w:val="28"/>
+          <w:szCs w:val="28"/>
+        </w:rPr>
+        <w:t xml:space="preserve">strcpy </w:t>
+      </w:r>
+      <w:r>
+        <w:rPr>
+          <w:rFonts w:hint="eastAsia"/>
+          <w:sz w:val="28"/>
+          <w:szCs w:val="28"/>
+        </w:rPr>
+        <w:t>：</w:t>
+      </w:r>
+      <w:r>
+        <w:rPr>
+          <w:sz w:val="28"/>
+          <w:szCs w:val="28"/>
+        </w:rPr>
+        <w:t>操作</w:t>
+      </w:r>
+      <w:r>
+        <w:rPr>
+          <w:sz w:val="28"/>
+          <w:szCs w:val="28"/>
+        </w:rPr>
+        <w:t>对象是</w:t>
+      </w:r>
+      <w:r>
+        <w:rPr>
+          <w:rFonts w:hint="eastAsia"/>
+          <w:sz w:val="28"/>
+          <w:szCs w:val="28"/>
+        </w:rPr>
+        <w:t>两个</w:t>
+      </w:r>
+      <w:r>
+        <w:rPr>
+          <w:sz w:val="28"/>
+          <w:szCs w:val="28"/>
+        </w:rPr>
+        <w:t>字符串</w:t>
+      </w:r>
+      <w:r>
+        <w:rPr>
+          <w:rFonts w:hint="eastAsia"/>
+          <w:sz w:val="28"/>
+          <w:szCs w:val="28"/>
+        </w:rPr>
+        <w:t>；</w:t>
+      </w:r>
+    </w:p>
+    <w:p>
+      <w:pPr>
+        <w:rPr>
+          <w:sz w:val="28"/>
+          <w:szCs w:val="28"/>
+        </w:rPr>
+      </w:pPr>
+      <w:r>
+        <w:rPr>
+          <w:sz w:val="28"/>
+          <w:szCs w:val="28"/>
+        </w:rPr>
+        <w:t xml:space="preserve">sprintf </w:t>
+      </w:r>
+      <w:r>
+        <w:rPr>
+          <w:rFonts w:hint="eastAsia"/>
+          <w:sz w:val="28"/>
+          <w:szCs w:val="28"/>
+        </w:rPr>
+        <w:t>：</w:t>
+      </w:r>
+      <w:r>
+        <w:rPr>
+          <w:sz w:val="28"/>
+          <w:szCs w:val="28"/>
+        </w:rPr>
+        <w:t>操作</w:t>
+      </w:r>
+      <w:r>
+        <w:rPr>
+          <w:sz w:val="28"/>
+          <w:szCs w:val="28"/>
+        </w:rPr>
+        <w:t>对象不限于字符串：源对象可以是任意基本类型的数据</w:t>
+      </w:r>
+      <w:r>
+        <w:rPr>
+          <w:rFonts w:hint="eastAsia"/>
+          <w:sz w:val="28"/>
+          <w:szCs w:val="28"/>
+        </w:rPr>
+        <w:t>，</w:t>
+      </w:r>
+      <w:r>
+        <w:rPr>
+          <w:sz w:val="28"/>
+          <w:szCs w:val="28"/>
+        </w:rPr>
+        <w:t>主要用来实现</w:t>
+      </w:r>
+      <w:r>
+        <w:rPr>
+          <w:rFonts w:hint="eastAsia"/>
+          <w:sz w:val="28"/>
+          <w:szCs w:val="28"/>
+        </w:rPr>
+        <w:t>任意基本类型</w:t>
+      </w:r>
+      <w:r>
+        <w:rPr>
+          <w:sz w:val="28"/>
+          <w:szCs w:val="28"/>
+        </w:rPr>
+        <w:t>向字符串的转换</w:t>
+      </w:r>
+      <w:r>
+        <w:rPr>
+          <w:rFonts w:hint="eastAsia"/>
+          <w:sz w:val="28"/>
+          <w:szCs w:val="28"/>
+        </w:rPr>
+        <w:t>。</w:t>
+      </w:r>
+    </w:p>
+    <w:p>
+      <w:pPr>
+        <w:rPr>
+          <w:sz w:val="28"/>
+          <w:szCs w:val="28"/>
+        </w:rPr>
+      </w:pPr>
+      <w:r>
+        <w:rPr>
+          <w:sz w:val="28"/>
+          <w:szCs w:val="28"/>
+        </w:rPr>
+        <w:t xml:space="preserve">memcpy </w:t>
+      </w:r>
+      <w:r>
+        <w:rPr>
+          <w:rFonts w:hint="eastAsia"/>
+          <w:sz w:val="28"/>
+          <w:szCs w:val="28"/>
+        </w:rPr>
+        <w:t>：</w:t>
+      </w:r>
+      <w:r>
+        <w:rPr>
+          <w:sz w:val="28"/>
+          <w:szCs w:val="28"/>
+        </w:rPr>
+        <w:t>内存拷贝，实现将一个内存块的内容复制到另一个内存块。内存块由其首地址以及长度确定。</w:t>
+      </w:r>
+      <w:r>
+        <w:rPr>
+          <w:rFonts w:hint="eastAsia"/>
+          <w:sz w:val="28"/>
+          <w:szCs w:val="28"/>
+        </w:rPr>
+        <w:t>通常用来</w:t>
+      </w:r>
+      <w:r>
+        <w:rPr>
+          <w:sz w:val="28"/>
+          <w:szCs w:val="28"/>
+        </w:rPr>
+        <w:t>对结构或者数组的拷贝</w:t>
+      </w:r>
+      <w:r>
+        <w:rPr>
+          <w:rFonts w:hint="eastAsia"/>
+          <w:sz w:val="28"/>
+          <w:szCs w:val="28"/>
+        </w:rPr>
+        <w:t>。</w:t>
+      </w:r>
+    </w:p>
+    <w:p>
+      <w:pPr>
+        <w:rPr>
+          <w:b/>
+          <w:bCs/>
+          <w:sz w:val="28"/>
+          <w:szCs w:val="28"/>
+        </w:rPr>
+      </w:pPr>
+      <w:r>
+        <w:rPr>
+          <w:rFonts w:hint="eastAsia"/>
+          <w:b/>
+          <w:bCs/>
+          <w:sz w:val="28"/>
+          <w:szCs w:val="28"/>
+        </w:rPr>
+        <w:t>实现</w:t>
+      </w:r>
+      <w:r>
+        <w:rPr>
+          <w:rFonts w:hint="eastAsia"/>
+          <w:b/>
+          <w:bCs/>
+          <w:sz w:val="28"/>
+          <w:szCs w:val="28"/>
+        </w:rPr>
+        <w:t xml:space="preserve">strcpy </w:t>
+      </w:r>
+      <w:r>
+        <w:rPr>
+          <w:rFonts w:hint="eastAsia"/>
+          <w:b/>
+          <w:bCs/>
+          <w:sz w:val="28"/>
+          <w:szCs w:val="28"/>
+        </w:rPr>
+        <w:t>函数</w:t>
+      </w:r>
+    </w:p>
+    <w:p>
+      <w:pPr>
+        <w:rPr>
+          <w:sz w:val="28"/>
+          <w:szCs w:val="28"/>
+        </w:rPr>
+      </w:pPr>
+      <w:r>
+        <w:rPr>
+          <w:rFonts w:hint="eastAsia"/>
+          <w:sz w:val="28"/>
+          <w:szCs w:val="28"/>
+        </w:rPr>
         <w:lastRenderedPageBreak/>
-        <w:t>如果只能静态定义类的对应，将</w:t>
-      </w:r>
-      <w:r>
-        <w:rPr>
-          <w:rFonts w:hint="eastAsia"/>
-          <w:sz w:val="28"/>
-          <w:szCs w:val="28"/>
-        </w:rPr>
-        <w:t xml:space="preserve"> </w:t>
-      </w:r>
-      <w:r>
-        <w:rPr>
-          <w:rFonts w:hint="eastAsia"/>
-          <w:color w:val="FF0000"/>
-          <w:sz w:val="28"/>
-          <w:szCs w:val="28"/>
-        </w:rPr>
-        <w:t xml:space="preserve">new </w:t>
-      </w:r>
-      <w:r>
-        <w:rPr>
-          <w:rFonts w:hint="eastAsia"/>
-          <w:color w:val="FF0000"/>
-          <w:sz w:val="28"/>
-          <w:szCs w:val="28"/>
-        </w:rPr>
-        <w:t>操作符重载为</w:t>
-      </w:r>
-      <w:r>
-        <w:rPr>
-          <w:rFonts w:hint="eastAsia"/>
-          <w:color w:val="FF0000"/>
-          <w:sz w:val="28"/>
-          <w:szCs w:val="28"/>
-        </w:rPr>
-        <w:t xml:space="preserve"> private </w:t>
-      </w:r>
-      <w:r>
-        <w:rPr>
-          <w:rFonts w:hint="eastAsia"/>
-          <w:sz w:val="28"/>
-          <w:szCs w:val="28"/>
-        </w:rPr>
-        <w:t>的就可以了。</w:t>
-      </w:r>
-    </w:p>
-    <w:p>
-      <w:pPr>
-        <w:rPr>
-          <w:rFonts w:hint="eastAsia"/>
-          <w:b/>
-          <w:bCs/>
-          <w:sz w:val="28"/>
-          <w:szCs w:val="28"/>
-        </w:rPr>
-      </w:pPr>
-      <w:r>
-        <w:rPr>
-          <w:rFonts w:hint="eastAsia"/>
-          <w:b/>
-          <w:bCs/>
-          <w:sz w:val="28"/>
-          <w:szCs w:val="28"/>
-        </w:rPr>
-        <w:t>sprintf</w:t>
-      </w:r>
-      <w:r>
-        <w:rPr>
-          <w:rFonts w:hint="eastAsia"/>
-          <w:b/>
-          <w:bCs/>
-          <w:sz w:val="28"/>
-          <w:szCs w:val="28"/>
-        </w:rPr>
-        <w:t>、</w:t>
-      </w:r>
-      <w:r>
-        <w:rPr>
-          <w:rFonts w:hint="eastAsia"/>
-          <w:b/>
-          <w:bCs/>
-          <w:sz w:val="28"/>
-          <w:szCs w:val="28"/>
-        </w:rPr>
-        <w:t xml:space="preserve">strcpy </w:t>
-      </w:r>
-      <w:r>
-        <w:rPr>
-          <w:rFonts w:hint="eastAsia"/>
-          <w:b/>
-          <w:bCs/>
-          <w:sz w:val="28"/>
-          <w:szCs w:val="28"/>
-        </w:rPr>
-        <w:t>及</w:t>
-      </w:r>
-      <w:r>
-        <w:rPr>
-          <w:rFonts w:hint="eastAsia"/>
-          <w:b/>
-          <w:bCs/>
-          <w:sz w:val="28"/>
-          <w:szCs w:val="28"/>
-        </w:rPr>
-        <w:t xml:space="preserve"> memcpy</w:t>
-      </w:r>
-    </w:p>
-    <w:p>
-      <w:pPr>
-        <w:rPr>
-          <w:rFonts w:hint="eastAsia"/>
-          <w:sz w:val="28"/>
-          <w:szCs w:val="28"/>
-        </w:rPr>
-      </w:pPr>
-      <w:r>
-        <w:rPr>
-          <w:sz w:val="28"/>
-          <w:szCs w:val="28"/>
-        </w:rPr>
-        <w:t xml:space="preserve">strcpy </w:t>
-      </w:r>
-      <w:r>
-        <w:rPr>
-          <w:rFonts w:hint="eastAsia"/>
-          <w:sz w:val="28"/>
-          <w:szCs w:val="28"/>
-        </w:rPr>
-        <w:t>：</w:t>
-      </w:r>
-      <w:r>
-        <w:rPr>
-          <w:sz w:val="28"/>
-          <w:szCs w:val="28"/>
-        </w:rPr>
-        <w:t>操作</w:t>
-      </w:r>
-      <w:r>
-        <w:rPr>
-          <w:sz w:val="28"/>
-          <w:szCs w:val="28"/>
-        </w:rPr>
-        <w:t>对象是</w:t>
-      </w:r>
-      <w:r>
-        <w:rPr>
-          <w:rFonts w:hint="eastAsia"/>
-          <w:sz w:val="28"/>
-          <w:szCs w:val="28"/>
-        </w:rPr>
-        <w:t>两个</w:t>
-      </w:r>
-      <w:r>
-        <w:rPr>
-          <w:sz w:val="28"/>
-          <w:szCs w:val="28"/>
-        </w:rPr>
-        <w:t>字符串</w:t>
-      </w:r>
-      <w:r>
-        <w:rPr>
-          <w:rFonts w:hint="eastAsia"/>
-          <w:sz w:val="28"/>
-          <w:szCs w:val="28"/>
-        </w:rPr>
-        <w:t>；</w:t>
-      </w:r>
-    </w:p>
-    <w:p>
-      <w:pPr>
-        <w:rPr>
-          <w:rFonts w:hint="eastAsia"/>
-          <w:sz w:val="28"/>
-          <w:szCs w:val="28"/>
-        </w:rPr>
-      </w:pPr>
-      <w:r>
-        <w:rPr>
-          <w:sz w:val="28"/>
-          <w:szCs w:val="28"/>
-        </w:rPr>
-        <w:t xml:space="preserve">sprintf </w:t>
-      </w:r>
-      <w:r>
-        <w:rPr>
-          <w:rFonts w:hint="eastAsia"/>
-          <w:sz w:val="28"/>
-          <w:szCs w:val="28"/>
-        </w:rPr>
-        <w:t>：</w:t>
-      </w:r>
-      <w:r>
-        <w:rPr>
-          <w:sz w:val="28"/>
-          <w:szCs w:val="28"/>
-        </w:rPr>
-        <w:t>操作</w:t>
-      </w:r>
-      <w:r>
-        <w:rPr>
-          <w:sz w:val="28"/>
-          <w:szCs w:val="28"/>
-        </w:rPr>
-        <w:t>对象不限于字符串：源对象可以是任意基本类型的数据</w:t>
-      </w:r>
-      <w:r>
-        <w:rPr>
-          <w:rFonts w:hint="eastAsia"/>
-          <w:sz w:val="28"/>
-          <w:szCs w:val="28"/>
-        </w:rPr>
-        <w:t>，</w:t>
-      </w:r>
-      <w:r>
-        <w:rPr>
-          <w:sz w:val="28"/>
-          <w:szCs w:val="28"/>
-        </w:rPr>
-        <w:t>主要用来实现</w:t>
-      </w:r>
-      <w:r>
-        <w:rPr>
-          <w:rFonts w:hint="eastAsia"/>
-          <w:sz w:val="28"/>
-          <w:szCs w:val="28"/>
-        </w:rPr>
-        <w:t>任意基本类型</w:t>
-      </w:r>
-      <w:r>
-        <w:rPr>
-          <w:sz w:val="28"/>
-          <w:szCs w:val="28"/>
-        </w:rPr>
-        <w:t>向字符串的转换</w:t>
-      </w:r>
-      <w:r>
-        <w:rPr>
-          <w:rFonts w:hint="eastAsia"/>
-          <w:sz w:val="28"/>
-          <w:szCs w:val="28"/>
-        </w:rPr>
-        <w:t>。</w:t>
-      </w:r>
-    </w:p>
-    <w:p>
-      <w:pPr>
-        <w:rPr>
-          <w:sz w:val="28"/>
-          <w:szCs w:val="28"/>
-        </w:rPr>
-      </w:pPr>
-      <w:r>
-        <w:rPr>
-          <w:sz w:val="28"/>
-          <w:szCs w:val="28"/>
-        </w:rPr>
-        <w:t xml:space="preserve">memcpy </w:t>
-      </w:r>
-      <w:r>
-        <w:rPr>
-          <w:rFonts w:hint="eastAsia"/>
-          <w:sz w:val="28"/>
-          <w:szCs w:val="28"/>
-        </w:rPr>
-        <w:t>：</w:t>
-      </w:r>
-      <w:r>
-        <w:rPr>
-          <w:sz w:val="28"/>
-          <w:szCs w:val="28"/>
-        </w:rPr>
-        <w:t>内存拷贝，实现将一个内存块的内容复制到另一个内存块</w:t>
-      </w:r>
-      <w:r>
-        <w:rPr>
-          <w:sz w:val="28"/>
-          <w:szCs w:val="28"/>
-        </w:rPr>
-        <w:t>。内存块由其首地址以及长度确定。</w:t>
-      </w:r>
-      <w:r>
-        <w:rPr>
-          <w:rFonts w:hint="eastAsia"/>
-          <w:sz w:val="28"/>
-          <w:szCs w:val="28"/>
-        </w:rPr>
-        <w:t>通常用来</w:t>
-      </w:r>
-      <w:r>
-        <w:rPr>
-          <w:sz w:val="28"/>
-          <w:szCs w:val="28"/>
-        </w:rPr>
-        <w:t>对结构或者数组的拷贝</w:t>
-      </w:r>
-      <w:r>
-        <w:rPr>
-          <w:rFonts w:hint="eastAsia"/>
-          <w:sz w:val="28"/>
-          <w:szCs w:val="28"/>
-        </w:rPr>
-        <w:t>。</w:t>
-      </w:r>
+        <w:t>char * strcpy( char *dst, const char *src )  {</w:t>
+      </w:r>
+    </w:p>
+    <w:p>
+      <w:pPr>
+        <w:rPr>
+          <w:sz w:val="28"/>
+          <w:szCs w:val="28"/>
+        </w:rPr>
+      </w:pPr>
+      <w:r>
+        <w:rPr>
+          <w:rFonts w:hint="eastAsia"/>
+          <w:sz w:val="28"/>
+          <w:szCs w:val="28"/>
+        </w:rPr>
+        <w:t xml:space="preserve">　　</w:t>
+      </w:r>
+      <w:r>
+        <w:rPr>
+          <w:rFonts w:hint="eastAsia"/>
+          <w:sz w:val="28"/>
+          <w:szCs w:val="28"/>
+        </w:rPr>
+        <w:t xml:space="preserve">assert( (dst != NULL) &amp;&amp;(src != NULL) );   </w:t>
+      </w:r>
+    </w:p>
+    <w:p>
+      <w:pPr>
+        <w:rPr>
+          <w:sz w:val="28"/>
+          <w:szCs w:val="28"/>
+        </w:rPr>
+      </w:pPr>
+      <w:r>
+        <w:rPr>
+          <w:rFonts w:hint="eastAsia"/>
+          <w:sz w:val="28"/>
+          <w:szCs w:val="28"/>
+        </w:rPr>
+        <w:t xml:space="preserve">　　</w:t>
+      </w:r>
+      <w:r>
+        <w:rPr>
+          <w:rFonts w:hint="eastAsia"/>
+          <w:sz w:val="28"/>
+          <w:szCs w:val="28"/>
+        </w:rPr>
+        <w:t>char *ret = dst;</w:t>
+      </w:r>
+    </w:p>
+    <w:p>
+      <w:pPr>
+        <w:rPr>
+          <w:sz w:val="28"/>
+          <w:szCs w:val="28"/>
+        </w:rPr>
+      </w:pPr>
+      <w:r>
+        <w:rPr>
+          <w:rFonts w:hint="eastAsia"/>
+          <w:sz w:val="28"/>
+          <w:szCs w:val="28"/>
+        </w:rPr>
+        <w:t xml:space="preserve">　　</w:t>
+      </w:r>
+      <w:r>
+        <w:rPr>
+          <w:rFonts w:hint="eastAsia"/>
+          <w:sz w:val="28"/>
+          <w:szCs w:val="28"/>
+        </w:rPr>
+        <w:t xml:space="preserve">while( (*dst++ = * src++) != </w:t>
+      </w:r>
+      <w:r>
+        <w:rPr>
+          <w:sz w:val="28"/>
+          <w:szCs w:val="28"/>
+        </w:rPr>
+        <w:t>‘</w:t>
+      </w:r>
+      <w:r>
+        <w:rPr>
+          <w:rFonts w:hint="eastAsia"/>
+          <w:sz w:val="28"/>
+          <w:szCs w:val="28"/>
+        </w:rPr>
+        <w:t>\0</w:t>
+      </w:r>
+      <w:r>
+        <w:rPr>
+          <w:sz w:val="28"/>
+          <w:szCs w:val="28"/>
+        </w:rPr>
+        <w:t>’</w:t>
+      </w:r>
+      <w:r>
+        <w:rPr>
+          <w:rFonts w:hint="eastAsia"/>
+          <w:sz w:val="28"/>
+          <w:szCs w:val="28"/>
+        </w:rPr>
+        <w:t xml:space="preserve"> );</w:t>
+      </w:r>
+    </w:p>
+    <w:p>
+      <w:pPr>
+        <w:rPr>
+          <w:sz w:val="28"/>
+          <w:szCs w:val="28"/>
+        </w:rPr>
+      </w:pPr>
+      <w:r>
+        <w:rPr>
+          <w:rFonts w:hint="eastAsia"/>
+          <w:sz w:val="28"/>
+          <w:szCs w:val="28"/>
+        </w:rPr>
+        <w:t xml:space="preserve">　　</w:t>
+      </w:r>
+      <w:r>
+        <w:rPr>
+          <w:rFonts w:hint="eastAsia"/>
+          <w:sz w:val="28"/>
+          <w:szCs w:val="28"/>
+        </w:rPr>
+        <w:t>return ret;</w:t>
+      </w:r>
+    </w:p>
+    <w:p>
+      <w:pPr>
+        <w:rPr>
+          <w:sz w:val="28"/>
+          <w:szCs w:val="28"/>
+        </w:rPr>
+      </w:pPr>
+      <w:r>
+        <w:rPr>
+          <w:rFonts w:hint="eastAsia"/>
+          <w:sz w:val="28"/>
+          <w:szCs w:val="28"/>
+        </w:rPr>
+        <w:t>}</w:t>
+      </w:r>
+    </w:p>
+    <w:p>
+      <w:pPr>
+        <w:rPr>
+          <w:sz w:val="28"/>
+          <w:szCs w:val="28"/>
+        </w:rPr>
+      </w:pPr>
+      <w:r>
+        <w:rPr>
+          <w:rFonts w:hint="eastAsia"/>
+          <w:sz w:val="28"/>
+          <w:szCs w:val="28"/>
+        </w:rPr>
+        <w:t>返回目的字符串的理由：能够增加字符串使用的灵活性，跟连续赋值和输入输出流的连续输出一样。</w:t>
+      </w:r>
+    </w:p>
+    <w:p>
+      <w:pPr>
+        <w:rPr>
+          <w:sz w:val="28"/>
+          <w:szCs w:val="28"/>
+        </w:rPr>
+      </w:pPr>
     </w:p>
     <w:p>
       <w:pPr>
@@ -10854,7 +11232,7 @@
           <w:sz w:val="28"/>
           <w:szCs w:val="28"/>
         </w:rPr>
-        <w:t xml:space="preserve">strcpy </w:t>
+        <w:t xml:space="preserve">strlen </w:t>
       </w:r>
       <w:r>
         <w:rPr>
@@ -10880,7 +11258,7 @@
           <w:sz w:val="28"/>
           <w:szCs w:val="28"/>
         </w:rPr>
-        <w:t>char * strcpy( char *dst, const char *src )  {</w:t>
+        <w:t>int strlen( const char *str )  {</w:t>
       </w:r>
     </w:p>
     <w:p>
@@ -10904,7 +11282,23 @@
           <w:sz w:val="28"/>
           <w:szCs w:val="28"/>
         </w:rPr>
-        <w:t xml:space="preserve">assert( (dst != NULL) &amp;&amp;(src != NULL) );   </w:t>
+        <w:t>assert( str != NULL ); //</w:t>
+      </w:r>
+      <w:r>
+        <w:rPr>
+          <w:rFonts w:hint="eastAsia"/>
+          <w:sz w:val="28"/>
+          <w:szCs w:val="28"/>
+        </w:rPr>
+        <w:t>断言字符串地址非</w:t>
+      </w:r>
+      <w:r>
+        <w:rPr>
+          <w:rFonts w:hint="eastAsia"/>
+          <w:sz w:val="28"/>
+          <w:szCs w:val="28"/>
+        </w:rPr>
+        <w:t>0</w:t>
       </w:r>
     </w:p>
     <w:p>
@@ -10928,244 +11322,6 @@
           <w:sz w:val="28"/>
           <w:szCs w:val="28"/>
         </w:rPr>
-        <w:t>char *ret = dst;</w:t>
-      </w:r>
-    </w:p>
-    <w:p>
-      <w:pPr>
-        <w:rPr>
-          <w:sz w:val="28"/>
-          <w:szCs w:val="28"/>
-        </w:rPr>
-      </w:pPr>
-      <w:r>
-        <w:rPr>
-          <w:rFonts w:hint="eastAsia"/>
-          <w:sz w:val="28"/>
-          <w:szCs w:val="28"/>
-        </w:rPr>
-        <w:t xml:space="preserve">　　</w:t>
-      </w:r>
-      <w:r>
-        <w:rPr>
-          <w:rFonts w:hint="eastAsia"/>
-          <w:sz w:val="28"/>
-          <w:szCs w:val="28"/>
-        </w:rPr>
-        <w:t xml:space="preserve">while( (*dst++ = * src++) != </w:t>
-      </w:r>
-      <w:r>
-        <w:rPr>
-          <w:sz w:val="28"/>
-          <w:szCs w:val="28"/>
-        </w:rPr>
-        <w:t>‘</w:t>
-      </w:r>
-      <w:r>
-        <w:rPr>
-          <w:rFonts w:hint="eastAsia"/>
-          <w:sz w:val="28"/>
-          <w:szCs w:val="28"/>
-        </w:rPr>
-        <w:t>\0</w:t>
-      </w:r>
-      <w:r>
-        <w:rPr>
-          <w:sz w:val="28"/>
-          <w:szCs w:val="28"/>
-        </w:rPr>
-        <w:t>’</w:t>
-      </w:r>
-      <w:r>
-        <w:rPr>
-          <w:rFonts w:hint="eastAsia"/>
-          <w:sz w:val="28"/>
-          <w:szCs w:val="28"/>
-        </w:rPr>
-        <w:t xml:space="preserve"> );</w:t>
-      </w:r>
-    </w:p>
-    <w:p>
-      <w:pPr>
-        <w:rPr>
-          <w:sz w:val="28"/>
-          <w:szCs w:val="28"/>
-        </w:rPr>
-      </w:pPr>
-      <w:r>
-        <w:rPr>
-          <w:rFonts w:hint="eastAsia"/>
-          <w:sz w:val="28"/>
-          <w:szCs w:val="28"/>
-        </w:rPr>
-        <w:t xml:space="preserve">　　</w:t>
-      </w:r>
-      <w:r>
-        <w:rPr>
-          <w:rFonts w:hint="eastAsia"/>
-          <w:sz w:val="28"/>
-          <w:szCs w:val="28"/>
-        </w:rPr>
-        <w:t>return ret;</w:t>
-      </w:r>
-    </w:p>
-    <w:p>
-      <w:pPr>
-        <w:rPr>
-          <w:sz w:val="28"/>
-          <w:szCs w:val="28"/>
-        </w:rPr>
-      </w:pPr>
-      <w:r>
-        <w:rPr>
-          <w:rFonts w:hint="eastAsia"/>
-          <w:sz w:val="28"/>
-          <w:szCs w:val="28"/>
-        </w:rPr>
-        <w:t>}</w:t>
-      </w:r>
-    </w:p>
-    <w:p>
-      <w:pPr>
-        <w:rPr>
-          <w:sz w:val="28"/>
-          <w:szCs w:val="28"/>
-        </w:rPr>
-      </w:pPr>
-      <w:r>
-        <w:rPr>
-          <w:rFonts w:hint="eastAsia"/>
-          <w:sz w:val="28"/>
-          <w:szCs w:val="28"/>
-        </w:rPr>
-        <w:t>返回目的字符串的理由：能够增加字符串使用的灵活性，跟连续赋值和输入输出流的连续输出一样。</w:t>
-      </w:r>
-    </w:p>
-    <w:p>
-      <w:pPr>
-        <w:rPr>
-          <w:sz w:val="28"/>
-          <w:szCs w:val="28"/>
-        </w:rPr>
-      </w:pPr>
-    </w:p>
-    <w:p>
-      <w:pPr>
-        <w:rPr>
-          <w:b/>
-          <w:bCs/>
-          <w:sz w:val="28"/>
-          <w:szCs w:val="28"/>
-        </w:rPr>
-      </w:pPr>
-      <w:r>
-        <w:rPr>
-          <w:rFonts w:hint="eastAsia"/>
-          <w:b/>
-          <w:bCs/>
-          <w:sz w:val="28"/>
-          <w:szCs w:val="28"/>
-        </w:rPr>
-        <w:t>实现</w:t>
-      </w:r>
-      <w:r>
-        <w:rPr>
-          <w:rFonts w:hint="eastAsia"/>
-          <w:b/>
-          <w:bCs/>
-          <w:sz w:val="28"/>
-          <w:szCs w:val="28"/>
-        </w:rPr>
-        <w:t xml:space="preserve">strlen </w:t>
-      </w:r>
-      <w:r>
-        <w:rPr>
-          <w:rFonts w:hint="eastAsia"/>
-          <w:b/>
-          <w:bCs/>
-          <w:sz w:val="28"/>
-          <w:szCs w:val="28"/>
-        </w:rPr>
-        <w:t>函数</w:t>
-      </w:r>
-    </w:p>
-    <w:p>
-      <w:pPr>
-        <w:rPr>
-          <w:sz w:val="28"/>
-          <w:szCs w:val="28"/>
-        </w:rPr>
-      </w:pPr>
-      <w:r>
-        <w:rPr>
-          <w:rFonts w:hint="eastAsia"/>
-          <w:sz w:val="28"/>
-          <w:szCs w:val="28"/>
-        </w:rPr>
-        <w:t>int strlen( const char *str )  {</w:t>
-      </w:r>
-    </w:p>
-    <w:p>
-      <w:pPr>
-        <w:rPr>
-          <w:sz w:val="28"/>
-          <w:szCs w:val="28"/>
-        </w:rPr>
-      </w:pPr>
-      <w:r>
-        <w:rPr>
-          <w:rFonts w:hint="eastAsia"/>
-          <w:sz w:val="28"/>
-          <w:szCs w:val="28"/>
-        </w:rPr>
-        <w:t xml:space="preserve">　　</w:t>
-      </w:r>
-      <w:r>
-        <w:rPr>
-          <w:rFonts w:hint="eastAsia"/>
-          <w:sz w:val="28"/>
-          <w:szCs w:val="28"/>
-        </w:rPr>
-        <w:t>assert( str != NULL ); //</w:t>
-      </w:r>
-      <w:r>
-        <w:rPr>
-          <w:rFonts w:hint="eastAsia"/>
-          <w:sz w:val="28"/>
-          <w:szCs w:val="28"/>
-        </w:rPr>
-        <w:t>断言字符串地址非</w:t>
-      </w:r>
-      <w:r>
-        <w:rPr>
-          <w:rFonts w:hint="eastAsia"/>
-          <w:sz w:val="28"/>
-          <w:szCs w:val="28"/>
-        </w:rPr>
-        <w:t>0</w:t>
-      </w:r>
-    </w:p>
-    <w:p>
-      <w:pPr>
-        <w:rPr>
-          <w:sz w:val="28"/>
-          <w:szCs w:val="28"/>
-        </w:rPr>
-      </w:pPr>
-      <w:r>
-        <w:rPr>
-          <w:rFonts w:hint="eastAsia"/>
-          <w:sz w:val="28"/>
-          <w:szCs w:val="28"/>
-        </w:rPr>
-        <w:t xml:space="preserve">　　</w:t>
-      </w:r>
-      <w:r>
-        <w:rPr>
-          <w:rFonts w:hint="eastAsia"/>
-          <w:sz w:val="28"/>
-          <w:szCs w:val="28"/>
-        </w:rPr>
         <w:t>int len=0; //</w:t>
       </w:r>
       <w:r>
@@ -11190,7 +11346,6 @@
           <w:sz w:val="28"/>
           <w:szCs w:val="28"/>
         </w:rPr>
-        <w:lastRenderedPageBreak/>
         <w:t xml:space="preserve">　　</w:t>
       </w:r>
       <w:r>
@@ -11390,6 +11545,14 @@
           <w:szCs w:val="28"/>
         </w:rPr>
         <w:br/>
+      </w:r>
+      <w:r>
+        <w:rPr>
+          <w:rFonts w:hint="eastAsia"/>
+          <w:sz w:val="28"/>
+          <w:szCs w:val="28"/>
+        </w:rPr>
+        <w:lastRenderedPageBreak/>
         <w:t>    //</w:t>
       </w:r>
       <w:r>
@@ -11582,14 +11745,6 @@
           <w:szCs w:val="28"/>
         </w:rPr>
         <w:br/>
-      </w:r>
-      <w:r>
-        <w:rPr>
-          <w:rFonts w:hint="eastAsia"/>
-          <w:sz w:val="28"/>
-          <w:szCs w:val="28"/>
-        </w:rPr>
-        <w:lastRenderedPageBreak/>
         <w:t>    }</w:t>
       </w:r>
       <w:r>
@@ -11760,6 +11915,7 @@
           <w:sz w:val="28"/>
           <w:szCs w:val="28"/>
         </w:rPr>
+        <w:lastRenderedPageBreak/>
         <w:t>       ~ String();   //</w:t>
       </w:r>
       <w:r>
@@ -12054,40 +12210,258 @@
           <w:sz w:val="28"/>
           <w:szCs w:val="28"/>
         </w:rPr>
+        <w:t>              m_data = new char[strlen(str) + 1];</w:t>
+      </w:r>
+    </w:p>
+    <w:p>
+      <w:pPr>
+        <w:rPr>
+          <w:sz w:val="28"/>
+          <w:szCs w:val="28"/>
+        </w:rPr>
+      </w:pPr>
+      <w:r>
+        <w:rPr>
+          <w:rFonts w:hint="eastAsia"/>
+          <w:sz w:val="28"/>
+          <w:szCs w:val="28"/>
+        </w:rPr>
+        <w:t>              strcpy(m_data, str);</w:t>
+      </w:r>
+    </w:p>
+    <w:p>
+      <w:pPr>
+        <w:rPr>
+          <w:sz w:val="28"/>
+          <w:szCs w:val="28"/>
+        </w:rPr>
+      </w:pPr>
+      <w:r>
+        <w:rPr>
+          <w:rFonts w:hint="eastAsia"/>
+          <w:sz w:val="28"/>
+          <w:szCs w:val="28"/>
+        </w:rPr>
+        <w:t>       }     </w:t>
+      </w:r>
+    </w:p>
+    <w:p>
+      <w:pPr>
+        <w:rPr>
+          <w:sz w:val="28"/>
+          <w:szCs w:val="28"/>
+        </w:rPr>
+      </w:pPr>
+      <w:r>
+        <w:rPr>
+          <w:rFonts w:hint="eastAsia"/>
+          <w:sz w:val="28"/>
+          <w:szCs w:val="28"/>
+        </w:rPr>
+        <w:t>}</w:t>
+      </w:r>
+    </w:p>
+    <w:p>
+      <w:pPr>
+        <w:rPr>
+          <w:sz w:val="28"/>
+          <w:szCs w:val="28"/>
+        </w:rPr>
+      </w:pPr>
+      <w:r>
+        <w:rPr>
+          <w:rFonts w:hint="eastAsia"/>
+          <w:sz w:val="28"/>
+          <w:szCs w:val="28"/>
+        </w:rPr>
+        <w:t>String::String(const String &amp;other)  {</w:t>
+      </w:r>
+    </w:p>
+    <w:p>
+      <w:pPr>
+        <w:rPr>
+          <w:sz w:val="28"/>
+          <w:szCs w:val="28"/>
+        </w:rPr>
+      </w:pPr>
+      <w:r>
+        <w:rPr>
+          <w:rFonts w:hint="eastAsia"/>
+          <w:sz w:val="28"/>
+          <w:szCs w:val="28"/>
+        </w:rPr>
+        <w:t>       m_data = new char[strlen(other.m_data) + 1];</w:t>
+      </w:r>
+    </w:p>
+    <w:p>
+      <w:pPr>
+        <w:rPr>
+          <w:sz w:val="28"/>
+          <w:szCs w:val="28"/>
+        </w:rPr>
+      </w:pPr>
+      <w:r>
+        <w:rPr>
+          <w:rFonts w:hint="eastAsia"/>
+          <w:sz w:val="28"/>
+          <w:szCs w:val="28"/>
+        </w:rPr>
+        <w:t>       strcpy(m_data, other.m_data);</w:t>
+      </w:r>
+    </w:p>
+    <w:p>
+      <w:pPr>
+        <w:rPr>
+          <w:sz w:val="28"/>
+          <w:szCs w:val="28"/>
+        </w:rPr>
+      </w:pPr>
+      <w:r>
+        <w:rPr>
+          <w:rFonts w:hint="eastAsia"/>
+          <w:sz w:val="28"/>
+          <w:szCs w:val="28"/>
+        </w:rPr>
+        <w:t>}</w:t>
+      </w:r>
+    </w:p>
+    <w:p>
+      <w:pPr>
+        <w:rPr>
+          <w:sz w:val="28"/>
+          <w:szCs w:val="28"/>
+        </w:rPr>
+      </w:pPr>
+      <w:r>
+        <w:rPr>
+          <w:rFonts w:hint="eastAsia"/>
+          <w:sz w:val="28"/>
+          <w:szCs w:val="28"/>
+        </w:rPr>
+        <w:t>String&amp; String::operator =(const String &amp;rhs)  {</w:t>
+      </w:r>
+    </w:p>
+    <w:p>
+      <w:pPr>
+        <w:rPr>
+          <w:sz w:val="28"/>
+          <w:szCs w:val="28"/>
+        </w:rPr>
+      </w:pPr>
+      <w:r>
+        <w:rPr>
+          <w:rFonts w:hint="eastAsia"/>
+          <w:sz w:val="28"/>
+          <w:szCs w:val="28"/>
+        </w:rPr>
         <w:lastRenderedPageBreak/>
-        <w:t>              m_data = new char[strlen(str) + 1];</w:t>
-      </w:r>
-    </w:p>
-    <w:p>
-      <w:pPr>
-        <w:rPr>
-          <w:sz w:val="28"/>
-          <w:szCs w:val="28"/>
-        </w:rPr>
-      </w:pPr>
-      <w:r>
-        <w:rPr>
-          <w:rFonts w:hint="eastAsia"/>
-          <w:sz w:val="28"/>
-          <w:szCs w:val="28"/>
-        </w:rPr>
-        <w:t>              strcpy(m_data, str);</w:t>
-      </w:r>
-    </w:p>
-    <w:p>
-      <w:pPr>
-        <w:rPr>
-          <w:sz w:val="28"/>
-          <w:szCs w:val="28"/>
-        </w:rPr>
-      </w:pPr>
-      <w:r>
-        <w:rPr>
-          <w:rFonts w:hint="eastAsia"/>
-          <w:sz w:val="28"/>
-          <w:szCs w:val="28"/>
-        </w:rPr>
-        <w:t>       }     </w:t>
+        <w:t xml:space="preserve">       if ( this == &amp;rhs)  </w:t>
+      </w:r>
+      <w:r>
+        <w:rPr>
+          <w:rFonts w:hint="eastAsia"/>
+          <w:color w:val="FF0000"/>
+          <w:sz w:val="28"/>
+          <w:szCs w:val="28"/>
+        </w:rPr>
+        <w:t>//</w:t>
+      </w:r>
+      <w:r>
+        <w:rPr>
+          <w:rFonts w:hint="eastAsia"/>
+          <w:color w:val="FF0000"/>
+          <w:sz w:val="28"/>
+          <w:szCs w:val="28"/>
+        </w:rPr>
+        <w:t>地址相同</w:t>
+      </w:r>
+    </w:p>
+    <w:p>
+      <w:pPr>
+        <w:rPr>
+          <w:sz w:val="28"/>
+          <w:szCs w:val="28"/>
+        </w:rPr>
+      </w:pPr>
+      <w:r>
+        <w:rPr>
+          <w:rFonts w:hint="eastAsia"/>
+          <w:sz w:val="28"/>
+          <w:szCs w:val="28"/>
+        </w:rPr>
+        <w:t>              return *this ;</w:t>
+      </w:r>
+    </w:p>
+    <w:p>
+      <w:pPr>
+        <w:rPr>
+          <w:sz w:val="28"/>
+          <w:szCs w:val="28"/>
+        </w:rPr>
+      </w:pPr>
+      <w:r>
+        <w:rPr>
+          <w:rFonts w:hint="eastAsia"/>
+          <w:sz w:val="28"/>
+          <w:szCs w:val="28"/>
+        </w:rPr>
+        <w:t>       delete []m_data; //</w:t>
+      </w:r>
+      <w:r>
+        <w:rPr>
+          <w:rFonts w:hint="eastAsia"/>
+          <w:sz w:val="28"/>
+          <w:szCs w:val="28"/>
+        </w:rPr>
+        <w:t>删除原来的数据，新开一块内存</w:t>
+      </w:r>
+    </w:p>
+    <w:p>
+      <w:pPr>
+        <w:rPr>
+          <w:sz w:val="28"/>
+          <w:szCs w:val="28"/>
+        </w:rPr>
+      </w:pPr>
+      <w:r>
+        <w:rPr>
+          <w:rFonts w:hint="eastAsia"/>
+          <w:sz w:val="28"/>
+          <w:szCs w:val="28"/>
+        </w:rPr>
+        <w:t>       m_data = new char[strlen(rhs.m_data) + 1];</w:t>
+      </w:r>
+    </w:p>
+    <w:p>
+      <w:pPr>
+        <w:rPr>
+          <w:sz w:val="28"/>
+          <w:szCs w:val="28"/>
+        </w:rPr>
+      </w:pPr>
+      <w:r>
+        <w:rPr>
+          <w:rFonts w:hint="eastAsia"/>
+          <w:sz w:val="28"/>
+          <w:szCs w:val="28"/>
+        </w:rPr>
+        <w:t>       strcpy(m_data, rhs.m_data);</w:t>
+      </w:r>
+    </w:p>
+    <w:p>
+      <w:pPr>
+        <w:rPr>
+          <w:sz w:val="28"/>
+          <w:szCs w:val="28"/>
+        </w:rPr>
+      </w:pPr>
+      <w:r>
+        <w:rPr>
+          <w:rFonts w:hint="eastAsia"/>
+          <w:sz w:val="28"/>
+          <w:szCs w:val="28"/>
+        </w:rPr>
+        <w:t>       return *this ;</w:t>
       </w:r>
     </w:p>
     <w:p>
@@ -12119,39 +12493,23 @@
           <w:sz w:val="28"/>
           <w:szCs w:val="28"/>
         </w:rPr>
-        <w:t>String::String(const String &amp;other)  {</w:t>
-      </w:r>
-    </w:p>
-    <w:p>
-      <w:pPr>
-        <w:rPr>
-          <w:sz w:val="28"/>
-          <w:szCs w:val="28"/>
-        </w:rPr>
-      </w:pPr>
-      <w:r>
-        <w:rPr>
-          <w:rFonts w:hint="eastAsia"/>
-          <w:sz w:val="28"/>
-          <w:szCs w:val="28"/>
-        </w:rPr>
-        <w:t>       m_data = new char[strlen(other.m_data) + 1];</w:t>
-      </w:r>
-    </w:p>
-    <w:p>
-      <w:pPr>
-        <w:rPr>
-          <w:sz w:val="28"/>
-          <w:szCs w:val="28"/>
-        </w:rPr>
-      </w:pPr>
-      <w:r>
-        <w:rPr>
-          <w:rFonts w:hint="eastAsia"/>
-          <w:sz w:val="28"/>
-          <w:szCs w:val="28"/>
-        </w:rPr>
-        <w:t>       strcpy(m_data, other.m_data);</w:t>
+        <w:t>String::~String()  {</w:t>
+      </w:r>
+    </w:p>
+    <w:p>
+      <w:pPr>
+        <w:rPr>
+          <w:sz w:val="28"/>
+          <w:szCs w:val="28"/>
+        </w:rPr>
+      </w:pPr>
+      <w:r>
+        <w:rPr>
+          <w:rFonts w:hint="eastAsia"/>
+          <w:sz w:val="28"/>
+          <w:szCs w:val="28"/>
+        </w:rPr>
+        <w:t>       delete []m_data ;</w:t>
       </w:r>
     </w:p>
     <w:p>
@@ -12177,208 +12535,6 @@
           <w:szCs w:val="28"/>
         </w:rPr>
       </w:pPr>
-      <w:r>
-        <w:rPr>
-          <w:rFonts w:hint="eastAsia"/>
-          <w:sz w:val="28"/>
-          <w:szCs w:val="28"/>
-        </w:rPr>
-        <w:t>String&amp; String::operator =(const String &amp;rhs)  {</w:t>
-      </w:r>
-    </w:p>
-    <w:p>
-      <w:pPr>
-        <w:rPr>
-          <w:sz w:val="28"/>
-          <w:szCs w:val="28"/>
-        </w:rPr>
-      </w:pPr>
-      <w:r>
-        <w:rPr>
-          <w:rFonts w:hint="eastAsia"/>
-          <w:sz w:val="28"/>
-          <w:szCs w:val="28"/>
-        </w:rPr>
-        <w:t xml:space="preserve">       if ( this == &amp;rhs)  </w:t>
-      </w:r>
-      <w:r>
-        <w:rPr>
-          <w:rFonts w:hint="eastAsia"/>
-          <w:color w:val="FF0000"/>
-          <w:sz w:val="28"/>
-          <w:szCs w:val="28"/>
-        </w:rPr>
-        <w:t>//</w:t>
-      </w:r>
-      <w:r>
-        <w:rPr>
-          <w:rFonts w:hint="eastAsia"/>
-          <w:color w:val="FF0000"/>
-          <w:sz w:val="28"/>
-          <w:szCs w:val="28"/>
-        </w:rPr>
-        <w:t>地址相同</w:t>
-      </w:r>
-    </w:p>
-    <w:p>
-      <w:pPr>
-        <w:rPr>
-          <w:sz w:val="28"/>
-          <w:szCs w:val="28"/>
-        </w:rPr>
-      </w:pPr>
-      <w:r>
-        <w:rPr>
-          <w:rFonts w:hint="eastAsia"/>
-          <w:sz w:val="28"/>
-          <w:szCs w:val="28"/>
-        </w:rPr>
-        <w:t>              return *this ;</w:t>
-      </w:r>
-    </w:p>
-    <w:p>
-      <w:pPr>
-        <w:rPr>
-          <w:sz w:val="28"/>
-          <w:szCs w:val="28"/>
-        </w:rPr>
-      </w:pPr>
-      <w:r>
-        <w:rPr>
-          <w:rFonts w:hint="eastAsia"/>
-          <w:sz w:val="28"/>
-          <w:szCs w:val="28"/>
-        </w:rPr>
-        <w:t>       delete []m_data; //</w:t>
-      </w:r>
-      <w:r>
-        <w:rPr>
-          <w:rFonts w:hint="eastAsia"/>
-          <w:sz w:val="28"/>
-          <w:szCs w:val="28"/>
-        </w:rPr>
-        <w:t>删除原来的数据，新开一块内存</w:t>
-      </w:r>
-    </w:p>
-    <w:p>
-      <w:pPr>
-        <w:rPr>
-          <w:sz w:val="28"/>
-          <w:szCs w:val="28"/>
-        </w:rPr>
-      </w:pPr>
-      <w:r>
-        <w:rPr>
-          <w:rFonts w:hint="eastAsia"/>
-          <w:sz w:val="28"/>
-          <w:szCs w:val="28"/>
-        </w:rPr>
-        <w:t>       m_data = new char[strlen(rhs.m_data) + 1];</w:t>
-      </w:r>
-    </w:p>
-    <w:p>
-      <w:pPr>
-        <w:rPr>
-          <w:sz w:val="28"/>
-          <w:szCs w:val="28"/>
-        </w:rPr>
-      </w:pPr>
-      <w:r>
-        <w:rPr>
-          <w:rFonts w:hint="eastAsia"/>
-          <w:sz w:val="28"/>
-          <w:szCs w:val="28"/>
-        </w:rPr>
-        <w:t>       strcpy(m_data, rhs.m_data);</w:t>
-      </w:r>
-    </w:p>
-    <w:p>
-      <w:pPr>
-        <w:rPr>
-          <w:sz w:val="28"/>
-          <w:szCs w:val="28"/>
-        </w:rPr>
-      </w:pPr>
-      <w:r>
-        <w:rPr>
-          <w:rFonts w:hint="eastAsia"/>
-          <w:sz w:val="28"/>
-          <w:szCs w:val="28"/>
-        </w:rPr>
-        <w:t>       return *this ;</w:t>
-      </w:r>
-    </w:p>
-    <w:p>
-      <w:pPr>
-        <w:rPr>
-          <w:sz w:val="28"/>
-          <w:szCs w:val="28"/>
-        </w:rPr>
-      </w:pPr>
-      <w:r>
-        <w:rPr>
-          <w:rFonts w:hint="eastAsia"/>
-          <w:sz w:val="28"/>
-          <w:szCs w:val="28"/>
-        </w:rPr>
-        <w:t>}</w:t>
-      </w:r>
-    </w:p>
-    <w:p>
-      <w:pPr>
-        <w:rPr>
-          <w:sz w:val="28"/>
-          <w:szCs w:val="28"/>
-        </w:rPr>
-      </w:pPr>
-      <w:r>
-        <w:rPr>
-          <w:rFonts w:hint="eastAsia"/>
-          <w:sz w:val="28"/>
-          <w:szCs w:val="28"/>
-        </w:rPr>
-        <w:t>String::~String()  {</w:t>
-      </w:r>
-    </w:p>
-    <w:p>
-      <w:pPr>
-        <w:rPr>
-          <w:sz w:val="28"/>
-          <w:szCs w:val="28"/>
-        </w:rPr>
-      </w:pPr>
-      <w:r>
-        <w:rPr>
-          <w:rFonts w:hint="eastAsia"/>
-          <w:sz w:val="28"/>
-          <w:szCs w:val="28"/>
-        </w:rPr>
-        <w:t>       delete []m_data ;</w:t>
-      </w:r>
-    </w:p>
-    <w:p>
-      <w:pPr>
-        <w:rPr>
-          <w:sz w:val="28"/>
-          <w:szCs w:val="28"/>
-        </w:rPr>
-      </w:pPr>
-      <w:r>
-        <w:rPr>
-          <w:rFonts w:hint="eastAsia"/>
-          <w:sz w:val="28"/>
-          <w:szCs w:val="28"/>
-        </w:rPr>
-        <w:t>}</w:t>
-      </w:r>
-    </w:p>
-    <w:p>
-      <w:pPr>
-        <w:rPr>
-          <w:sz w:val="28"/>
-          <w:szCs w:val="28"/>
-        </w:rPr>
-      </w:pPr>
     </w:p>
     <w:p>
       <w:pPr>
@@ -12437,39 +12593,275 @@
           <w:sz w:val="28"/>
           <w:szCs w:val="28"/>
         </w:rPr>
+        <w:t>vector</w:t>
+      </w:r>
+      <w:r>
+        <w:rPr>
+          <w:rFonts w:hint="eastAsia"/>
+          <w:b/>
+          <w:bCs/>
+          <w:sz w:val="28"/>
+          <w:szCs w:val="28"/>
+        </w:rPr>
+        <w:t>、</w:t>
+      </w:r>
+      <w:r>
+        <w:rPr>
+          <w:rFonts w:hint="eastAsia"/>
+          <w:b/>
+          <w:bCs/>
+          <w:sz w:val="28"/>
+          <w:szCs w:val="28"/>
+        </w:rPr>
+        <w:t>deque</w:t>
+      </w:r>
+      <w:r>
+        <w:rPr>
+          <w:rFonts w:hint="eastAsia"/>
+          <w:b/>
+          <w:bCs/>
+          <w:sz w:val="28"/>
+          <w:szCs w:val="28"/>
+        </w:rPr>
+        <w:t>、</w:t>
+      </w:r>
+      <w:r>
+        <w:rPr>
+          <w:rFonts w:hint="eastAsia"/>
+          <w:b/>
+          <w:bCs/>
+          <w:sz w:val="28"/>
+          <w:szCs w:val="28"/>
+        </w:rPr>
+        <w:t>list</w:t>
+      </w:r>
+      <w:r>
+        <w:rPr>
+          <w:rFonts w:hint="eastAsia"/>
+          <w:b/>
+          <w:bCs/>
+          <w:sz w:val="28"/>
+          <w:szCs w:val="28"/>
+        </w:rPr>
+        <w:t>、</w:t>
+      </w:r>
+      <w:r>
+        <w:rPr>
+          <w:rFonts w:hint="eastAsia"/>
+          <w:b/>
+          <w:bCs/>
+          <w:sz w:val="28"/>
+          <w:szCs w:val="28"/>
+        </w:rPr>
+        <w:t>string</w:t>
+      </w:r>
+    </w:p>
+    <w:p>
+      <w:pPr>
+        <w:rPr>
+          <w:b/>
+          <w:bCs/>
+          <w:sz w:val="28"/>
+          <w:szCs w:val="28"/>
+        </w:rPr>
+      </w:pPr>
+      <w:r>
+        <w:rPr>
+          <w:rFonts w:hint="eastAsia"/>
+          <w:b/>
+          <w:bCs/>
+          <w:sz w:val="28"/>
+          <w:szCs w:val="28"/>
+        </w:rPr>
+        <w:t>map</w:t>
+      </w:r>
+      <w:r>
+        <w:rPr>
+          <w:rFonts w:hint="eastAsia"/>
+          <w:b/>
+          <w:bCs/>
+          <w:sz w:val="28"/>
+          <w:szCs w:val="28"/>
+        </w:rPr>
+        <w:t>、</w:t>
+      </w:r>
+      <w:r>
+        <w:rPr>
+          <w:rFonts w:hint="eastAsia"/>
+          <w:b/>
+          <w:bCs/>
+          <w:sz w:val="28"/>
+          <w:szCs w:val="28"/>
+        </w:rPr>
+        <w:t>set</w:t>
+      </w:r>
+    </w:p>
+    <w:p>
+      <w:pPr>
+        <w:rPr>
+          <w:b/>
+          <w:bCs/>
+          <w:sz w:val="28"/>
+          <w:szCs w:val="28"/>
+        </w:rPr>
+      </w:pPr>
+      <w:r>
+        <w:rPr>
+          <w:rFonts w:hint="eastAsia"/>
+          <w:b/>
+          <w:bCs/>
+          <w:sz w:val="28"/>
+          <w:szCs w:val="28"/>
+        </w:rPr>
+        <w:t>stack</w:t>
+      </w:r>
+      <w:r>
+        <w:rPr>
+          <w:rFonts w:hint="eastAsia"/>
+          <w:b/>
+          <w:bCs/>
+          <w:sz w:val="28"/>
+          <w:szCs w:val="28"/>
+        </w:rPr>
+        <w:t>、</w:t>
+      </w:r>
+      <w:r>
+        <w:rPr>
+          <w:rFonts w:hint="eastAsia"/>
+          <w:b/>
+          <w:bCs/>
+          <w:sz w:val="28"/>
+          <w:szCs w:val="28"/>
+        </w:rPr>
+        <w:t>queue</w:t>
+      </w:r>
+    </w:p>
+    <w:p>
+      <w:pPr>
+        <w:rPr>
+          <w:b/>
+          <w:bCs/>
+          <w:sz w:val="28"/>
+          <w:szCs w:val="28"/>
+        </w:rPr>
+      </w:pPr>
+    </w:p>
+    <w:p>
+      <w:pPr>
+        <w:rPr>
+          <w:b/>
+          <w:bCs/>
+          <w:sz w:val="28"/>
+          <w:szCs w:val="28"/>
+        </w:rPr>
+      </w:pPr>
+      <w:r>
+        <w:rPr>
+          <w:rFonts w:hint="eastAsia"/>
+          <w:b/>
+          <w:bCs/>
+          <w:sz w:val="28"/>
+          <w:szCs w:val="28"/>
+        </w:rPr>
+        <w:t>vector</w:t>
+      </w:r>
+    </w:p>
+    <w:p>
+      <w:pPr>
+        <w:rPr>
+          <w:sz w:val="28"/>
+          <w:szCs w:val="28"/>
+        </w:rPr>
+      </w:pPr>
+      <w:r>
+        <w:rPr>
+          <w:rFonts w:hint="eastAsia"/>
+          <w:sz w:val="28"/>
+          <w:szCs w:val="28"/>
+        </w:rPr>
+        <w:t>内部结构：数组</w:t>
+      </w:r>
+    </w:p>
+    <w:p>
+      <w:pPr>
+        <w:rPr>
+          <w:sz w:val="28"/>
+          <w:szCs w:val="28"/>
+        </w:rPr>
+      </w:pPr>
+      <w:r>
+        <w:rPr>
+          <w:rFonts w:hint="eastAsia"/>
+          <w:sz w:val="28"/>
+          <w:szCs w:val="28"/>
+        </w:rPr>
+        <w:t>随机访问每个元素。可以动态增加或删除元素，自动完成内存管理。当元素个数超过容量时，会重新进行内存分配，分配的空间是原容量的两倍。</w:t>
+      </w:r>
+    </w:p>
+    <w:p>
+      <w:pPr>
+        <w:rPr>
+          <w:b/>
+          <w:bCs/>
+          <w:sz w:val="28"/>
+          <w:szCs w:val="28"/>
+        </w:rPr>
+      </w:pPr>
+      <w:r>
+        <w:rPr>
+          <w:rFonts w:hint="eastAsia"/>
+          <w:b/>
+          <w:bCs/>
+          <w:sz w:val="28"/>
+          <w:szCs w:val="28"/>
+        </w:rPr>
         <w:lastRenderedPageBreak/>
-        <w:t>vector</w:t>
-      </w:r>
-      <w:r>
-        <w:rPr>
-          <w:rFonts w:hint="eastAsia"/>
-          <w:b/>
-          <w:bCs/>
-          <w:sz w:val="28"/>
-          <w:szCs w:val="28"/>
-        </w:rPr>
-        <w:t>、</w:t>
-      </w:r>
-      <w:r>
-        <w:rPr>
-          <w:rFonts w:hint="eastAsia"/>
-          <w:b/>
-          <w:bCs/>
-          <w:sz w:val="28"/>
-          <w:szCs w:val="28"/>
-        </w:rPr>
         <w:t>deque</w:t>
       </w:r>
-      <w:r>
-        <w:rPr>
-          <w:rFonts w:hint="eastAsia"/>
-          <w:b/>
-          <w:bCs/>
-          <w:sz w:val="28"/>
-          <w:szCs w:val="28"/>
-        </w:rPr>
-        <w:t>、</w:t>
-      </w:r>
+    </w:p>
+    <w:p>
+      <w:pPr>
+        <w:rPr>
+          <w:sz w:val="28"/>
+          <w:szCs w:val="28"/>
+        </w:rPr>
+      </w:pPr>
+      <w:r>
+        <w:rPr>
+          <w:rFonts w:hint="eastAsia"/>
+          <w:sz w:val="28"/>
+          <w:szCs w:val="28"/>
+        </w:rPr>
+        <w:t>内部数据结构：数组</w:t>
+      </w:r>
+    </w:p>
+    <w:p>
+      <w:pPr>
+        <w:rPr>
+          <w:b/>
+          <w:bCs/>
+          <w:sz w:val="28"/>
+          <w:szCs w:val="28"/>
+        </w:rPr>
+      </w:pPr>
+      <w:r>
+        <w:rPr>
+          <w:rFonts w:hint="eastAsia"/>
+          <w:sz w:val="28"/>
+          <w:szCs w:val="28"/>
+        </w:rPr>
+        <w:t>双向队列，随机访问每个元素。可以方便地在开头和末尾增加、删除元素。</w:t>
+      </w:r>
+    </w:p>
+    <w:p>
+      <w:pPr>
+        <w:rPr>
+          <w:b/>
+          <w:bCs/>
+          <w:sz w:val="28"/>
+          <w:szCs w:val="28"/>
+        </w:rPr>
+      </w:pPr>
       <w:r>
         <w:rPr>
           <w:rFonts w:hint="eastAsia"/>
@@ -12480,16 +12872,48 @@
         </w:rPr>
         <w:t>list</w:t>
       </w:r>
-      <w:r>
-        <w:rPr>
-          <w:rFonts w:hint="eastAsia"/>
-          <w:b/>
-          <w:bCs/>
-          <w:sz w:val="28"/>
-          <w:szCs w:val="28"/>
-        </w:rPr>
-        <w:t>、</w:t>
-      </w:r>
+    </w:p>
+    <w:p>
+      <w:pPr>
+        <w:rPr>
+          <w:sz w:val="28"/>
+          <w:szCs w:val="28"/>
+        </w:rPr>
+      </w:pPr>
+      <w:r>
+        <w:rPr>
+          <w:rFonts w:hint="eastAsia"/>
+          <w:sz w:val="28"/>
+          <w:szCs w:val="28"/>
+        </w:rPr>
+        <w:t>内部结构：双向循环链表</w:t>
+      </w:r>
+    </w:p>
+    <w:p>
+      <w:pPr>
+        <w:rPr>
+          <w:sz w:val="28"/>
+          <w:szCs w:val="28"/>
+        </w:rPr>
+      </w:pPr>
+      <w:r>
+        <w:rPr>
+          <w:rFonts w:hint="eastAsia"/>
+          <w:sz w:val="28"/>
+          <w:szCs w:val="28"/>
+        </w:rPr>
+        <w:t>不支持元素的随机访问。可以双向遍历。可以在常数时间在任何地方增加、删除元素。</w:t>
+      </w:r>
+    </w:p>
+    <w:p>
+      <w:pPr>
+        <w:rPr>
+          <w:b/>
+          <w:bCs/>
+          <w:sz w:val="28"/>
+          <w:szCs w:val="28"/>
+        </w:rPr>
+      </w:pPr>
       <w:r>
         <w:rPr>
           <w:rFonts w:hint="eastAsia"/>
@@ -12510,6 +12934,16 @@
           <w:szCs w:val="28"/>
         </w:rPr>
       </w:pPr>
+    </w:p>
+    <w:p>
+      <w:pPr>
+        <w:rPr>
+          <w:b/>
+          <w:bCs/>
+          <w:sz w:val="28"/>
+          <w:szCs w:val="28"/>
+        </w:rPr>
+      </w:pPr>
       <w:r>
         <w:rPr>
           <w:rFonts w:hint="eastAsia"/>
@@ -12520,284 +12954,6 @@
         </w:rPr>
         <w:t>map</w:t>
       </w:r>
-      <w:r>
-        <w:rPr>
-          <w:rFonts w:hint="eastAsia"/>
-          <w:b/>
-          <w:bCs/>
-          <w:sz w:val="28"/>
-          <w:szCs w:val="28"/>
-        </w:rPr>
-        <w:t>、</w:t>
-      </w:r>
-      <w:r>
-        <w:rPr>
-          <w:rFonts w:hint="eastAsia"/>
-          <w:b/>
-          <w:bCs/>
-          <w:sz w:val="28"/>
-          <w:szCs w:val="28"/>
-        </w:rPr>
-        <w:t>set</w:t>
-      </w:r>
-    </w:p>
-    <w:p>
-      <w:pPr>
-        <w:rPr>
-          <w:b/>
-          <w:bCs/>
-          <w:sz w:val="28"/>
-          <w:szCs w:val="28"/>
-        </w:rPr>
-      </w:pPr>
-      <w:r>
-        <w:rPr>
-          <w:rFonts w:hint="eastAsia"/>
-          <w:b/>
-          <w:bCs/>
-          <w:sz w:val="28"/>
-          <w:szCs w:val="28"/>
-        </w:rPr>
-        <w:t>stack</w:t>
-      </w:r>
-      <w:r>
-        <w:rPr>
-          <w:rFonts w:hint="eastAsia"/>
-          <w:b/>
-          <w:bCs/>
-          <w:sz w:val="28"/>
-          <w:szCs w:val="28"/>
-        </w:rPr>
-        <w:t>、</w:t>
-      </w:r>
-      <w:r>
-        <w:rPr>
-          <w:rFonts w:hint="eastAsia"/>
-          <w:b/>
-          <w:bCs/>
-          <w:sz w:val="28"/>
-          <w:szCs w:val="28"/>
-        </w:rPr>
-        <w:t>queue</w:t>
-      </w:r>
-    </w:p>
-    <w:p>
-      <w:pPr>
-        <w:rPr>
-          <w:b/>
-          <w:bCs/>
-          <w:sz w:val="28"/>
-          <w:szCs w:val="28"/>
-        </w:rPr>
-      </w:pPr>
-    </w:p>
-    <w:p>
-      <w:pPr>
-        <w:rPr>
-          <w:b/>
-          <w:bCs/>
-          <w:sz w:val="28"/>
-          <w:szCs w:val="28"/>
-        </w:rPr>
-      </w:pPr>
-      <w:r>
-        <w:rPr>
-          <w:rFonts w:hint="eastAsia"/>
-          <w:b/>
-          <w:bCs/>
-          <w:sz w:val="28"/>
-          <w:szCs w:val="28"/>
-        </w:rPr>
-        <w:t>vector</w:t>
-      </w:r>
-    </w:p>
-    <w:p>
-      <w:pPr>
-        <w:rPr>
-          <w:sz w:val="28"/>
-          <w:szCs w:val="28"/>
-        </w:rPr>
-      </w:pPr>
-      <w:r>
-        <w:rPr>
-          <w:rFonts w:hint="eastAsia"/>
-          <w:sz w:val="28"/>
-          <w:szCs w:val="28"/>
-        </w:rPr>
-        <w:t>内部结构：数组</w:t>
-      </w:r>
-    </w:p>
-    <w:p>
-      <w:pPr>
-        <w:rPr>
-          <w:sz w:val="28"/>
-          <w:szCs w:val="28"/>
-        </w:rPr>
-      </w:pPr>
-      <w:r>
-        <w:rPr>
-          <w:rFonts w:hint="eastAsia"/>
-          <w:sz w:val="28"/>
-          <w:szCs w:val="28"/>
-        </w:rPr>
-        <w:t>随机访问每个元素。可以动态增加或删除元素，自动完成内存管理。当元素个数超过容量时，会重新进行内存分配，分配的空间是原容量的两倍。</w:t>
-      </w:r>
-    </w:p>
-    <w:p>
-      <w:pPr>
-        <w:rPr>
-          <w:b/>
-          <w:bCs/>
-          <w:sz w:val="28"/>
-          <w:szCs w:val="28"/>
-        </w:rPr>
-      </w:pPr>
-      <w:r>
-        <w:rPr>
-          <w:rFonts w:hint="eastAsia"/>
-          <w:b/>
-          <w:bCs/>
-          <w:sz w:val="28"/>
-          <w:szCs w:val="28"/>
-        </w:rPr>
-        <w:t>deque</w:t>
-      </w:r>
-    </w:p>
-    <w:p>
-      <w:pPr>
-        <w:rPr>
-          <w:sz w:val="28"/>
-          <w:szCs w:val="28"/>
-        </w:rPr>
-      </w:pPr>
-      <w:r>
-        <w:rPr>
-          <w:rFonts w:hint="eastAsia"/>
-          <w:sz w:val="28"/>
-          <w:szCs w:val="28"/>
-        </w:rPr>
-        <w:t>内部数据结构：数组</w:t>
-      </w:r>
-    </w:p>
-    <w:p>
-      <w:pPr>
-        <w:rPr>
-          <w:b/>
-          <w:bCs/>
-          <w:sz w:val="28"/>
-          <w:szCs w:val="28"/>
-        </w:rPr>
-      </w:pPr>
-      <w:r>
-        <w:rPr>
-          <w:rFonts w:hint="eastAsia"/>
-          <w:sz w:val="28"/>
-          <w:szCs w:val="28"/>
-        </w:rPr>
-        <w:t>双向队列，随机访问每个元素。可以方便地在开头和末尾增加、删除元素。</w:t>
-      </w:r>
-    </w:p>
-    <w:p>
-      <w:pPr>
-        <w:rPr>
-          <w:b/>
-          <w:bCs/>
-          <w:sz w:val="28"/>
-          <w:szCs w:val="28"/>
-        </w:rPr>
-      </w:pPr>
-      <w:r>
-        <w:rPr>
-          <w:rFonts w:hint="eastAsia"/>
-          <w:b/>
-          <w:bCs/>
-          <w:sz w:val="28"/>
-          <w:szCs w:val="28"/>
-        </w:rPr>
-        <w:t>list</w:t>
-      </w:r>
-    </w:p>
-    <w:p>
-      <w:pPr>
-        <w:rPr>
-          <w:sz w:val="28"/>
-          <w:szCs w:val="28"/>
-        </w:rPr>
-      </w:pPr>
-      <w:r>
-        <w:rPr>
-          <w:rFonts w:hint="eastAsia"/>
-          <w:sz w:val="28"/>
-          <w:szCs w:val="28"/>
-        </w:rPr>
-        <w:t>内部结构：双向循环链表</w:t>
-      </w:r>
-    </w:p>
-    <w:p>
-      <w:pPr>
-        <w:rPr>
-          <w:sz w:val="28"/>
-          <w:szCs w:val="28"/>
-        </w:rPr>
-      </w:pPr>
-      <w:r>
-        <w:rPr>
-          <w:rFonts w:hint="eastAsia"/>
-          <w:sz w:val="28"/>
-          <w:szCs w:val="28"/>
-        </w:rPr>
-        <w:t>不支持元素的随机访问。可以双向遍历。可以在常数时间在任何地方增加、删除元素。</w:t>
-      </w:r>
-    </w:p>
-    <w:p>
-      <w:pPr>
-        <w:rPr>
-          <w:b/>
-          <w:bCs/>
-          <w:sz w:val="28"/>
-          <w:szCs w:val="28"/>
-        </w:rPr>
-      </w:pPr>
-      <w:r>
-        <w:rPr>
-          <w:rFonts w:hint="eastAsia"/>
-          <w:b/>
-          <w:bCs/>
-          <w:sz w:val="28"/>
-          <w:szCs w:val="28"/>
-        </w:rPr>
-        <w:t>string</w:t>
-      </w:r>
-    </w:p>
-    <w:p>
-      <w:pPr>
-        <w:rPr>
-          <w:b/>
-          <w:bCs/>
-          <w:sz w:val="28"/>
-          <w:szCs w:val="28"/>
-        </w:rPr>
-      </w:pPr>
-    </w:p>
-    <w:p>
-      <w:pPr>
-        <w:rPr>
-          <w:b/>
-          <w:bCs/>
-          <w:sz w:val="28"/>
-          <w:szCs w:val="28"/>
-        </w:rPr>
-      </w:pPr>
-      <w:r>
-        <w:rPr>
-          <w:rFonts w:hint="eastAsia"/>
-          <w:b/>
-          <w:bCs/>
-          <w:sz w:val="28"/>
-          <w:szCs w:val="28"/>
-        </w:rPr>
-        <w:t>map</w:t>
-      </w:r>
     </w:p>
     <w:p>
       <w:pPr>
@@ -12848,7 +13004,6 @@
           <w:sz w:val="28"/>
           <w:szCs w:val="28"/>
         </w:rPr>
-        <w:lastRenderedPageBreak/>
         <w:t>set</w:t>
       </w:r>
     </w:p>
@@ -13114,6 +13269,7 @@
                 <w:sz w:val="24"/>
                 <w:szCs w:val="24"/>
               </w:rPr>
+              <w:lastRenderedPageBreak/>
               <w:t>mysql_real_connect</w:t>
             </w:r>
           </w:p>
@@ -13534,9 +13690,6 @@
       </w:r>
       <w:r>
         <w:br/>
-      </w:r>
-      <w:r>
-        <w:lastRenderedPageBreak/>
         <w:t> </w:t>
       </w:r>
       <w:r>
@@ -13819,6 +13972,7 @@
         <w:ind w:firstLine="420"/>
       </w:pPr>
       <w:r>
+        <w:lastRenderedPageBreak/>
         <w:t>}</w:t>
       </w:r>
       <w:r>
@@ -14113,7 +14267,6 @@
           <w:sz w:val="24"/>
           <w:szCs w:val="24"/>
         </w:rPr>
-        <w:lastRenderedPageBreak/>
         <w:t>通过</w:t>
       </w:r>
       <w:r>
@@ -14410,6 +14563,95 @@
 <file path=word/numbering.xml><?xml version="1.0" encoding="utf-8"?>
 <w:numbering xmlns:wpc="http://schemas.microsoft.com/office/word/2010/wordprocessingCanvas" xmlns:mc="http://schemas.openxmlformats.org/markup-compatibility/2006" xmlns:o="urn:schemas-microsoft-com:office:office" xmlns:r="http://schemas.openxmlformats.org/officeDocument/2006/relationships" xmlns:m="http://schemas.openxmlformats.org/officeDocument/2006/math" xmlns:v="urn:schemas-microsoft-com:vml" xmlns:wp14="http://schemas.microsoft.com/office/word/2010/wordprocessingDrawing" xmlns:wp="http://schemas.openxmlformats.org/drawingml/2006/wordprocessingDrawing" xmlns:w10="urn:schemas-microsoft-com:office:word" xmlns:w="http://schemas.openxmlformats.org/wordprocessingml/2006/main" xmlns:w14="http://schemas.microsoft.com/office/word/2010/wordml" xmlns:wpg="http://schemas.microsoft.com/office/word/2010/wordprocessingGroup" xmlns:wpi="http://schemas.microsoft.com/office/word/2010/wordprocessingInk" xmlns:wne="http://schemas.microsoft.com/office/word/2006/wordml" xmlns:wps="http://schemas.microsoft.com/office/word/2010/wordprocessingShape" mc:Ignorable="w14 wp14">
   <w:abstractNum w:abstractNumId="0">
+    <w:nsid w:val="0CE277FB"/>
+    <w:multiLevelType w:val="hybridMultilevel"/>
+    <w:tmpl w:val="BE4E5B54"/>
+    <w:lvl w:ilvl="0" w:tplc="EE48BF42">
+      <w:start w:val="1"/>
+      <w:numFmt w:val="decimal"/>
+      <w:lvlText w:val="%1."/>
+      <w:lvlJc w:val="left"/>
+      <w:pPr>
+        <w:ind w:left="360" w:hanging="360"/>
+      </w:pPr>
+      <w:rPr>
+        <w:rFonts w:hint="default"/>
+      </w:rPr>
+    </w:lvl>
+    <w:lvl w:ilvl="1" w:tplc="04090019" w:tentative="1">
+      <w:start w:val="1"/>
+      <w:numFmt w:val="lowerLetter"/>
+      <w:lvlText w:val="%2)"/>
+      <w:lvlJc w:val="left"/>
+      <w:pPr>
+        <w:ind w:left="840" w:hanging="420"/>
+      </w:pPr>
+    </w:lvl>
+    <w:lvl w:ilvl="2" w:tplc="0409001B" w:tentative="1">
+      <w:start w:val="1"/>
+      <w:numFmt w:val="lowerRoman"/>
+      <w:lvlText w:val="%3."/>
+      <w:lvlJc w:val="right"/>
+      <w:pPr>
+        <w:ind w:left="1260" w:hanging="420"/>
+      </w:pPr>
+    </w:lvl>
+    <w:lvl w:ilvl="3" w:tplc="0409000F" w:tentative="1">
+      <w:start w:val="1"/>
+      <w:numFmt w:val="decimal"/>
+      <w:lvlText w:val="%4."/>
+      <w:lvlJc w:val="left"/>
+      <w:pPr>
+        <w:ind w:left="1680" w:hanging="420"/>
+      </w:pPr>
+    </w:lvl>
+    <w:lvl w:ilvl="4" w:tplc="04090019" w:tentative="1">
+      <w:start w:val="1"/>
+      <w:numFmt w:val="lowerLetter"/>
+      <w:lvlText w:val="%5)"/>
+      <w:lvlJc w:val="left"/>
+      <w:pPr>
+        <w:ind w:left="2100" w:hanging="420"/>
+      </w:pPr>
+    </w:lvl>
+    <w:lvl w:ilvl="5" w:tplc="0409001B" w:tentative="1">
+      <w:start w:val="1"/>
+      <w:numFmt w:val="lowerRoman"/>
+      <w:lvlText w:val="%6."/>
+      <w:lvlJc w:val="right"/>
+      <w:pPr>
+        <w:ind w:left="2520" w:hanging="420"/>
+      </w:pPr>
+    </w:lvl>
+    <w:lvl w:ilvl="6" w:tplc="0409000F" w:tentative="1">
+      <w:start w:val="1"/>
+      <w:numFmt w:val="decimal"/>
+      <w:lvlText w:val="%7."/>
+      <w:lvlJc w:val="left"/>
+      <w:pPr>
+        <w:ind w:left="2940" w:hanging="420"/>
+      </w:pPr>
+    </w:lvl>
+    <w:lvl w:ilvl="7" w:tplc="04090019" w:tentative="1">
+      <w:start w:val="1"/>
+      <w:numFmt w:val="lowerLetter"/>
+      <w:lvlText w:val="%8)"/>
+      <w:lvlJc w:val="left"/>
+      <w:pPr>
+        <w:ind w:left="3360" w:hanging="420"/>
+      </w:pPr>
+    </w:lvl>
+    <w:lvl w:ilvl="8" w:tplc="0409001B" w:tentative="1">
+      <w:start w:val="1"/>
+      <w:numFmt w:val="lowerRoman"/>
+      <w:lvlText w:val="%9."/>
+      <w:lvlJc w:val="right"/>
+      <w:pPr>
+        <w:ind w:left="3780" w:hanging="420"/>
+      </w:pPr>
+    </w:lvl>
+  </w:abstractNum>
+  <w:abstractNum w:abstractNumId="1">
     <w:nsid w:val="58C7B9C0"/>
     <w:multiLevelType w:val="singleLevel"/>
     <w:tmpl w:val="58C7B9C0"/>
@@ -14429,7 +14671,7 @@
       </w:rPr>
     </w:lvl>
   </w:abstractNum>
-  <w:abstractNum w:abstractNumId="1">
+  <w:abstractNum w:abstractNumId="2">
     <w:nsid w:val="58C7D305"/>
     <w:multiLevelType w:val="singleLevel"/>
     <w:tmpl w:val="58C7D305"/>
@@ -14449,7 +14691,7 @@
       </w:rPr>
     </w:lvl>
   </w:abstractNum>
-  <w:abstractNum w:abstractNumId="2">
+  <w:abstractNum w:abstractNumId="3">
     <w:nsid w:val="58D2820C"/>
     <w:multiLevelType w:val="singleLevel"/>
     <w:tmpl w:val="58D2820C"/>
@@ -14461,7 +14703,7 @@
       <w:lvlJc w:val="left"/>
     </w:lvl>
   </w:abstractNum>
-  <w:abstractNum w:abstractNumId="3">
+  <w:abstractNum w:abstractNumId="4">
     <w:nsid w:val="58F08544"/>
     <w:multiLevelType w:val="singleLevel"/>
     <w:tmpl w:val="58F08544"/>
@@ -14473,7 +14715,7 @@
       <w:lvlJc w:val="left"/>
     </w:lvl>
   </w:abstractNum>
-  <w:abstractNum w:abstractNumId="4">
+  <w:abstractNum w:abstractNumId="5">
     <w:nsid w:val="58F0866E"/>
     <w:multiLevelType w:val="singleLevel"/>
     <w:tmpl w:val="58F0866E"/>
@@ -14485,7 +14727,7 @@
       <w:lvlJc w:val="left"/>
     </w:lvl>
   </w:abstractNum>
-  <w:abstractNum w:abstractNumId="5">
+  <w:abstractNum w:abstractNumId="6">
     <w:nsid w:val="58FCB5B4"/>
     <w:multiLevelType w:val="singleLevel"/>
     <w:tmpl w:val="58FCB5B4"/>
@@ -14506,22 +14748,25 @@
     </w:lvl>
   </w:abstractNum>
   <w:num w:numId="1">
+    <w:abstractNumId w:val="4"/>
+  </w:num>
+  <w:num w:numId="2">
+    <w:abstractNumId w:val="5"/>
+  </w:num>
+  <w:num w:numId="3">
+    <w:abstractNumId w:val="1"/>
+  </w:num>
+  <w:num w:numId="4">
+    <w:abstractNumId w:val="2"/>
+  </w:num>
+  <w:num w:numId="5">
     <w:abstractNumId w:val="3"/>
   </w:num>
-  <w:num w:numId="2">
-    <w:abstractNumId w:val="4"/>
+  <w:num w:numId="6">
+    <w:abstractNumId w:val="6"/>
   </w:num>
-  <w:num w:numId="3">
+  <w:num w:numId="7">
     <w:abstractNumId w:val="0"/>
-  </w:num>
-  <w:num w:numId="4">
-    <w:abstractNumId w:val="1"/>
-  </w:num>
-  <w:num w:numId="5">
-    <w:abstractNumId w:val="2"/>
-  </w:num>
-  <w:num w:numId="6">
-    <w:abstractNumId w:val="5"/>
   </w:num>
 </w:numbering>
 </file>
@@ -14931,6 +15176,15 @@
       <w:szCs w:val="18"/>
     </w:rPr>
   </w:style>
+  <w:style w:type="paragraph" w:styleId="a9">
+    <w:name w:val="List Paragraph"/>
+    <w:basedOn w:val="a"/>
+    <w:uiPriority w:val="99"/>
+    <w:rsid w:val="009D6F46"/>
+    <w:pPr>
+      <w:ind w:firstLineChars="200" w:firstLine="420"/>
+    </w:pPr>
+  </w:style>
 </w:styles>
 </file>
 
@@ -15339,6 +15593,15 @@
       <w:szCs w:val="18"/>
     </w:rPr>
   </w:style>
+  <w:style w:type="paragraph" w:styleId="a9">
+    <w:name w:val="List Paragraph"/>
+    <w:basedOn w:val="a"/>
+    <w:uiPriority w:val="99"/>
+    <w:rsid w:val="009D6F46"/>
+    <w:pPr>
+      <w:ind w:firstLineChars="200" w:firstLine="420"/>
+    </w:pPr>
+  </w:style>
 </w:styles>
 </file>
 
